--- a/SeniorAndroiddeveloperStas.doc.docx
+++ b/SeniorAndroiddeveloperStas.doc.docx
@@ -482,6 +482,11 @@
       </w:pPr>
     </w:p>
     <w:p>
+      <w:pPr>
+        <w:jc w:val="both"/>
+      </w:pPr>
+    </w:p>
+    <w:p>
       <w:r>
         <w:rPr>
           <w:rFonts w:ascii="Courier New" w:eastAsia="Courier New" w:hAnsi="Courier New" w:cs="Courier New"/>
@@ -490,214 +495,197 @@
           <w:szCs w:val="28"/>
           <w:u w:val="single"/>
         </w:rPr>
-        <w:t>Personal summary:</w:t>
-      </w:r>
-    </w:p>
-    <w:p>
-      <w:pPr>
-        <w:numPr>
-          <w:ilvl w:val="0"/>
-          <w:numId w:val="5"/>
-        </w:numPr>
-        <w:ind w:hanging="360"/>
-      </w:pPr>
-      <w:r>
-        <w:rPr>
-          <w:rFonts w:ascii="Courier New" w:eastAsia="Courier New" w:hAnsi="Courier New" w:cs="Courier New"/>
-        </w:rPr>
-        <w:t>Hi</w:t>
-      </w:r>
-      <w:r>
-        <w:rPr>
-          <w:rFonts w:ascii="Courier New" w:eastAsia="Courier New" w:hAnsi="Courier New" w:cs="Courier New"/>
-        </w:rPr>
-        <w:t>ghly motivated and self-driven</w:t>
-      </w:r>
-      <w:r>
-        <w:rPr>
-          <w:rFonts w:ascii="Courier New" w:eastAsia="Courier New" w:hAnsi="Courier New" w:cs="Courier New"/>
-        </w:rPr>
-        <w:t xml:space="preserve"> software pro</w:t>
-      </w:r>
-      <w:r>
-        <w:rPr>
-          <w:rFonts w:ascii="Courier New" w:eastAsia="Courier New" w:hAnsi="Courier New" w:cs="Courier New"/>
-        </w:rPr>
-        <w:t>fessional with strong ability to</w:t>
-      </w:r>
-      <w:r>
-        <w:rPr>
-          <w:rFonts w:ascii="Courier New" w:eastAsia="Courier New" w:hAnsi="Courier New" w:cs="Courier New"/>
-        </w:rPr>
-        <w:t xml:space="preserve"> solv</w:t>
-      </w:r>
-      <w:r>
-        <w:rPr>
-          <w:rFonts w:ascii="Courier New" w:eastAsia="Courier New" w:hAnsi="Courier New" w:cs="Courier New"/>
-        </w:rPr>
-        <w:t>e</w:t>
-      </w:r>
-      <w:r>
-        <w:rPr>
-          <w:rFonts w:ascii="Courier New" w:eastAsia="Courier New" w:hAnsi="Courier New" w:cs="Courier New"/>
-        </w:rPr>
-        <w:t xml:space="preserve"> problems</w:t>
-      </w:r>
-    </w:p>
-    <w:p>
-      <w:pPr>
-        <w:numPr>
-          <w:ilvl w:val="0"/>
-          <w:numId w:val="5"/>
-        </w:numPr>
-        <w:ind w:hanging="360"/>
-      </w:pPr>
-      <w:r>
-        <w:rPr>
-          <w:rFonts w:ascii="Courier New" w:eastAsia="Courier New" w:hAnsi="Courier New" w:cs="Courier New"/>
-        </w:rPr>
-        <w:t>Used to write</w:t>
-      </w:r>
-      <w:r>
-        <w:rPr>
-          <w:rFonts w:ascii="Courier New" w:eastAsia="Courier New" w:hAnsi="Courier New" w:cs="Courier New"/>
-        </w:rPr>
-        <w:t xml:space="preserve"> optimal and reusable code (performance optimization, p</w:t>
-      </w:r>
-      <w:r>
-        <w:rPr>
-          <w:rFonts w:ascii="Courier New" w:eastAsia="Courier New" w:hAnsi="Courier New" w:cs="Courier New"/>
-        </w:rPr>
-        <w:t>ower consumption optimization).</w:t>
-      </w:r>
-    </w:p>
-    <w:p>
-      <w:pPr>
-        <w:numPr>
-          <w:ilvl w:val="0"/>
-          <w:numId w:val="5"/>
-        </w:numPr>
-        <w:ind w:hanging="360"/>
-      </w:pPr>
-      <w:r>
-        <w:rPr>
-          <w:rFonts w:ascii="Courier New" w:eastAsia="Courier New" w:hAnsi="Courier New" w:cs="Courier New"/>
-        </w:rPr>
-        <w:t>High attention to make solutions in Android-way.</w:t>
-      </w:r>
-    </w:p>
-    <w:p>
-      <w:pPr>
-        <w:numPr>
-          <w:ilvl w:val="0"/>
-          <w:numId w:val="5"/>
-        </w:numPr>
-        <w:ind w:hanging="360"/>
-      </w:pPr>
-      <w:r>
-        <w:rPr>
-          <w:rFonts w:ascii="Courier New" w:eastAsia="Courier New" w:hAnsi="Courier New" w:cs="Courier New"/>
-        </w:rPr>
-        <w:t>Passion to explore and learn new technologies, including those which imply high mathematic requirements</w:t>
-      </w:r>
-    </w:p>
-    <w:p>
-      <w:pPr>
-        <w:numPr>
-          <w:ilvl w:val="0"/>
-          <w:numId w:val="5"/>
-        </w:numPr>
-        <w:ind w:hanging="360"/>
-      </w:pPr>
-      <w:r>
-        <w:rPr>
-          <w:rFonts w:ascii="Courier New" w:eastAsia="Courier New" w:hAnsi="Courier New" w:cs="Courier New"/>
-        </w:rPr>
-        <w:t>Working experience in application and improvement</w:t>
-      </w:r>
-      <w:r>
-        <w:rPr>
-          <w:rFonts w:ascii="Courier New" w:eastAsia="Courier New" w:hAnsi="Courier New" w:cs="Courier New"/>
-        </w:rPr>
-        <w:t xml:space="preserve"> existed code.</w:t>
-      </w:r>
-    </w:p>
-    <w:p>
-      <w:pPr>
-        <w:numPr>
-          <w:ilvl w:val="0"/>
-          <w:numId w:val="5"/>
-        </w:numPr>
-        <w:ind w:hanging="360"/>
-      </w:pPr>
-      <w:r>
-        <w:rPr>
-          <w:rFonts w:ascii="Courier New" w:eastAsia="Courier New" w:hAnsi="Courier New" w:cs="Courier New"/>
-        </w:rPr>
-        <w:t>Ability to work independently</w:t>
-      </w:r>
-      <w:r>
-        <w:rPr>
-          <w:rFonts w:ascii="Courier New" w:eastAsia="Courier New" w:hAnsi="Courier New" w:cs="Courier New"/>
-        </w:rPr>
-        <w:t xml:space="preserve"> and as a team member.</w:t>
-      </w:r>
-    </w:p>
-    <w:p>
-      <w:pPr>
-        <w:numPr>
-          <w:ilvl w:val="0"/>
-          <w:numId w:val="5"/>
-        </w:numPr>
-        <w:ind w:hanging="360"/>
-      </w:pPr>
-      <w:r>
-        <w:rPr>
-          <w:rFonts w:ascii="Courier New" w:eastAsia="Courier New" w:hAnsi="Courier New" w:cs="Courier New"/>
-        </w:rPr>
-        <w:t>Provided 24/7 support</w:t>
-      </w:r>
-      <w:r>
+        <w:t>Education:</w:t>
+      </w:r>
+    </w:p>
+    <w:p/>
+    <w:p>
+      <w:pPr>
+        <w:ind w:left="1800" w:hanging="1800"/>
+        <w:jc w:val="both"/>
+      </w:pPr>
+      <w:r>
+        <w:rPr>
+          <w:rFonts w:ascii="Courier New" w:eastAsia="Courier New" w:hAnsi="Courier New" w:cs="Courier New"/>
+        </w:rPr>
+        <w:t>1999 – 2004</w:t>
+      </w:r>
+      <w:r>
+        <w:rPr>
+          <w:rFonts w:ascii="Courier New" w:eastAsia="Courier New" w:hAnsi="Courier New" w:cs="Courier New"/>
+        </w:rPr>
+        <w:tab/>
+        <w:t xml:space="preserve">Kharkiv national university IV level of </w:t>
+      </w:r>
+      <w:proofErr w:type="spellStart"/>
+      <w:r>
+        <w:rPr>
+          <w:rFonts w:ascii="Courier New" w:eastAsia="Courier New" w:hAnsi="Courier New" w:cs="Courier New"/>
+        </w:rPr>
+        <w:t>radioelectronics</w:t>
+      </w:r>
+      <w:proofErr w:type="spellEnd"/>
+      <w:r>
+        <w:rPr>
+          <w:rFonts w:ascii="Courier New" w:eastAsia="Courier New" w:hAnsi="Courier New" w:cs="Courier New"/>
+        </w:rPr>
+        <w:t xml:space="preserve">. </w:t>
+      </w:r>
+      <w:r>
+        <w:rPr>
+          <w:rFonts w:ascii="Courier New" w:eastAsia="Courier New" w:hAnsi="Courier New" w:cs="Courier New"/>
+          <w:b/>
+          <w:i/>
+        </w:rPr>
+        <w:t>Specialty - «Information Networks of Telecommunication»</w:t>
+      </w:r>
+    </w:p>
+    <w:p>
+      <w:pPr>
+        <w:ind w:left="1800" w:hanging="1080"/>
+        <w:jc w:val="both"/>
+      </w:pPr>
+      <w:r>
+        <w:rPr>
+          <w:rFonts w:ascii="Courier New" w:eastAsia="Courier New" w:hAnsi="Courier New" w:cs="Courier New"/>
+        </w:rPr>
+        <w:t xml:space="preserve">2003 - </w:t>
+      </w:r>
+      <w:r>
+        <w:rPr>
+          <w:rFonts w:ascii="Courier New" w:eastAsia="Courier New" w:hAnsi="Courier New" w:cs="Courier New"/>
+        </w:rPr>
+        <w:tab/>
+      </w:r>
+      <w:r>
+        <w:rPr>
+          <w:rFonts w:ascii="Courier New" w:eastAsia="Courier New" w:hAnsi="Courier New" w:cs="Courier New"/>
+        </w:rPr>
+        <w:t>Bachelor’s</w:t>
+      </w:r>
+      <w:r>
+        <w:rPr>
+          <w:rFonts w:ascii="Courier New" w:eastAsia="Courier New" w:hAnsi="Courier New" w:cs="Courier New"/>
+        </w:rPr>
+        <w:t xml:space="preserve"> degree with honor.</w:t>
+      </w:r>
+    </w:p>
+    <w:p>
+      <w:pPr>
+        <w:ind w:left="1800" w:hanging="1080"/>
+        <w:jc w:val="both"/>
+      </w:pPr>
+      <w:r>
+        <w:rPr>
+          <w:rFonts w:ascii="Courier New" w:eastAsia="Courier New" w:hAnsi="Courier New" w:cs="Courier New"/>
+        </w:rPr>
+        <w:t xml:space="preserve">2004 - </w:t>
+      </w:r>
+      <w:r>
+        <w:rPr>
+          <w:rFonts w:ascii="Courier New" w:eastAsia="Courier New" w:hAnsi="Courier New" w:cs="Courier New"/>
+        </w:rPr>
+        <w:tab/>
+      </w:r>
+      <w:r>
+        <w:rPr>
+          <w:rFonts w:ascii="Courier New" w:eastAsia="Courier New" w:hAnsi="Courier New" w:cs="Courier New"/>
+        </w:rPr>
+        <w:t>Master’s</w:t>
+      </w:r>
+      <w:r>
+        <w:rPr>
+          <w:rFonts w:ascii="Courier New" w:eastAsia="Courier New" w:hAnsi="Courier New" w:cs="Courier New"/>
+        </w:rPr>
+        <w:t xml:space="preserve"> degree with honor.</w:t>
+      </w:r>
+    </w:p>
+    <w:p>
+      <w:pPr>
+        <w:ind w:left="2124" w:firstLine="707"/>
+        <w:jc w:val="both"/>
+      </w:pPr>
+    </w:p>
+    <w:p>
+      <w:pPr>
+        <w:ind w:left="2880" w:hanging="2880"/>
+        <w:jc w:val="both"/>
+      </w:pPr>
+      <w:r>
+        <w:rPr>
+          <w:rFonts w:ascii="Courier New" w:eastAsia="Courier New" w:hAnsi="Courier New" w:cs="Courier New"/>
+        </w:rPr>
+        <w:t>2004 – 31.10.2007</w:t>
+      </w:r>
+      <w:r>
+        <w:rPr>
+          <w:rFonts w:ascii="Courier New" w:eastAsia="Courier New" w:hAnsi="Courier New" w:cs="Courier New"/>
+        </w:rPr>
+        <w:tab/>
+        <w:t xml:space="preserve">Postgraduate courses in Kharkiv national university IV level of </w:t>
+      </w:r>
+      <w:proofErr w:type="spellStart"/>
+      <w:r>
+        <w:rPr>
+          <w:rFonts w:ascii="Courier New" w:eastAsia="Courier New" w:hAnsi="Courier New" w:cs="Courier New"/>
+        </w:rPr>
+        <w:t>radioelectronics</w:t>
+      </w:r>
+      <w:proofErr w:type="spellEnd"/>
+      <w:r>
+        <w:rPr>
+          <w:rFonts w:ascii="Courier New" w:eastAsia="Courier New" w:hAnsi="Courier New" w:cs="Courier New"/>
+        </w:rPr>
         <w:t>.</w:t>
       </w:r>
     </w:p>
-    <w:p/>
-    <w:p>
-      <w:pPr>
-        <w:jc w:val="both"/>
-      </w:pPr>
-    </w:p>
-    <w:p>
-      <w:pPr>
-        <w:jc w:val="both"/>
-      </w:pPr>
-    </w:p>
-    <w:p>
-      <w:pPr>
-        <w:jc w:val="both"/>
-      </w:pPr>
-    </w:p>
-    <w:p>
-      <w:pPr>
-        <w:jc w:val="both"/>
-      </w:pPr>
-    </w:p>
-    <w:p>
-      <w:pPr>
-        <w:jc w:val="both"/>
-      </w:pPr>
-    </w:p>
-    <w:p>
-      <w:pPr>
-        <w:jc w:val="both"/>
-      </w:pPr>
-    </w:p>
-    <w:p>
-      <w:pPr>
-        <w:jc w:val="both"/>
-      </w:pPr>
-    </w:p>
-    <w:p>
+    <w:p>
+      <w:pPr>
+        <w:ind w:left="2880"/>
+        <w:jc w:val="both"/>
+      </w:pPr>
+      <w:r>
+        <w:rPr>
+          <w:rFonts w:ascii="Courier New" w:eastAsia="Courier New" w:hAnsi="Courier New" w:cs="Courier New"/>
+          <w:b/>
+          <w:i/>
+        </w:rPr>
+        <w:t>Specialty 05.12.13 «</w:t>
+      </w:r>
+      <w:proofErr w:type="spellStart"/>
+      <w:r>
+        <w:rPr>
+          <w:rFonts w:ascii="Courier New" w:eastAsia="Courier New" w:hAnsi="Courier New" w:cs="Courier New"/>
+          <w:b/>
+          <w:i/>
+        </w:rPr>
+        <w:t>Radioelectronic</w:t>
+      </w:r>
+      <w:proofErr w:type="spellEnd"/>
+      <w:r>
+        <w:rPr>
+          <w:rFonts w:ascii="Courier New" w:eastAsia="Courier New" w:hAnsi="Courier New" w:cs="Courier New"/>
+          <w:b/>
+          <w:i/>
+        </w:rPr>
+        <w:t xml:space="preserve"> devices and means of telecommunication».</w:t>
+      </w:r>
+    </w:p>
+    <w:p>
+      <w:pPr>
+        <w:jc w:val="both"/>
+      </w:pPr>
+    </w:p>
+    <w:p>
+      <w:pPr>
+        <w:jc w:val="both"/>
+      </w:pPr>
+    </w:p>
+    <w:p>
+      <w:pPr>
+        <w:jc w:val="both"/>
+      </w:pPr>
+      <w:bookmarkStart w:id="0" w:name="_GoBack"/>
       <w:r>
         <w:rPr>
           <w:rFonts w:ascii="Courier New" w:eastAsia="Courier New" w:hAnsi="Courier New" w:cs="Courier New"/>
@@ -706,197 +694,2566 @@
           <w:szCs w:val="28"/>
           <w:u w:val="single"/>
         </w:rPr>
+        <w:t>Work Experience</w:t>
+      </w:r>
+    </w:p>
+    <w:bookmarkEnd w:id="0"/>
+    <w:p>
+      <w:pPr>
+        <w:pBdr>
+          <w:bottom w:val="single" w:sz="6" w:space="1" w:color="auto"/>
+        </w:pBdr>
+        <w:jc w:val="both"/>
+      </w:pPr>
+    </w:p>
+    <w:p>
+      <w:pPr>
+        <w:jc w:val="both"/>
+      </w:pPr>
+      <w:r>
+        <w:rPr>
+          <w:rFonts w:ascii="Courier New" w:eastAsia="Courier New" w:hAnsi="Courier New" w:cs="Courier New"/>
+        </w:rPr>
+        <w:t>January 2013</w:t>
+      </w:r>
+      <w:r>
+        <w:rPr>
+          <w:rFonts w:ascii="Courier New" w:eastAsia="Courier New" w:hAnsi="Courier New" w:cs="Courier New"/>
+        </w:rPr>
+        <w:t xml:space="preserve"> </w:t>
+      </w:r>
+      <w:r>
+        <w:rPr>
+          <w:rFonts w:ascii="Courier New" w:eastAsia="Courier New" w:hAnsi="Courier New" w:cs="Courier New"/>
+        </w:rPr>
+        <w:t>–</w:t>
+      </w:r>
+      <w:r>
+        <w:rPr>
+          <w:rFonts w:ascii="Courier New" w:eastAsia="Courier New" w:hAnsi="Courier New" w:cs="Courier New"/>
+        </w:rPr>
+        <w:t xml:space="preserve"> </w:t>
+      </w:r>
+      <w:r>
+        <w:rPr>
+          <w:rFonts w:ascii="Courier New" w:eastAsia="Courier New" w:hAnsi="Courier New" w:cs="Courier New"/>
+        </w:rPr>
+        <w:t xml:space="preserve">Present </w:t>
+      </w:r>
+      <w:r>
+        <w:rPr>
+          <w:rFonts w:ascii="Courier New" w:eastAsia="Courier New" w:hAnsi="Courier New" w:cs="Courier New"/>
+        </w:rPr>
+        <w:t xml:space="preserve">                        SSA Group, Kharkiv, Ukraine</w:t>
+      </w:r>
+    </w:p>
+    <w:p>
+      <w:pPr>
+        <w:jc w:val="both"/>
+      </w:pPr>
+      <w:r>
+        <w:rPr>
+          <w:rFonts w:ascii="Courier New" w:eastAsia="Courier New" w:hAnsi="Courier New" w:cs="Courier New"/>
+          <w:b/>
+        </w:rPr>
+        <w:t>Contract Android software developer</w:t>
+      </w:r>
+    </w:p>
+    <w:p>
+      <w:pPr>
+        <w:jc w:val="both"/>
+      </w:pPr>
+    </w:p>
+    <w:p>
+      <w:pPr>
+        <w:jc w:val="both"/>
+        <w:rPr>
+          <w:rFonts w:ascii="Courier New" w:hAnsi="Courier New" w:cs="Courier New"/>
+          <w:b/>
+        </w:rPr>
+      </w:pPr>
+      <w:r>
+        <w:rPr>
+          <w:rFonts w:ascii="Courier New" w:hAnsi="Courier New" w:cs="Courier New"/>
+          <w:b/>
+        </w:rPr>
         <w:lastRenderedPageBreak/>
-        <w:t>Education:</w:t>
-      </w:r>
-    </w:p>
-    <w:p/>
-    <w:p>
-      <w:pPr>
-        <w:ind w:left="1800" w:hanging="1800"/>
-        <w:jc w:val="both"/>
-      </w:pPr>
-      <w:r>
-        <w:rPr>
-          <w:rFonts w:ascii="Courier New" w:eastAsia="Courier New" w:hAnsi="Courier New" w:cs="Courier New"/>
-        </w:rPr>
-        <w:t>1999 – 2004</w:t>
+        <w:t>Project name: “Mobile Security Patrols”</w:t>
+      </w:r>
+    </w:p>
+    <w:p>
+      <w:pPr>
+        <w:jc w:val="both"/>
+        <w:rPr>
+          <w:rFonts w:ascii="Courier New" w:hAnsi="Courier New" w:cs="Courier New"/>
+        </w:rPr>
+      </w:pPr>
+      <w:r>
+        <w:rPr>
+          <w:rFonts w:ascii="Courier New" w:hAnsi="Courier New" w:cs="Courier New"/>
+          <w:b/>
+        </w:rPr>
+        <w:t>Project duration:</w:t>
+      </w:r>
+      <w:r>
+        <w:rPr>
+          <w:rFonts w:ascii="Courier New" w:hAnsi="Courier New" w:cs="Courier New"/>
+        </w:rPr>
+        <w:t xml:space="preserve"> January 2013 – May 2013</w:t>
+      </w:r>
+    </w:p>
+    <w:p>
+      <w:pPr>
+        <w:jc w:val="both"/>
+        <w:rPr>
+          <w:rFonts w:ascii="Courier New" w:hAnsi="Courier New" w:cs="Courier New"/>
+        </w:rPr>
+      </w:pPr>
+      <w:r>
+        <w:rPr>
+          <w:rFonts w:ascii="Courier New" w:hAnsi="Courier New" w:cs="Courier New"/>
+          <w:b/>
+        </w:rPr>
+        <w:t>Role:</w:t>
+      </w:r>
+      <w:r>
+        <w:rPr>
+          <w:rFonts w:ascii="Courier New" w:hAnsi="Courier New" w:cs="Courier New"/>
+        </w:rPr>
+        <w:t xml:space="preserve"> Android developer</w:t>
+      </w:r>
+    </w:p>
+    <w:p>
+      <w:pPr>
+        <w:jc w:val="both"/>
+        <w:rPr>
+          <w:rFonts w:ascii="Courier New" w:hAnsi="Courier New" w:cs="Courier New"/>
+        </w:rPr>
+      </w:pPr>
+      <w:r>
+        <w:rPr>
+          <w:rFonts w:ascii="Courier New" w:hAnsi="Courier New" w:cs="Courier New"/>
+          <w:b/>
+        </w:rPr>
+        <w:t>Team:</w:t>
+      </w:r>
+      <w:r>
+        <w:rPr>
+          <w:rFonts w:ascii="Courier New" w:hAnsi="Courier New" w:cs="Courier New"/>
+        </w:rPr>
+        <w:t xml:space="preserve"> 3 total (local team), 1 android.</w:t>
+      </w:r>
+    </w:p>
+    <w:p>
+      <w:pPr>
+        <w:jc w:val="both"/>
+      </w:pPr>
+    </w:p>
+    <w:p>
+      <w:pPr>
+        <w:jc w:val="both"/>
+      </w:pPr>
+      <w:r>
+        <w:rPr>
+          <w:rFonts w:ascii="Courier New" w:eastAsia="Courier New" w:hAnsi="Courier New" w:cs="Courier New"/>
+        </w:rPr>
+        <w:t>A s</w:t>
+      </w:r>
+      <w:r>
+        <w:rPr>
+          <w:rFonts w:ascii="Courier New" w:eastAsia="Courier New" w:hAnsi="Courier New" w:cs="Courier New"/>
+        </w:rPr>
+        <w:t xml:space="preserve">ecurity companies automation system </w:t>
+      </w:r>
+      <w:r>
+        <w:rPr>
+          <w:rFonts w:ascii="Courier New" w:eastAsia="Courier New" w:hAnsi="Courier New" w:cs="Courier New"/>
+        </w:rPr>
+        <w:t>for our customer from Australia (Combined Security Solutions).</w:t>
+      </w:r>
+      <w:r>
+        <w:rPr>
+          <w:rFonts w:ascii="Courier New" w:eastAsia="Courier New" w:hAnsi="Courier New" w:cs="Courier New"/>
+          <w:b/>
+        </w:rPr>
+        <w:t xml:space="preserve"> </w:t>
+      </w:r>
+      <w:r>
+        <w:rPr>
+          <w:rFonts w:ascii="Courier New" w:eastAsia="Courier New" w:hAnsi="Courier New" w:cs="Courier New"/>
+        </w:rPr>
+        <w:t>I developed the Android client for the system which, on a daily basis, provided mobile patrols with routs, schedules and the set of sites which must be checked. The application provided physical control of security patrols’ performance by tracking GPS location and reading NFC tags on sites and uploaded reports on the backend</w:t>
+      </w:r>
+    </w:p>
+    <w:p>
+      <w:pPr>
+        <w:numPr>
+          <w:ilvl w:val="0"/>
+          <w:numId w:val="6"/>
+        </w:numPr>
+        <w:ind w:hanging="360"/>
+        <w:jc w:val="both"/>
+      </w:pPr>
+      <w:r>
+        <w:rPr>
+          <w:rFonts w:ascii="Courier New" w:eastAsia="Courier New" w:hAnsi="Courier New" w:cs="Courier New"/>
+        </w:rPr>
+        <w:t>PERSONAL RESPONSIBILITIES</w:t>
+      </w:r>
+    </w:p>
+    <w:p>
+      <w:pPr>
+        <w:numPr>
+          <w:ilvl w:val="0"/>
+          <w:numId w:val="8"/>
+        </w:numPr>
+        <w:ind w:hanging="360"/>
+        <w:jc w:val="both"/>
+      </w:pPr>
+      <w:r>
+        <w:rPr>
+          <w:rFonts w:ascii="Courier New" w:eastAsia="Courier New" w:hAnsi="Courier New" w:cs="Courier New"/>
+        </w:rPr>
+        <w:t>Developed application’s core functionality: data structures, DB storing, network interaction, GPS position, NFC functionality</w:t>
+      </w:r>
+    </w:p>
+    <w:p>
+      <w:pPr>
+        <w:numPr>
+          <w:ilvl w:val="0"/>
+          <w:numId w:val="8"/>
+        </w:numPr>
+        <w:ind w:hanging="360"/>
+        <w:jc w:val="both"/>
+      </w:pPr>
+      <w:r>
+        <w:rPr>
+          <w:rFonts w:ascii="Courier New" w:eastAsia="Courier New" w:hAnsi="Courier New" w:cs="Courier New"/>
+        </w:rPr>
+        <w:t>UI design &amp; development, layouts development</w:t>
+      </w:r>
+    </w:p>
+    <w:p>
+      <w:pPr>
+        <w:numPr>
+          <w:ilvl w:val="0"/>
+          <w:numId w:val="8"/>
+        </w:numPr>
+        <w:ind w:hanging="360"/>
+        <w:jc w:val="both"/>
+      </w:pPr>
+      <w:r>
+        <w:rPr>
+          <w:rFonts w:ascii="Courier New" w:eastAsia="Courier New" w:hAnsi="Courier New" w:cs="Courier New"/>
+        </w:rPr>
+        <w:t>Designed &amp; developed business-logic of the application</w:t>
+      </w:r>
+    </w:p>
+    <w:p>
+      <w:pPr>
+        <w:numPr>
+          <w:ilvl w:val="0"/>
+          <w:numId w:val="6"/>
+        </w:numPr>
+        <w:ind w:hanging="360"/>
+        <w:jc w:val="both"/>
+      </w:pPr>
+      <w:r>
+        <w:rPr>
+          <w:rFonts w:ascii="Courier New" w:eastAsia="Courier New" w:hAnsi="Courier New" w:cs="Courier New"/>
+        </w:rPr>
+        <w:t>TECHNOLOGIES USED</w:t>
+      </w:r>
+    </w:p>
+    <w:p>
+      <w:pPr>
+        <w:numPr>
+          <w:ilvl w:val="0"/>
+          <w:numId w:val="10"/>
+        </w:numPr>
+        <w:ind w:hanging="360"/>
+        <w:jc w:val="both"/>
+      </w:pPr>
+      <w:r>
+        <w:rPr>
+          <w:rFonts w:ascii="Courier New" w:eastAsia="Courier New" w:hAnsi="Courier New" w:cs="Courier New"/>
+        </w:rPr>
+        <w:t>Android SDK, Widgets customization, XML Layouts</w:t>
+      </w:r>
+    </w:p>
+    <w:p>
+      <w:pPr>
+        <w:numPr>
+          <w:ilvl w:val="0"/>
+          <w:numId w:val="10"/>
+        </w:numPr>
+        <w:ind w:hanging="360"/>
+        <w:jc w:val="both"/>
+      </w:pPr>
+      <w:r>
+        <w:rPr>
+          <w:rFonts w:ascii="Courier New" w:eastAsia="Courier New" w:hAnsi="Courier New" w:cs="Courier New"/>
+        </w:rPr>
+        <w:t>SQLite (Android native API)</w:t>
+      </w:r>
+    </w:p>
+    <w:p>
+      <w:pPr>
+        <w:numPr>
+          <w:ilvl w:val="0"/>
+          <w:numId w:val="10"/>
+        </w:numPr>
+        <w:ind w:hanging="360"/>
+        <w:jc w:val="both"/>
+      </w:pPr>
+      <w:r>
+        <w:rPr>
+          <w:rFonts w:ascii="Courier New" w:eastAsia="Courier New" w:hAnsi="Courier New" w:cs="Courier New"/>
+        </w:rPr>
+        <w:t>REST API, JSON, GPS, NFC</w:t>
+      </w:r>
+    </w:p>
+    <w:p>
+      <w:pPr>
+        <w:numPr>
+          <w:ilvl w:val="0"/>
+          <w:numId w:val="10"/>
+        </w:numPr>
+        <w:ind w:hanging="360"/>
+        <w:jc w:val="both"/>
+      </w:pPr>
+      <w:r>
+        <w:rPr>
+          <w:rFonts w:ascii="Courier New" w:eastAsia="Courier New" w:hAnsi="Courier New" w:cs="Courier New"/>
+        </w:rPr>
+        <w:t>SVN</w:t>
+      </w:r>
+    </w:p>
+    <w:p>
+      <w:pPr>
+        <w:jc w:val="both"/>
+        <w:rPr>
+          <w:rFonts w:ascii="Courier New" w:hAnsi="Courier New" w:cs="Courier New"/>
+        </w:rPr>
+      </w:pPr>
+    </w:p>
+    <w:p>
+      <w:pPr>
+        <w:jc w:val="both"/>
+        <w:rPr>
+          <w:rFonts w:ascii="Courier New" w:hAnsi="Courier New" w:cs="Courier New"/>
+          <w:b/>
+        </w:rPr>
+      </w:pPr>
+      <w:r>
+        <w:rPr>
+          <w:rFonts w:ascii="Courier New" w:hAnsi="Courier New" w:cs="Courier New"/>
+          <w:b/>
+        </w:rPr>
+        <w:t xml:space="preserve">Project name: </w:t>
+      </w:r>
+      <w:r>
+        <w:rPr>
+          <w:rFonts w:ascii="Courier New" w:hAnsi="Courier New" w:cs="Courier New"/>
+          <w:b/>
+        </w:rPr>
+        <w:t>“</w:t>
+      </w:r>
+      <w:r>
+        <w:rPr>
+          <w:rFonts w:ascii="Courier New" w:hAnsi="Courier New" w:cs="Courier New"/>
+          <w:b/>
+        </w:rPr>
+        <w:t>Cinemagram</w:t>
+      </w:r>
+      <w:r>
+        <w:rPr>
+          <w:rFonts w:ascii="Courier New" w:hAnsi="Courier New" w:cs="Courier New"/>
+          <w:b/>
+        </w:rPr>
+        <w:t>”</w:t>
+      </w:r>
+    </w:p>
+    <w:p>
+      <w:pPr>
+        <w:jc w:val="both"/>
+        <w:rPr>
+          <w:rFonts w:ascii="Courier New" w:hAnsi="Courier New" w:cs="Courier New"/>
+        </w:rPr>
+      </w:pPr>
+      <w:r>
+        <w:rPr>
+          <w:rFonts w:ascii="Courier New" w:hAnsi="Courier New" w:cs="Courier New"/>
+          <w:b/>
+        </w:rPr>
+        <w:t>Project duration:</w:t>
+      </w:r>
+      <w:r>
+        <w:rPr>
+          <w:rFonts w:ascii="Courier New" w:hAnsi="Courier New" w:cs="Courier New"/>
+        </w:rPr>
+        <w:t xml:space="preserve"> April 2013 – September 2013</w:t>
+      </w:r>
+    </w:p>
+    <w:p>
+      <w:pPr>
+        <w:jc w:val="both"/>
+        <w:rPr>
+          <w:rFonts w:ascii="Courier New" w:hAnsi="Courier New" w:cs="Courier New"/>
+        </w:rPr>
+      </w:pPr>
+      <w:r>
+        <w:rPr>
+          <w:rFonts w:ascii="Courier New" w:hAnsi="Courier New" w:cs="Courier New"/>
+          <w:b/>
+        </w:rPr>
+        <w:t>Role:</w:t>
+      </w:r>
+      <w:r>
+        <w:rPr>
+          <w:rFonts w:ascii="Courier New" w:hAnsi="Courier New" w:cs="Courier New"/>
+        </w:rPr>
+        <w:t xml:space="preserve"> Android developer</w:t>
+      </w:r>
+    </w:p>
+    <w:p>
+      <w:pPr>
+        <w:jc w:val="both"/>
+        <w:rPr>
+          <w:rFonts w:ascii="Courier New" w:hAnsi="Courier New" w:cs="Courier New"/>
+        </w:rPr>
+      </w:pPr>
+      <w:r>
+        <w:rPr>
+          <w:rFonts w:ascii="Courier New" w:hAnsi="Courier New" w:cs="Courier New"/>
+          <w:b/>
+        </w:rPr>
+        <w:t>Team:</w:t>
+      </w:r>
+      <w:r>
+        <w:rPr>
+          <w:rFonts w:ascii="Courier New" w:hAnsi="Courier New" w:cs="Courier New"/>
+        </w:rPr>
+        <w:t xml:space="preserve"> 6 total (international remote team), 3 for android client developing</w:t>
+      </w:r>
+    </w:p>
+    <w:p>
+      <w:pPr>
+        <w:jc w:val="both"/>
+        <w:rPr>
+          <w:rFonts w:ascii="Courier New" w:hAnsi="Courier New" w:cs="Courier New"/>
+        </w:rPr>
+      </w:pPr>
+    </w:p>
+    <w:p>
+      <w:pPr>
+        <w:jc w:val="both"/>
+        <w:rPr>
+          <w:rFonts w:ascii="Courier New" w:hAnsi="Courier New" w:cs="Courier New"/>
+        </w:rPr>
+      </w:pPr>
+      <w:r>
+        <w:rPr>
+          <w:rFonts w:ascii="Courier New" w:hAnsi="Courier New" w:cs="Courier New"/>
+        </w:rPr>
+        <w:t xml:space="preserve">An Android client application for the </w:t>
+      </w:r>
+      <w:r>
+        <w:rPr>
+          <w:rFonts w:ascii="Courier New" w:hAnsi="Courier New" w:cs="Courier New"/>
+        </w:rPr>
+        <w:t xml:space="preserve">perspective social network called Cinemagram, which allowed user to create and share of short video records with different video and audio effects applied. This client also provided all common social features like “likes”, “reposts”, </w:t>
+      </w:r>
+      <w:proofErr w:type="gramStart"/>
+      <w:r>
+        <w:rPr>
+          <w:rFonts w:ascii="Courier New" w:hAnsi="Courier New" w:cs="Courier New"/>
+        </w:rPr>
+        <w:t>“</w:t>
+      </w:r>
+      <w:proofErr w:type="gramEnd"/>
+      <w:r>
+        <w:rPr>
+          <w:rFonts w:ascii="Courier New" w:hAnsi="Courier New" w:cs="Courier New"/>
+        </w:rPr>
+        <w:t>comments”</w:t>
+      </w:r>
+      <w:r>
+        <w:rPr>
+          <w:rFonts w:ascii="Courier New" w:hAnsi="Courier New" w:cs="Courier New"/>
+        </w:rPr>
+        <w:t xml:space="preserve"> and so on. My part of job was to implement the part of program which was responsible for interaction with users (activities, fragments, layouts, business-logic), which is based on core functionality developed by the abroad part of team. I also made investigations and implemented sound effects for recorded movies.</w:t>
+      </w:r>
+      <w:r>
+        <w:rPr>
+          <w:rFonts w:ascii="Courier New" w:hAnsi="Courier New" w:cs="Courier New"/>
+        </w:rPr>
+        <w:t xml:space="preserve"> On this project me and 1 of my colleagues worked as a part of international team and were supervised by the team leader from abroad.</w:t>
+      </w:r>
+    </w:p>
+    <w:p>
+      <w:pPr>
+        <w:numPr>
+          <w:ilvl w:val="0"/>
+          <w:numId w:val="6"/>
+        </w:numPr>
+        <w:ind w:hanging="360"/>
+        <w:jc w:val="both"/>
+      </w:pPr>
+      <w:r>
+        <w:rPr>
+          <w:rFonts w:ascii="Courier New" w:eastAsia="Courier New" w:hAnsi="Courier New" w:cs="Courier New"/>
+        </w:rPr>
+        <w:t>PERSONAL RESPONSIBILITIES</w:t>
+      </w:r>
+    </w:p>
+    <w:p>
+      <w:pPr>
+        <w:numPr>
+          <w:ilvl w:val="0"/>
+          <w:numId w:val="8"/>
+        </w:numPr>
+        <w:ind w:hanging="360"/>
+        <w:jc w:val="both"/>
+      </w:pPr>
+      <w:r>
+        <w:rPr>
+          <w:rFonts w:ascii="Courier New" w:eastAsia="Courier New" w:hAnsi="Courier New" w:cs="Courier New"/>
+        </w:rPr>
+        <w:t>Developed application’s UI functionality (content presentation, content recording, social-specific functionality)</w:t>
+      </w:r>
+    </w:p>
+    <w:p>
+      <w:pPr>
+        <w:numPr>
+          <w:ilvl w:val="0"/>
+          <w:numId w:val="8"/>
+        </w:numPr>
+        <w:ind w:hanging="360"/>
+        <w:jc w:val="both"/>
+      </w:pPr>
+      <w:r>
+        <w:rPr>
+          <w:rFonts w:ascii="Courier New" w:eastAsia="Courier New" w:hAnsi="Courier New" w:cs="Courier New"/>
+        </w:rPr>
+        <w:t>Applying sound-effects to recorded video</w:t>
+      </w:r>
+    </w:p>
+    <w:p>
+      <w:pPr>
+        <w:numPr>
+          <w:ilvl w:val="0"/>
+          <w:numId w:val="8"/>
+        </w:numPr>
+        <w:ind w:hanging="360"/>
+        <w:jc w:val="both"/>
+      </w:pPr>
+      <w:r>
+        <w:rPr>
+          <w:rFonts w:ascii="Courier New" w:eastAsia="Courier New" w:hAnsi="Courier New" w:cs="Courier New"/>
+        </w:rPr>
+        <w:t>Reporting to the remote team leader</w:t>
+      </w:r>
+      <w:r>
+        <w:rPr>
+          <w:rFonts w:ascii="Courier New" w:eastAsia="Courier New" w:hAnsi="Courier New" w:cs="Courier New"/>
+        </w:rPr>
+        <w:t xml:space="preserve"> (Canada)</w:t>
+      </w:r>
+      <w:r>
+        <w:rPr>
+          <w:rFonts w:ascii="Courier New" w:eastAsia="Courier New" w:hAnsi="Courier New" w:cs="Courier New"/>
+        </w:rPr>
+        <w:t xml:space="preserve"> of this project.</w:t>
+      </w:r>
+    </w:p>
+    <w:p>
+      <w:pPr>
+        <w:numPr>
+          <w:ilvl w:val="0"/>
+          <w:numId w:val="6"/>
+        </w:numPr>
+        <w:ind w:hanging="360"/>
+        <w:jc w:val="both"/>
+      </w:pPr>
+      <w:r>
+        <w:rPr>
+          <w:rFonts w:ascii="Courier New" w:eastAsia="Courier New" w:hAnsi="Courier New" w:cs="Courier New"/>
+        </w:rPr>
+        <w:t>TECHNOLOGIES USED</w:t>
+      </w:r>
+    </w:p>
+    <w:p>
+      <w:pPr>
+        <w:numPr>
+          <w:ilvl w:val="0"/>
+          <w:numId w:val="10"/>
+        </w:numPr>
+        <w:ind w:hanging="360"/>
+        <w:jc w:val="both"/>
+      </w:pPr>
+      <w:r>
+        <w:rPr>
+          <w:rFonts w:ascii="Courier New" w:eastAsia="Courier New" w:hAnsi="Courier New" w:cs="Courier New"/>
+        </w:rPr>
+        <w:t>Android SDK, Widgets customization, XML Layouts</w:t>
+      </w:r>
+      <w:r>
+        <w:rPr>
+          <w:rFonts w:ascii="Courier New" w:eastAsia="Courier New" w:hAnsi="Courier New" w:cs="Courier New"/>
+        </w:rPr>
+        <w:t>, Animation</w:t>
+      </w:r>
+    </w:p>
+    <w:p>
+      <w:pPr>
+        <w:numPr>
+          <w:ilvl w:val="0"/>
+          <w:numId w:val="10"/>
+        </w:numPr>
+        <w:ind w:hanging="360"/>
+        <w:jc w:val="both"/>
+      </w:pPr>
+      <w:r>
+        <w:rPr>
+          <w:rFonts w:ascii="Courier New" w:eastAsia="Courier New" w:hAnsi="Courier New" w:cs="Courier New"/>
+        </w:rPr>
+        <w:t>Camera API, MPEG4 video transcoding</w:t>
+      </w:r>
+    </w:p>
+    <w:p>
+      <w:pPr>
+        <w:numPr>
+          <w:ilvl w:val="0"/>
+          <w:numId w:val="10"/>
+        </w:numPr>
+        <w:ind w:hanging="360"/>
+        <w:jc w:val="both"/>
+      </w:pPr>
+      <w:r>
+        <w:rPr>
+          <w:rFonts w:ascii="Courier New" w:eastAsia="Courier New" w:hAnsi="Courier New" w:cs="Courier New"/>
+        </w:rPr>
+        <w:t xml:space="preserve">JSON, GPS, </w:t>
+      </w:r>
+    </w:p>
+    <w:p>
+      <w:pPr>
+        <w:numPr>
+          <w:ilvl w:val="0"/>
+          <w:numId w:val="10"/>
+        </w:numPr>
+        <w:ind w:hanging="360"/>
+        <w:jc w:val="both"/>
+      </w:pPr>
+      <w:r>
+        <w:rPr>
+          <w:rFonts w:ascii="Courier New" w:eastAsia="Courier New" w:hAnsi="Courier New" w:cs="Courier New"/>
+        </w:rPr>
+        <w:t>GIT, JIIRA</w:t>
+      </w:r>
+    </w:p>
+    <w:p>
+      <w:pPr>
+        <w:jc w:val="both"/>
+        <w:rPr>
+          <w:rFonts w:ascii="Courier New" w:hAnsi="Courier New" w:cs="Courier New"/>
+        </w:rPr>
+      </w:pPr>
+    </w:p>
+    <w:p>
+      <w:pPr>
+        <w:jc w:val="both"/>
+        <w:rPr>
+          <w:rFonts w:ascii="Courier New" w:hAnsi="Courier New" w:cs="Courier New"/>
+          <w:b/>
+        </w:rPr>
+      </w:pPr>
+      <w:r>
+        <w:rPr>
+          <w:rFonts w:ascii="Courier New" w:hAnsi="Courier New" w:cs="Courier New"/>
+          <w:b/>
+        </w:rPr>
+        <w:t>Project name: “</w:t>
+      </w:r>
+      <w:proofErr w:type="spellStart"/>
+      <w:r>
+        <w:rPr>
+          <w:rFonts w:ascii="Courier New" w:hAnsi="Courier New" w:cs="Courier New"/>
+          <w:b/>
+        </w:rPr>
+        <w:t>HotelinPocket</w:t>
+      </w:r>
+      <w:proofErr w:type="spellEnd"/>
+      <w:r>
+        <w:rPr>
+          <w:rFonts w:ascii="Courier New" w:hAnsi="Courier New" w:cs="Courier New"/>
+          <w:b/>
+        </w:rPr>
+        <w:t>”</w:t>
+      </w:r>
+    </w:p>
+    <w:p>
+      <w:pPr>
+        <w:jc w:val="both"/>
+        <w:rPr>
+          <w:rFonts w:ascii="Courier New" w:hAnsi="Courier New" w:cs="Courier New"/>
+        </w:rPr>
+      </w:pPr>
+      <w:r>
+        <w:rPr>
+          <w:rFonts w:ascii="Courier New" w:hAnsi="Courier New" w:cs="Courier New"/>
+          <w:b/>
+        </w:rPr>
+        <w:t>Project duration:</w:t>
+      </w:r>
+      <w:r>
+        <w:rPr>
+          <w:rFonts w:ascii="Courier New" w:hAnsi="Courier New" w:cs="Courier New"/>
+        </w:rPr>
+        <w:t xml:space="preserve"> </w:t>
+      </w:r>
+      <w:r>
+        <w:rPr>
+          <w:rFonts w:ascii="Courier New" w:hAnsi="Courier New" w:cs="Courier New"/>
+        </w:rPr>
+        <w:t>October</w:t>
+      </w:r>
+      <w:r>
+        <w:rPr>
+          <w:rFonts w:ascii="Courier New" w:hAnsi="Courier New" w:cs="Courier New"/>
+        </w:rPr>
+        <w:t xml:space="preserve"> 2013 – September </w:t>
+      </w:r>
+      <w:r>
+        <w:rPr>
+          <w:rFonts w:ascii="Courier New" w:hAnsi="Courier New" w:cs="Courier New"/>
+        </w:rPr>
+        <w:t>2014, January - February 2015</w:t>
+      </w:r>
+    </w:p>
+    <w:p>
+      <w:pPr>
+        <w:jc w:val="both"/>
+        <w:rPr>
+          <w:rFonts w:ascii="Courier New" w:hAnsi="Courier New" w:cs="Courier New"/>
+        </w:rPr>
+      </w:pPr>
+      <w:r>
+        <w:rPr>
+          <w:rFonts w:ascii="Courier New" w:hAnsi="Courier New" w:cs="Courier New"/>
+          <w:b/>
+        </w:rPr>
+        <w:t>Role:</w:t>
+      </w:r>
+      <w:r>
+        <w:rPr>
+          <w:rFonts w:ascii="Courier New" w:hAnsi="Courier New" w:cs="Courier New"/>
+        </w:rPr>
+        <w:t xml:space="preserve"> </w:t>
+      </w:r>
+      <w:r>
+        <w:rPr>
+          <w:rFonts w:ascii="Courier New" w:hAnsi="Courier New" w:cs="Courier New"/>
+        </w:rPr>
+        <w:t xml:space="preserve">Software architect / </w:t>
+      </w:r>
+      <w:r>
+        <w:rPr>
+          <w:rFonts w:ascii="Courier New" w:hAnsi="Courier New" w:cs="Courier New"/>
+        </w:rPr>
+        <w:t>Android developer</w:t>
+      </w:r>
+    </w:p>
+    <w:p>
+      <w:pPr>
+        <w:jc w:val="both"/>
+        <w:rPr>
+          <w:rFonts w:ascii="Courier New" w:hAnsi="Courier New" w:cs="Courier New"/>
+        </w:rPr>
+      </w:pPr>
+      <w:r>
+        <w:rPr>
+          <w:rFonts w:ascii="Courier New" w:hAnsi="Courier New" w:cs="Courier New"/>
+          <w:b/>
+        </w:rPr>
+        <w:t>Team:</w:t>
+      </w:r>
+      <w:r>
+        <w:rPr>
+          <w:rFonts w:ascii="Courier New" w:hAnsi="Courier New" w:cs="Courier New"/>
+        </w:rPr>
+        <w:t xml:space="preserve"> 6 total (local team), 1 for </w:t>
+      </w:r>
+      <w:proofErr w:type="gramStart"/>
+      <w:r>
+        <w:rPr>
+          <w:rFonts w:ascii="Courier New" w:hAnsi="Courier New" w:cs="Courier New"/>
+        </w:rPr>
+        <w:t>Android</w:t>
+      </w:r>
+      <w:proofErr w:type="gramEnd"/>
+      <w:r>
+        <w:rPr>
+          <w:rFonts w:ascii="Courier New" w:hAnsi="Courier New" w:cs="Courier New"/>
+        </w:rPr>
+        <w:t xml:space="preserve"> developing</w:t>
+      </w:r>
+    </w:p>
+    <w:p>
+      <w:pPr>
+        <w:jc w:val="both"/>
+        <w:rPr>
+          <w:rFonts w:ascii="Courier New" w:hAnsi="Courier New" w:cs="Courier New"/>
+        </w:rPr>
+      </w:pPr>
+    </w:p>
+    <w:p>
+      <w:pPr>
+        <w:jc w:val="both"/>
+        <w:rPr>
+          <w:rFonts w:ascii="Courier New" w:hAnsi="Courier New" w:cs="Courier New"/>
+        </w:rPr>
+      </w:pPr>
+      <w:r>
+        <w:rPr>
+          <w:rFonts w:ascii="Courier New" w:hAnsi="Courier New" w:cs="Courier New"/>
+        </w:rPr>
+        <w:t>Our company’s own project</w:t>
+      </w:r>
+      <w:r>
+        <w:rPr>
+          <w:rFonts w:ascii="Courier New" w:hAnsi="Courier New" w:cs="Courier New"/>
+        </w:rPr>
+        <w:t xml:space="preserve"> destined for hotels market. This is a generic application which purpose is to provide the user with the complete information about a hotel. The application has modules structure, which </w:t>
+      </w:r>
+      <w:r>
+        <w:rPr>
+          <w:rFonts w:ascii="Courier New" w:hAnsi="Courier New" w:cs="Courier New"/>
+        </w:rPr>
+        <w:lastRenderedPageBreak/>
+        <w:t xml:space="preserve">means that different kind of features are grouped into related modules which can be purchased by customers in any combination. The hotel-specific content for each module is downloaded from the backend. This project required </w:t>
+      </w:r>
+      <w:r>
+        <w:rPr>
+          <w:rFonts w:ascii="Courier New" w:hAnsi="Courier New" w:cs="Courier New"/>
+        </w:rPr>
+        <w:t>comprehensive dealing with local database. Differential content update was implemented. I was the only developer of the Android client of this system, so I implemented this application from scratch and acted also as an architect.</w:t>
+      </w:r>
+    </w:p>
+    <w:p>
+      <w:pPr>
+        <w:numPr>
+          <w:ilvl w:val="0"/>
+          <w:numId w:val="6"/>
+        </w:numPr>
+        <w:ind w:hanging="360"/>
+        <w:jc w:val="both"/>
+      </w:pPr>
+      <w:r>
+        <w:rPr>
+          <w:rFonts w:ascii="Courier New" w:eastAsia="Courier New" w:hAnsi="Courier New" w:cs="Courier New"/>
+        </w:rPr>
+        <w:t>PERSONAL RESPONSIBILITIES</w:t>
+      </w:r>
+    </w:p>
+    <w:p>
+      <w:pPr>
+        <w:numPr>
+          <w:ilvl w:val="0"/>
+          <w:numId w:val="8"/>
+        </w:numPr>
+        <w:ind w:hanging="360"/>
+        <w:jc w:val="both"/>
+      </w:pPr>
+      <w:r>
+        <w:rPr>
+          <w:rFonts w:ascii="Courier New" w:eastAsia="Courier New" w:hAnsi="Courier New" w:cs="Courier New"/>
+        </w:rPr>
+        <w:t>Developing core application functionality</w:t>
+      </w:r>
+    </w:p>
+    <w:p>
+      <w:pPr>
+        <w:numPr>
+          <w:ilvl w:val="0"/>
+          <w:numId w:val="8"/>
+        </w:numPr>
+        <w:ind w:hanging="360"/>
+        <w:jc w:val="both"/>
+      </w:pPr>
+      <w:r>
+        <w:rPr>
+          <w:rFonts w:ascii="Courier New" w:eastAsia="Courier New" w:hAnsi="Courier New" w:cs="Courier New"/>
+        </w:rPr>
+        <w:t>Developing content presentation</w:t>
+      </w:r>
+    </w:p>
+    <w:p>
+      <w:pPr>
+        <w:numPr>
+          <w:ilvl w:val="0"/>
+          <w:numId w:val="8"/>
+        </w:numPr>
+        <w:ind w:hanging="360"/>
+        <w:jc w:val="both"/>
+      </w:pPr>
+      <w:r>
+        <w:rPr>
+          <w:rFonts w:ascii="Courier New" w:eastAsia="Courier New" w:hAnsi="Courier New" w:cs="Courier New"/>
+        </w:rPr>
+        <w:t>Participating into the process of creating application’s architecture and UI designing.</w:t>
+      </w:r>
+    </w:p>
+    <w:p>
+      <w:pPr>
+        <w:numPr>
+          <w:ilvl w:val="0"/>
+          <w:numId w:val="6"/>
+        </w:numPr>
+        <w:ind w:hanging="360"/>
+        <w:jc w:val="both"/>
+      </w:pPr>
+      <w:r>
+        <w:rPr>
+          <w:rFonts w:ascii="Courier New" w:eastAsia="Courier New" w:hAnsi="Courier New" w:cs="Courier New"/>
+        </w:rPr>
+        <w:t>TECHNOLOGIES USED</w:t>
+      </w:r>
+    </w:p>
+    <w:p>
+      <w:pPr>
+        <w:numPr>
+          <w:ilvl w:val="0"/>
+          <w:numId w:val="10"/>
+        </w:numPr>
+        <w:ind w:hanging="360"/>
+        <w:jc w:val="both"/>
+      </w:pPr>
+      <w:r>
+        <w:rPr>
+          <w:rFonts w:ascii="Courier New" w:eastAsia="Courier New" w:hAnsi="Courier New" w:cs="Courier New"/>
+        </w:rPr>
+        <w:t>And</w:t>
+      </w:r>
+      <w:r>
+        <w:rPr>
+          <w:rFonts w:ascii="Courier New" w:eastAsia="Courier New" w:hAnsi="Courier New" w:cs="Courier New"/>
+        </w:rPr>
+        <w:t>roid SDK,</w:t>
+      </w:r>
+      <w:r>
+        <w:rPr>
+          <w:rFonts w:ascii="Courier New" w:eastAsia="Courier New" w:hAnsi="Courier New" w:cs="Courier New"/>
+        </w:rPr>
+        <w:t xml:space="preserve"> XML Layouts, Animation</w:t>
+      </w:r>
+    </w:p>
+    <w:p>
+      <w:pPr>
+        <w:numPr>
+          <w:ilvl w:val="0"/>
+          <w:numId w:val="10"/>
+        </w:numPr>
+        <w:ind w:hanging="360"/>
+        <w:jc w:val="both"/>
+      </w:pPr>
+      <w:r>
+        <w:rPr>
+          <w:rFonts w:ascii="Courier New" w:eastAsia="Courier New" w:hAnsi="Courier New" w:cs="Courier New"/>
+        </w:rPr>
+        <w:t>Lots of widgets customization</w:t>
+      </w:r>
+    </w:p>
+    <w:p>
+      <w:pPr>
+        <w:numPr>
+          <w:ilvl w:val="0"/>
+          <w:numId w:val="10"/>
+        </w:numPr>
+        <w:ind w:hanging="360"/>
+        <w:jc w:val="both"/>
+      </w:pPr>
+      <w:r>
+        <w:rPr>
+          <w:rFonts w:ascii="Courier New" w:eastAsia="Courier New" w:hAnsi="Courier New" w:cs="Courier New"/>
+        </w:rPr>
+        <w:t xml:space="preserve">JSON, REST API SQLite, differential database update. </w:t>
+      </w:r>
+    </w:p>
+    <w:p>
+      <w:pPr>
+        <w:numPr>
+          <w:ilvl w:val="0"/>
+          <w:numId w:val="10"/>
+        </w:numPr>
+        <w:ind w:hanging="360"/>
+        <w:jc w:val="both"/>
+      </w:pPr>
+      <w:r>
+        <w:rPr>
+          <w:rFonts w:ascii="Courier New" w:eastAsia="Courier New" w:hAnsi="Courier New" w:cs="Courier New"/>
+        </w:rPr>
+        <w:t>SVN</w:t>
+      </w:r>
+    </w:p>
+    <w:p>
+      <w:pPr>
+        <w:pStyle w:val="ListParagraph"/>
+        <w:numPr>
+          <w:ilvl w:val="0"/>
+          <w:numId w:val="13"/>
+        </w:numPr>
+        <w:jc w:val="both"/>
+        <w:rPr>
+          <w:rFonts w:ascii="Courier New" w:hAnsi="Courier New" w:cs="Courier New"/>
+        </w:rPr>
+      </w:pPr>
+      <w:r>
+        <w:rPr>
+          <w:rFonts w:ascii="Courier New" w:hAnsi="Courier New" w:cs="Courier New"/>
+        </w:rPr>
+        <w:t>LINKS TO the PROJECT</w:t>
+      </w:r>
+    </w:p>
+    <w:p>
+      <w:pPr>
+        <w:pStyle w:val="ListParagraph"/>
+        <w:numPr>
+          <w:ilvl w:val="0"/>
+          <w:numId w:val="14"/>
+        </w:numPr>
+        <w:jc w:val="both"/>
+        <w:rPr>
+          <w:rFonts w:ascii="Courier New" w:hAnsi="Courier New" w:cs="Courier New"/>
+        </w:rPr>
+      </w:pPr>
+      <w:r>
+        <w:rPr>
+          <w:rFonts w:ascii="Courier New" w:hAnsi="Courier New" w:cs="Courier New"/>
+        </w:rPr>
+        <w:t xml:space="preserve">Project website: </w:t>
+      </w:r>
+      <w:hyperlink r:id="rId5" w:history="1">
+        <w:r>
+          <w:rPr>
+            <w:rStyle w:val="Hyperlink"/>
+            <w:rFonts w:ascii="Courier New" w:hAnsi="Courier New" w:cs="Courier New"/>
+          </w:rPr>
+          <w:t>http://www.hotelinpocket.com/</w:t>
+        </w:r>
+      </w:hyperlink>
+    </w:p>
+    <w:p>
+      <w:pPr>
+        <w:pStyle w:val="ListParagraph"/>
+        <w:numPr>
+          <w:ilvl w:val="0"/>
+          <w:numId w:val="14"/>
+        </w:numPr>
+        <w:jc w:val="both"/>
+        <w:rPr>
+          <w:rFonts w:ascii="Courier New" w:hAnsi="Courier New" w:cs="Courier New"/>
+        </w:rPr>
+      </w:pPr>
+      <w:r>
+        <w:rPr>
+          <w:rFonts w:ascii="Courier New" w:hAnsi="Courier New" w:cs="Courier New"/>
+        </w:rPr>
+        <w:t xml:space="preserve">Final applications for hotels can be found in play market under the publisher name </w:t>
+      </w:r>
+      <w:r>
+        <w:rPr>
+          <w:rFonts w:ascii="Courier New" w:hAnsi="Courier New" w:cs="Courier New"/>
+          <w:b/>
+        </w:rPr>
+        <w:t>“</w:t>
+      </w:r>
+      <w:proofErr w:type="spellStart"/>
+      <w:r>
+        <w:rPr>
+          <w:rFonts w:ascii="Courier New" w:hAnsi="Courier New" w:cs="Courier New"/>
+          <w:b/>
+        </w:rPr>
+        <w:t>HotelinPocket</w:t>
+      </w:r>
+      <w:proofErr w:type="spellEnd"/>
+      <w:r>
+        <w:rPr>
+          <w:rFonts w:ascii="Courier New" w:hAnsi="Courier New" w:cs="Courier New"/>
+          <w:b/>
+        </w:rPr>
+        <w:t>”</w:t>
+      </w:r>
+    </w:p>
+    <w:p>
+      <w:pPr>
+        <w:jc w:val="both"/>
+        <w:rPr>
+          <w:rFonts w:ascii="Courier New" w:hAnsi="Courier New" w:cs="Courier New"/>
+        </w:rPr>
+      </w:pPr>
+    </w:p>
+    <w:p>
+      <w:pPr>
+        <w:jc w:val="both"/>
+        <w:rPr>
+          <w:rFonts w:ascii="Courier New" w:hAnsi="Courier New" w:cs="Courier New"/>
+          <w:b/>
+        </w:rPr>
+      </w:pPr>
+      <w:r>
+        <w:rPr>
+          <w:rFonts w:ascii="Courier New" w:hAnsi="Courier New" w:cs="Courier New"/>
+          <w:b/>
+        </w:rPr>
+        <w:t>Project name: “iBeacon-based indoor navigation framework”</w:t>
+      </w:r>
+    </w:p>
+    <w:p>
+      <w:pPr>
+        <w:jc w:val="both"/>
+        <w:rPr>
+          <w:rFonts w:ascii="Courier New" w:hAnsi="Courier New" w:cs="Courier New"/>
+        </w:rPr>
+      </w:pPr>
+      <w:r>
+        <w:rPr>
+          <w:rFonts w:ascii="Courier New" w:hAnsi="Courier New" w:cs="Courier New"/>
+          <w:b/>
+        </w:rPr>
+        <w:t>Project duration:</w:t>
+      </w:r>
+      <w:r>
+        <w:rPr>
+          <w:rFonts w:ascii="Courier New" w:hAnsi="Courier New" w:cs="Courier New"/>
+        </w:rPr>
+        <w:t xml:space="preserve"> </w:t>
+      </w:r>
+      <w:r>
+        <w:rPr>
+          <w:rFonts w:ascii="Courier New" w:hAnsi="Courier New" w:cs="Courier New"/>
+        </w:rPr>
+        <w:t>September</w:t>
+      </w:r>
+      <w:r>
+        <w:rPr>
+          <w:rFonts w:ascii="Courier New" w:hAnsi="Courier New" w:cs="Courier New"/>
+        </w:rPr>
+        <w:t xml:space="preserve"> </w:t>
+      </w:r>
+      <w:r>
+        <w:rPr>
+          <w:rFonts w:ascii="Courier New" w:hAnsi="Courier New" w:cs="Courier New"/>
+        </w:rPr>
+        <w:t>2014</w:t>
+      </w:r>
+      <w:r>
+        <w:rPr>
+          <w:rFonts w:ascii="Courier New" w:hAnsi="Courier New" w:cs="Courier New"/>
+        </w:rPr>
+        <w:t xml:space="preserve"> – </w:t>
+      </w:r>
+      <w:r>
+        <w:rPr>
+          <w:rFonts w:ascii="Courier New" w:hAnsi="Courier New" w:cs="Courier New"/>
+        </w:rPr>
+        <w:t>October</w:t>
+      </w:r>
+      <w:r>
+        <w:rPr>
+          <w:rFonts w:ascii="Courier New" w:hAnsi="Courier New" w:cs="Courier New"/>
+        </w:rPr>
+        <w:t xml:space="preserve"> </w:t>
+      </w:r>
+      <w:r>
+        <w:rPr>
+          <w:rFonts w:ascii="Courier New" w:hAnsi="Courier New" w:cs="Courier New"/>
+        </w:rPr>
+        <w:t>2014</w:t>
+      </w:r>
+    </w:p>
+    <w:p>
+      <w:pPr>
+        <w:jc w:val="both"/>
+        <w:rPr>
+          <w:rFonts w:ascii="Courier New" w:hAnsi="Courier New" w:cs="Courier New"/>
+        </w:rPr>
+      </w:pPr>
+      <w:r>
+        <w:rPr>
+          <w:rFonts w:ascii="Courier New" w:hAnsi="Courier New" w:cs="Courier New"/>
+          <w:b/>
+        </w:rPr>
+        <w:t>Role:</w:t>
+      </w:r>
+      <w:r>
+        <w:rPr>
+          <w:rFonts w:ascii="Courier New" w:hAnsi="Courier New" w:cs="Courier New"/>
+        </w:rPr>
+        <w:t xml:space="preserve"> </w:t>
+      </w:r>
+      <w:r>
+        <w:rPr>
+          <w:rFonts w:ascii="Courier New" w:hAnsi="Courier New" w:cs="Courier New"/>
+        </w:rPr>
+        <w:t xml:space="preserve">Software architect / </w:t>
+      </w:r>
+      <w:r>
+        <w:rPr>
+          <w:rFonts w:ascii="Courier New" w:hAnsi="Courier New" w:cs="Courier New"/>
+        </w:rPr>
+        <w:t>Android developer</w:t>
+      </w:r>
+    </w:p>
+    <w:p>
+      <w:pPr>
+        <w:jc w:val="both"/>
+        <w:rPr>
+          <w:rFonts w:ascii="Courier New" w:hAnsi="Courier New" w:cs="Courier New"/>
+        </w:rPr>
+      </w:pPr>
+      <w:r>
+        <w:rPr>
+          <w:rFonts w:ascii="Courier New" w:hAnsi="Courier New" w:cs="Courier New"/>
+          <w:b/>
+        </w:rPr>
+        <w:t>Team:</w:t>
+      </w:r>
+      <w:r>
+        <w:rPr>
+          <w:rFonts w:ascii="Courier New" w:hAnsi="Courier New" w:cs="Courier New"/>
+        </w:rPr>
+        <w:t xml:space="preserve"> 1 only for the project</w:t>
+      </w:r>
+    </w:p>
+    <w:p>
+      <w:pPr>
+        <w:jc w:val="both"/>
+        <w:rPr>
+          <w:rFonts w:ascii="Courier New" w:hAnsi="Courier New" w:cs="Courier New"/>
+        </w:rPr>
+      </w:pPr>
+    </w:p>
+    <w:p>
+      <w:pPr>
+        <w:jc w:val="both"/>
+        <w:rPr>
+          <w:rFonts w:ascii="Courier New" w:hAnsi="Courier New" w:cs="Courier New"/>
+        </w:rPr>
+      </w:pPr>
+      <w:r>
+        <w:rPr>
+          <w:rFonts w:ascii="Courier New" w:hAnsi="Courier New" w:cs="Courier New"/>
+        </w:rPr>
+        <w:t xml:space="preserve">Our company’s own project which utilizes iBeacon technology for indoor navigation and to integrate beacons functionality to any other application. The purpose was to create manufacturer-independent SDK (like </w:t>
+      </w:r>
+      <w:proofErr w:type="spellStart"/>
+      <w:r>
+        <w:rPr>
+          <w:rFonts w:ascii="Courier New" w:hAnsi="Courier New" w:cs="Courier New"/>
+        </w:rPr>
+        <w:t>Estimote</w:t>
+      </w:r>
+      <w:proofErr w:type="spellEnd"/>
+      <w:r>
+        <w:rPr>
+          <w:rFonts w:ascii="Courier New" w:hAnsi="Courier New" w:cs="Courier New"/>
+        </w:rPr>
+        <w:t xml:space="preserve"> and </w:t>
+      </w:r>
+      <w:proofErr w:type="spellStart"/>
+      <w:r>
+        <w:rPr>
+          <w:rFonts w:ascii="Courier New" w:hAnsi="Courier New" w:cs="Courier New"/>
+        </w:rPr>
+        <w:t>KontaktIO</w:t>
+      </w:r>
+      <w:proofErr w:type="spellEnd"/>
+      <w:r>
+        <w:rPr>
+          <w:rFonts w:ascii="Courier New" w:hAnsi="Courier New" w:cs="Courier New"/>
+        </w:rPr>
+        <w:t>) compatible with any iBeacon devices and also can provide applications with indoor navigation functionality.</w:t>
+      </w:r>
+      <w:r>
+        <w:rPr>
+          <w:rFonts w:ascii="Courier New" w:hAnsi="Courier New" w:cs="Courier New"/>
+        </w:rPr>
+        <w:t xml:space="preserve"> </w:t>
+      </w:r>
+      <w:r>
+        <w:rPr>
+          <w:rFonts w:ascii="Courier New" w:hAnsi="Courier New" w:cs="Courier New"/>
+        </w:rPr>
+        <w:t>Within this project I implemented background service for acquiring beacons’ data, robust filtering algorithm, indoor localization algorithm based on trilateration method. Researches had been made on using Location Fingerprinting method for indoor navigation.</w:t>
+      </w:r>
+    </w:p>
+    <w:p>
+      <w:pPr>
+        <w:numPr>
+          <w:ilvl w:val="0"/>
+          <w:numId w:val="6"/>
+        </w:numPr>
+        <w:ind w:hanging="360"/>
+        <w:jc w:val="both"/>
+      </w:pPr>
+      <w:r>
+        <w:rPr>
+          <w:rFonts w:ascii="Courier New" w:eastAsia="Courier New" w:hAnsi="Courier New" w:cs="Courier New"/>
+        </w:rPr>
+        <w:t>PERSONAL RESPONSIBILITIES</w:t>
+      </w:r>
+    </w:p>
+    <w:p>
+      <w:pPr>
+        <w:numPr>
+          <w:ilvl w:val="0"/>
+          <w:numId w:val="8"/>
+        </w:numPr>
+        <w:ind w:hanging="360"/>
+        <w:jc w:val="both"/>
+      </w:pPr>
+      <w:r>
+        <w:rPr>
+          <w:rFonts w:ascii="Courier New" w:eastAsia="Courier New" w:hAnsi="Courier New" w:cs="Courier New"/>
+        </w:rPr>
+        <w:t>Researching of the modern techniques for indoor navigation</w:t>
+      </w:r>
+    </w:p>
+    <w:p>
+      <w:pPr>
+        <w:numPr>
+          <w:ilvl w:val="0"/>
+          <w:numId w:val="8"/>
+        </w:numPr>
+        <w:ind w:hanging="360"/>
+        <w:jc w:val="both"/>
+      </w:pPr>
+      <w:r>
+        <w:rPr>
+          <w:rFonts w:ascii="Courier New" w:eastAsia="Courier New" w:hAnsi="Courier New" w:cs="Courier New"/>
+        </w:rPr>
+        <w:t>Designing architecture of the SDK and developing it from scratch</w:t>
+      </w:r>
+    </w:p>
+    <w:p>
+      <w:pPr>
+        <w:numPr>
+          <w:ilvl w:val="0"/>
+          <w:numId w:val="8"/>
+        </w:numPr>
+        <w:ind w:hanging="360"/>
+        <w:jc w:val="both"/>
+      </w:pPr>
+      <w:r>
+        <w:rPr>
+          <w:rFonts w:ascii="Courier New" w:eastAsia="Courier New" w:hAnsi="Courier New" w:cs="Courier New"/>
+        </w:rPr>
+        <w:t>Developing demonstration application for indoor navigation</w:t>
+      </w:r>
+    </w:p>
+    <w:p>
+      <w:pPr>
+        <w:numPr>
+          <w:ilvl w:val="0"/>
+          <w:numId w:val="6"/>
+        </w:numPr>
+        <w:ind w:hanging="360"/>
+        <w:jc w:val="both"/>
+      </w:pPr>
+      <w:r>
+        <w:rPr>
+          <w:rFonts w:ascii="Courier New" w:eastAsia="Courier New" w:hAnsi="Courier New" w:cs="Courier New"/>
+        </w:rPr>
+        <w:t>TECHNOLOGIES USED</w:t>
+      </w:r>
+    </w:p>
+    <w:p>
+      <w:pPr>
+        <w:numPr>
+          <w:ilvl w:val="0"/>
+          <w:numId w:val="10"/>
+        </w:numPr>
+        <w:ind w:hanging="360"/>
+        <w:jc w:val="both"/>
+      </w:pPr>
+      <w:r>
+        <w:rPr>
+          <w:rFonts w:ascii="Courier New" w:eastAsia="Courier New" w:hAnsi="Courier New" w:cs="Courier New"/>
+        </w:rPr>
+        <w:t>Android Bluetooth API, Background services, BLE data parsing.</w:t>
+      </w:r>
+    </w:p>
+    <w:p>
+      <w:pPr>
+        <w:numPr>
+          <w:ilvl w:val="0"/>
+          <w:numId w:val="10"/>
+        </w:numPr>
+        <w:ind w:hanging="360"/>
+        <w:jc w:val="both"/>
+      </w:pPr>
+      <w:r>
+        <w:rPr>
+          <w:rFonts w:ascii="Courier New" w:eastAsia="Courier New" w:hAnsi="Courier New" w:cs="Courier New"/>
+        </w:rPr>
+        <w:t xml:space="preserve">Algorithms of robust signals </w:t>
+      </w:r>
+      <w:proofErr w:type="spellStart"/>
+      <w:r>
+        <w:rPr>
+          <w:rFonts w:ascii="Courier New" w:eastAsia="Courier New" w:hAnsi="Courier New" w:cs="Courier New"/>
+        </w:rPr>
+        <w:t>filterin</w:t>
+      </w:r>
+      <w:proofErr w:type="spellEnd"/>
+      <w:r>
+        <w:rPr>
+          <w:rFonts w:ascii="Courier New" w:eastAsia="Courier New" w:hAnsi="Courier New" w:cs="Courier New"/>
+        </w:rPr>
+        <w:t>.</w:t>
+      </w:r>
+    </w:p>
+    <w:p>
+      <w:pPr>
+        <w:numPr>
+          <w:ilvl w:val="0"/>
+          <w:numId w:val="10"/>
+        </w:numPr>
+        <w:ind w:hanging="360"/>
+        <w:jc w:val="both"/>
+      </w:pPr>
+      <w:r>
+        <w:rPr>
+          <w:rFonts w:ascii="Courier New" w:eastAsia="Courier New" w:hAnsi="Courier New" w:cs="Courier New"/>
+        </w:rPr>
+        <w:t>Navigation algorithms (trilateration, location fingerprinting)</w:t>
+      </w:r>
+    </w:p>
+    <w:p>
+      <w:pPr>
+        <w:numPr>
+          <w:ilvl w:val="0"/>
+          <w:numId w:val="10"/>
+        </w:numPr>
+        <w:ind w:hanging="360"/>
+        <w:jc w:val="both"/>
+      </w:pPr>
+      <w:r>
+        <w:rPr>
+          <w:rFonts w:ascii="Courier New" w:eastAsia="Courier New" w:hAnsi="Courier New" w:cs="Courier New"/>
+        </w:rPr>
+        <w:t xml:space="preserve">Matrix algebra (base on </w:t>
+      </w:r>
+      <w:proofErr w:type="spellStart"/>
+      <w:r>
+        <w:rPr>
+          <w:rFonts w:ascii="Courier New" w:eastAsia="Courier New" w:hAnsi="Courier New" w:cs="Courier New"/>
+        </w:rPr>
+        <w:t>Jama</w:t>
+      </w:r>
+      <w:proofErr w:type="spellEnd"/>
+      <w:r>
+        <w:rPr>
+          <w:rFonts w:ascii="Courier New" w:eastAsia="Courier New" w:hAnsi="Courier New" w:cs="Courier New"/>
+        </w:rPr>
+        <w:t xml:space="preserve"> library).</w:t>
+      </w:r>
+    </w:p>
+    <w:p>
+      <w:pPr>
+        <w:jc w:val="both"/>
+        <w:rPr>
+          <w:rFonts w:ascii="Courier New" w:hAnsi="Courier New" w:cs="Courier New"/>
+        </w:rPr>
+      </w:pPr>
+    </w:p>
+    <w:p>
+      <w:pPr>
+        <w:jc w:val="both"/>
+        <w:rPr>
+          <w:rFonts w:ascii="Courier New" w:hAnsi="Courier New" w:cs="Courier New"/>
+        </w:rPr>
+      </w:pPr>
+    </w:p>
+    <w:p>
+      <w:pPr>
+        <w:jc w:val="both"/>
+        <w:rPr>
+          <w:rFonts w:ascii="Courier New" w:hAnsi="Courier New" w:cs="Courier New"/>
+          <w:b/>
+        </w:rPr>
+      </w:pPr>
+      <w:r>
+        <w:rPr>
+          <w:rFonts w:ascii="Courier New" w:hAnsi="Courier New" w:cs="Courier New"/>
+          <w:b/>
+        </w:rPr>
+        <w:t>Project name: “</w:t>
+      </w:r>
+      <w:proofErr w:type="spellStart"/>
+      <w:r>
+        <w:rPr>
+          <w:rFonts w:ascii="Courier New" w:eastAsia="Courier New" w:hAnsi="Courier New" w:cs="Courier New"/>
+          <w:b/>
+        </w:rPr>
+        <w:t>Yo</w:t>
+      </w:r>
+      <w:proofErr w:type="spellEnd"/>
+      <w:r>
+        <w:rPr>
+          <w:rFonts w:ascii="Courier New" w:eastAsia="Courier New" w:hAnsi="Courier New" w:cs="Courier New"/>
+          <w:b/>
+        </w:rPr>
+        <w:t xml:space="preserve"> Safari NFC-based payment system</w:t>
+      </w:r>
+      <w:r>
+        <w:rPr>
+          <w:rFonts w:ascii="Courier New" w:hAnsi="Courier New" w:cs="Courier New"/>
+          <w:b/>
+        </w:rPr>
+        <w:t>”</w:t>
+      </w:r>
+    </w:p>
+    <w:p>
+      <w:pPr>
+        <w:jc w:val="both"/>
+        <w:rPr>
+          <w:rFonts w:ascii="Courier New" w:hAnsi="Courier New" w:cs="Courier New"/>
+        </w:rPr>
+      </w:pPr>
+      <w:r>
+        <w:rPr>
+          <w:rFonts w:ascii="Courier New" w:hAnsi="Courier New" w:cs="Courier New"/>
+          <w:b/>
+        </w:rPr>
+        <w:t>Project duration:</w:t>
+      </w:r>
+      <w:r>
+        <w:rPr>
+          <w:rFonts w:ascii="Courier New" w:hAnsi="Courier New" w:cs="Courier New"/>
+        </w:rPr>
+        <w:t xml:space="preserve"> </w:t>
+      </w:r>
+      <w:r>
+        <w:rPr>
+          <w:rFonts w:ascii="Courier New" w:hAnsi="Courier New" w:cs="Courier New"/>
+        </w:rPr>
+        <w:t>October 2014 – January</w:t>
+      </w:r>
+      <w:r>
+        <w:rPr>
+          <w:rFonts w:ascii="Courier New" w:hAnsi="Courier New" w:cs="Courier New"/>
+        </w:rPr>
+        <w:t xml:space="preserve"> </w:t>
+      </w:r>
+      <w:r>
+        <w:rPr>
+          <w:rFonts w:ascii="Courier New" w:hAnsi="Courier New" w:cs="Courier New"/>
+        </w:rPr>
+        <w:t>2015</w:t>
+      </w:r>
+    </w:p>
+    <w:p>
+      <w:pPr>
+        <w:jc w:val="both"/>
+        <w:rPr>
+          <w:rFonts w:ascii="Courier New" w:hAnsi="Courier New" w:cs="Courier New"/>
+        </w:rPr>
+      </w:pPr>
+      <w:r>
+        <w:rPr>
+          <w:rFonts w:ascii="Courier New" w:hAnsi="Courier New" w:cs="Courier New"/>
+          <w:b/>
+        </w:rPr>
+        <w:t>Role:</w:t>
+      </w:r>
+      <w:r>
+        <w:rPr>
+          <w:rFonts w:ascii="Courier New" w:hAnsi="Courier New" w:cs="Courier New"/>
+        </w:rPr>
+        <w:t xml:space="preserve"> Android developer</w:t>
+      </w:r>
+    </w:p>
+    <w:p>
+      <w:pPr>
+        <w:jc w:val="both"/>
+        <w:rPr>
+          <w:rFonts w:ascii="Courier New" w:hAnsi="Courier New" w:cs="Courier New"/>
+        </w:rPr>
+      </w:pPr>
+      <w:r>
+        <w:rPr>
+          <w:rFonts w:ascii="Courier New" w:hAnsi="Courier New" w:cs="Courier New"/>
+          <w:b/>
+        </w:rPr>
+        <w:t>Team:</w:t>
+      </w:r>
+      <w:r>
+        <w:rPr>
+          <w:rFonts w:ascii="Courier New" w:hAnsi="Courier New" w:cs="Courier New"/>
+        </w:rPr>
+        <w:t xml:space="preserve"> 5 total (international remote team) / 1 for Android</w:t>
+      </w:r>
+    </w:p>
+    <w:p>
+      <w:pPr>
+        <w:contextualSpacing/>
+        <w:jc w:val="both"/>
+      </w:pPr>
+    </w:p>
+    <w:p>
+      <w:pPr>
+        <w:jc w:val="both"/>
+      </w:pPr>
+      <w:r>
+        <w:rPr>
+          <w:rFonts w:ascii="Courier New" w:eastAsia="Courier New" w:hAnsi="Courier New" w:cs="Courier New"/>
+        </w:rPr>
+        <w:t xml:space="preserve">The project of “Redskies technology” (a British company), which is intended to be an electronic payment system for public transport in Africa, based on Android devices using as terminals and NFC cards as e-wallets. I was a member of the international team developing Android part of the system. The project implied heavily usage of Bluetooth and NFC </w:t>
+      </w:r>
+      <w:r>
+        <w:rPr>
+          <w:rFonts w:ascii="Courier New" w:eastAsia="Courier New" w:hAnsi="Courier New" w:cs="Courier New"/>
+        </w:rPr>
+        <w:lastRenderedPageBreak/>
+        <w:t>functionality as well as highly-reliable transaction-based data processing approach. Our company inherited this project already functional, but not well-developed. So my goal was to refactor and optimize the existed code and to develop the application further.</w:t>
+      </w:r>
+    </w:p>
+    <w:p>
+      <w:pPr>
+        <w:numPr>
+          <w:ilvl w:val="0"/>
+          <w:numId w:val="6"/>
+        </w:numPr>
+        <w:ind w:hanging="360"/>
+        <w:contextualSpacing/>
+        <w:jc w:val="both"/>
+      </w:pPr>
+      <w:r>
+        <w:rPr>
+          <w:rFonts w:ascii="Courier New" w:eastAsia="Courier New" w:hAnsi="Courier New" w:cs="Courier New"/>
+        </w:rPr>
+        <w:t>PERSONAL RESPONSIBILITIES</w:t>
+      </w:r>
+    </w:p>
+    <w:p>
+      <w:pPr>
+        <w:numPr>
+          <w:ilvl w:val="0"/>
+          <w:numId w:val="8"/>
+        </w:numPr>
+        <w:ind w:hanging="360"/>
+        <w:contextualSpacing/>
+        <w:jc w:val="both"/>
+      </w:pPr>
+      <w:r>
+        <w:rPr>
+          <w:rFonts w:ascii="Courier New" w:eastAsia="Courier New" w:hAnsi="Courier New" w:cs="Courier New"/>
+        </w:rPr>
+        <w:t>Initial refactoring of the application to optimize its architecture in Android-way.</w:t>
+      </w:r>
+    </w:p>
+    <w:p>
+      <w:pPr>
+        <w:numPr>
+          <w:ilvl w:val="0"/>
+          <w:numId w:val="8"/>
+        </w:numPr>
+        <w:ind w:hanging="360"/>
+        <w:contextualSpacing/>
+        <w:jc w:val="both"/>
+      </w:pPr>
+      <w:r>
+        <w:rPr>
+          <w:rFonts w:ascii="Courier New" w:eastAsia="Courier New" w:hAnsi="Courier New" w:cs="Courier New"/>
+        </w:rPr>
+        <w:t>Product development, new features architecture analysis</w:t>
+      </w:r>
+    </w:p>
+    <w:p>
+      <w:pPr>
+        <w:numPr>
+          <w:ilvl w:val="0"/>
+          <w:numId w:val="8"/>
+        </w:numPr>
+        <w:ind w:hanging="360"/>
+        <w:contextualSpacing/>
+        <w:jc w:val="both"/>
+      </w:pPr>
+      <w:r>
+        <w:rPr>
+          <w:rFonts w:ascii="Courier New" w:eastAsia="Courier New" w:hAnsi="Courier New" w:cs="Courier New"/>
+        </w:rPr>
+        <w:t>Working as a part of distributed team: India (server part), Honk-Kong (BT Hardware part), UK (customer &amp; system architect)</w:t>
+      </w:r>
+    </w:p>
+    <w:p>
+      <w:pPr>
+        <w:numPr>
+          <w:ilvl w:val="0"/>
+          <w:numId w:val="6"/>
+        </w:numPr>
+        <w:ind w:hanging="360"/>
+        <w:contextualSpacing/>
+        <w:jc w:val="both"/>
+      </w:pPr>
+      <w:r>
+        <w:rPr>
+          <w:rFonts w:ascii="Courier New" w:eastAsia="Courier New" w:hAnsi="Courier New" w:cs="Courier New"/>
+        </w:rPr>
+        <w:t>TECHNOLOGIES and KEY PROJECT FEATURES</w:t>
+      </w:r>
+    </w:p>
+    <w:p>
+      <w:pPr>
+        <w:numPr>
+          <w:ilvl w:val="0"/>
+          <w:numId w:val="10"/>
+        </w:numPr>
+        <w:ind w:hanging="360"/>
+        <w:contextualSpacing/>
+        <w:jc w:val="both"/>
+      </w:pPr>
+      <w:r>
+        <w:rPr>
+          <w:rFonts w:ascii="Courier New" w:eastAsia="Courier New" w:hAnsi="Courier New" w:cs="Courier New"/>
+        </w:rPr>
+        <w:t>High intensive usage of background services for data synchronization with the remote server</w:t>
+      </w:r>
+    </w:p>
+    <w:p>
+      <w:pPr>
+        <w:numPr>
+          <w:ilvl w:val="0"/>
+          <w:numId w:val="10"/>
+        </w:numPr>
+        <w:ind w:hanging="360"/>
+        <w:contextualSpacing/>
+        <w:jc w:val="both"/>
+      </w:pPr>
+      <w:r>
+        <w:rPr>
+          <w:rFonts w:ascii="Courier New" w:eastAsia="Courier New" w:hAnsi="Courier New" w:cs="Courier New"/>
+        </w:rPr>
+        <w:t>Highly reliable transaction based data transfer between devices and NFC cards was implemented</w:t>
+      </w:r>
+    </w:p>
+    <w:p>
+      <w:pPr>
+        <w:numPr>
+          <w:ilvl w:val="0"/>
+          <w:numId w:val="10"/>
+        </w:numPr>
+        <w:ind w:hanging="360"/>
+        <w:contextualSpacing/>
+        <w:jc w:val="both"/>
+      </w:pPr>
+      <w:r>
+        <w:rPr>
+          <w:rFonts w:ascii="Courier New" w:eastAsia="Courier New" w:hAnsi="Courier New" w:cs="Courier New"/>
+        </w:rPr>
+        <w:t>Long-distance data transferring to NFC cards using Bluetooth-NFC hardware gateway was implemented</w:t>
+      </w:r>
+    </w:p>
+    <w:p>
+      <w:pPr>
+        <w:numPr>
+          <w:ilvl w:val="0"/>
+          <w:numId w:val="10"/>
+        </w:numPr>
+        <w:ind w:hanging="360"/>
+        <w:contextualSpacing/>
+        <w:jc w:val="both"/>
+      </w:pPr>
+      <w:r>
+        <w:rPr>
+          <w:rFonts w:ascii="Courier New" w:eastAsia="Courier New" w:hAnsi="Courier New" w:cs="Courier New"/>
+        </w:rPr>
+        <w:t>SQLite for storing transaction data locally</w:t>
+      </w:r>
+    </w:p>
+    <w:p>
+      <w:pPr>
+        <w:jc w:val="both"/>
+        <w:rPr>
+          <w:rFonts w:ascii="Courier New" w:hAnsi="Courier New" w:cs="Courier New"/>
+        </w:rPr>
+      </w:pPr>
+    </w:p>
+    <w:p>
+      <w:pPr>
+        <w:jc w:val="both"/>
+        <w:rPr>
+          <w:rFonts w:ascii="Courier New" w:hAnsi="Courier New" w:cs="Courier New"/>
+        </w:rPr>
+      </w:pPr>
+    </w:p>
+    <w:p>
+      <w:pPr>
+        <w:jc w:val="both"/>
+        <w:rPr>
+          <w:rFonts w:ascii="Courier New" w:hAnsi="Courier New" w:cs="Courier New"/>
+          <w:b/>
+        </w:rPr>
+      </w:pPr>
+      <w:r>
+        <w:rPr>
+          <w:rFonts w:ascii="Courier New" w:hAnsi="Courier New" w:cs="Courier New"/>
+          <w:b/>
+        </w:rPr>
+        <w:t>Project name: “</w:t>
+      </w:r>
+      <w:r>
+        <w:rPr>
+          <w:rFonts w:ascii="Courier New" w:eastAsia="Courier New" w:hAnsi="Courier New" w:cs="Courier New"/>
+          <w:b/>
+        </w:rPr>
+        <w:t>Zemana antivirus for Android</w:t>
+      </w:r>
+      <w:r>
+        <w:rPr>
+          <w:rFonts w:ascii="Courier New" w:hAnsi="Courier New" w:cs="Courier New"/>
+          <w:b/>
+        </w:rPr>
+        <w:t>”</w:t>
+      </w:r>
+    </w:p>
+    <w:p>
+      <w:pPr>
+        <w:jc w:val="both"/>
+        <w:rPr>
+          <w:rFonts w:ascii="Courier New" w:hAnsi="Courier New" w:cs="Courier New"/>
+        </w:rPr>
+      </w:pPr>
+      <w:r>
+        <w:rPr>
+          <w:rFonts w:ascii="Courier New" w:hAnsi="Courier New" w:cs="Courier New"/>
+          <w:b/>
+        </w:rPr>
+        <w:t>Project duration:</w:t>
+      </w:r>
+      <w:r>
+        <w:rPr>
+          <w:rFonts w:ascii="Courier New" w:hAnsi="Courier New" w:cs="Courier New"/>
+        </w:rPr>
+        <w:t xml:space="preserve"> </w:t>
+      </w:r>
+      <w:r>
+        <w:rPr>
+          <w:rFonts w:ascii="Courier New" w:hAnsi="Courier New" w:cs="Courier New"/>
+        </w:rPr>
+        <w:t>June</w:t>
+      </w:r>
+      <w:r>
+        <w:rPr>
+          <w:rFonts w:ascii="Courier New" w:hAnsi="Courier New" w:cs="Courier New"/>
+        </w:rPr>
+        <w:t xml:space="preserve"> 201</w:t>
+      </w:r>
+      <w:r>
+        <w:rPr>
+          <w:rFonts w:ascii="Courier New" w:hAnsi="Courier New" w:cs="Courier New"/>
+        </w:rPr>
+        <w:t>5 – July</w:t>
+      </w:r>
+      <w:r>
+        <w:rPr>
+          <w:rFonts w:ascii="Courier New" w:hAnsi="Courier New" w:cs="Courier New"/>
+        </w:rPr>
+        <w:t xml:space="preserve"> </w:t>
+      </w:r>
+      <w:r>
+        <w:rPr>
+          <w:rFonts w:ascii="Courier New" w:hAnsi="Courier New" w:cs="Courier New"/>
+        </w:rPr>
+        <w:t>2015</w:t>
+      </w:r>
+    </w:p>
+    <w:p>
+      <w:pPr>
+        <w:jc w:val="both"/>
+        <w:rPr>
+          <w:rFonts w:ascii="Courier New" w:hAnsi="Courier New" w:cs="Courier New"/>
+        </w:rPr>
+      </w:pPr>
+      <w:r>
+        <w:rPr>
+          <w:rFonts w:ascii="Courier New" w:hAnsi="Courier New" w:cs="Courier New"/>
+          <w:b/>
+        </w:rPr>
+        <w:t>Role:</w:t>
+      </w:r>
+      <w:r>
+        <w:rPr>
+          <w:rFonts w:ascii="Courier New" w:hAnsi="Courier New" w:cs="Courier New"/>
+        </w:rPr>
+        <w:t xml:space="preserve"> </w:t>
+      </w:r>
+      <w:r>
+        <w:rPr>
+          <w:rFonts w:ascii="Courier New" w:hAnsi="Courier New" w:cs="Courier New"/>
+        </w:rPr>
+        <w:t xml:space="preserve">Software architect / Team leader / </w:t>
+      </w:r>
+      <w:r>
+        <w:rPr>
+          <w:rFonts w:ascii="Courier New" w:hAnsi="Courier New" w:cs="Courier New"/>
+        </w:rPr>
+        <w:t>Android developer</w:t>
+      </w:r>
+    </w:p>
+    <w:p>
+      <w:pPr>
+        <w:jc w:val="both"/>
+        <w:rPr>
+          <w:rFonts w:ascii="Courier New" w:hAnsi="Courier New" w:cs="Courier New"/>
+        </w:rPr>
+      </w:pPr>
+      <w:r>
+        <w:rPr>
+          <w:rFonts w:ascii="Courier New" w:hAnsi="Courier New" w:cs="Courier New"/>
+          <w:b/>
+        </w:rPr>
+        <w:t>Team:</w:t>
+      </w:r>
+      <w:r>
+        <w:rPr>
+          <w:rFonts w:ascii="Courier New" w:hAnsi="Courier New" w:cs="Courier New"/>
+        </w:rPr>
+        <w:t xml:space="preserve"> 2 total / 1 for Android</w:t>
+      </w:r>
+    </w:p>
+    <w:p>
+      <w:pPr>
+        <w:jc w:val="both"/>
+      </w:pPr>
+    </w:p>
+    <w:p>
+      <w:pPr>
+        <w:jc w:val="both"/>
+      </w:pPr>
+      <w:r>
+        <w:rPr>
+          <w:rFonts w:ascii="Courier New" w:eastAsia="Courier New" w:hAnsi="Courier New" w:cs="Courier New"/>
+        </w:rPr>
+        <w:t>Stand-alone antivirus application for put customer from Turkey (Zemana Ltd.). My responsibility was to create the application from scratch on top of the scan engine and antivirus databases provided by the customer. I designed architecture and business-logic of the application, as well as UX, bases on customer’</w:t>
+      </w:r>
+      <w:r>
+        <w:rPr>
+          <w:rFonts w:ascii="Courier New" w:eastAsia="Courier New" w:hAnsi="Courier New" w:cs="Courier New"/>
+        </w:rPr>
+        <w:t>s proposals. I also acted as a team leader on this project, supervising the designer and interacting with customers. One of the key point of this project was the very tough time schedule. The developing process had been completed in 34 working days (310 hours including overtimes).</w:t>
+      </w:r>
+    </w:p>
+    <w:p>
+      <w:pPr>
+        <w:numPr>
+          <w:ilvl w:val="0"/>
+          <w:numId w:val="6"/>
+        </w:numPr>
+        <w:ind w:hanging="360"/>
+        <w:contextualSpacing/>
+        <w:jc w:val="both"/>
+      </w:pPr>
+      <w:r>
+        <w:rPr>
+          <w:rFonts w:ascii="Courier New" w:eastAsia="Courier New" w:hAnsi="Courier New" w:cs="Courier New"/>
+        </w:rPr>
+        <w:t>PERSONAL RESPONSIBILITIES</w:t>
+      </w:r>
+    </w:p>
+    <w:p>
+      <w:pPr>
+        <w:numPr>
+          <w:ilvl w:val="0"/>
+          <w:numId w:val="8"/>
+        </w:numPr>
+        <w:ind w:hanging="360"/>
+        <w:contextualSpacing/>
+        <w:jc w:val="both"/>
+      </w:pPr>
+      <w:r>
+        <w:rPr>
+          <w:rFonts w:ascii="Courier New" w:eastAsia="Courier New" w:hAnsi="Courier New" w:cs="Courier New"/>
+        </w:rPr>
+        <w:t>Interacting directly with the abroad customer, discussing application’s architecture and features, receiving feedback</w:t>
+      </w:r>
+    </w:p>
+    <w:p>
+      <w:pPr>
+        <w:numPr>
+          <w:ilvl w:val="0"/>
+          <w:numId w:val="8"/>
+        </w:numPr>
+        <w:ind w:hanging="360"/>
+        <w:contextualSpacing/>
+        <w:jc w:val="both"/>
+      </w:pPr>
+      <w:r>
+        <w:rPr>
+          <w:rFonts w:ascii="Courier New" w:eastAsia="Courier New" w:hAnsi="Courier New" w:cs="Courier New"/>
+        </w:rPr>
+        <w:t>Tasks estimation</w:t>
+      </w:r>
+    </w:p>
+    <w:p>
+      <w:pPr>
+        <w:numPr>
+          <w:ilvl w:val="0"/>
+          <w:numId w:val="8"/>
+        </w:numPr>
+        <w:ind w:hanging="360"/>
+        <w:contextualSpacing/>
+        <w:jc w:val="both"/>
+      </w:pPr>
+      <w:r>
+        <w:rPr>
+          <w:rFonts w:ascii="Courier New" w:eastAsia="Courier New" w:hAnsi="Courier New" w:cs="Courier New"/>
+        </w:rPr>
+        <w:t>Full range of product development</w:t>
+      </w:r>
+    </w:p>
+    <w:p>
+      <w:pPr>
+        <w:numPr>
+          <w:ilvl w:val="0"/>
+          <w:numId w:val="6"/>
+        </w:numPr>
+        <w:ind w:hanging="360"/>
+        <w:contextualSpacing/>
+        <w:jc w:val="both"/>
+      </w:pPr>
+      <w:r>
+        <w:rPr>
+          <w:rFonts w:ascii="Courier New" w:eastAsia="Courier New" w:hAnsi="Courier New" w:cs="Courier New"/>
+        </w:rPr>
+        <w:t>TECHNOLOGIES USED</w:t>
+      </w:r>
+    </w:p>
+    <w:p>
+      <w:pPr>
+        <w:numPr>
+          <w:ilvl w:val="0"/>
+          <w:numId w:val="10"/>
+        </w:numPr>
+        <w:ind w:hanging="360"/>
+        <w:contextualSpacing/>
+        <w:jc w:val="both"/>
+      </w:pPr>
+      <w:r>
+        <w:rPr>
+          <w:rFonts w:ascii="Courier New" w:eastAsia="Courier New" w:hAnsi="Courier New" w:cs="Courier New"/>
+        </w:rPr>
+        <w:t>Android SDK, Widgets customization, XML Layouts</w:t>
+      </w:r>
+    </w:p>
+    <w:p>
+      <w:pPr>
+        <w:numPr>
+          <w:ilvl w:val="0"/>
+          <w:numId w:val="10"/>
+        </w:numPr>
+        <w:ind w:hanging="360"/>
+        <w:contextualSpacing/>
+        <w:jc w:val="both"/>
+      </w:pPr>
+      <w:r>
+        <w:rPr>
+          <w:rFonts w:ascii="Courier New" w:eastAsia="Courier New" w:hAnsi="Courier New" w:cs="Courier New"/>
+        </w:rPr>
+        <w:t>Highly sophisticated using of Android background services</w:t>
+      </w:r>
+    </w:p>
+    <w:p>
+      <w:pPr>
+        <w:numPr>
+          <w:ilvl w:val="0"/>
+          <w:numId w:val="10"/>
+        </w:numPr>
+        <w:ind w:hanging="360"/>
+        <w:contextualSpacing/>
+        <w:jc w:val="both"/>
+      </w:pPr>
+      <w:r>
+        <w:rPr>
+          <w:rFonts w:ascii="Courier New" w:eastAsia="Courier New" w:hAnsi="Courier New" w:cs="Courier New"/>
+        </w:rPr>
+        <w:t>Intensive operations on file system</w:t>
+      </w:r>
+    </w:p>
+    <w:p>
+      <w:pPr>
+        <w:numPr>
+          <w:ilvl w:val="0"/>
+          <w:numId w:val="10"/>
+        </w:numPr>
+        <w:ind w:hanging="360"/>
+        <w:contextualSpacing/>
+        <w:jc w:val="both"/>
+      </w:pPr>
+      <w:r>
+        <w:rPr>
+          <w:rFonts w:ascii="Courier New" w:eastAsia="Courier New" w:hAnsi="Courier New" w:cs="Courier New"/>
+        </w:rPr>
+        <w:t>SQLite, REST API</w:t>
+      </w:r>
+      <w:r>
+        <w:rPr>
+          <w:rFonts w:ascii="Courier New" w:eastAsia="Courier New" w:hAnsi="Courier New" w:cs="Courier New"/>
+        </w:rPr>
+        <w:t xml:space="preserve"> (updating antivirus database from the customer’s backend)</w:t>
+      </w:r>
+    </w:p>
+    <w:p>
+      <w:pPr>
+        <w:pBdr>
+          <w:bottom w:val="single" w:sz="6" w:space="1" w:color="auto"/>
+        </w:pBdr>
+        <w:contextualSpacing/>
+        <w:jc w:val="both"/>
+      </w:pPr>
+    </w:p>
+    <w:p>
+      <w:pPr>
+        <w:tabs>
+          <w:tab w:val="left" w:pos="7920"/>
+        </w:tabs>
+      </w:pPr>
+      <w:r>
+        <w:rPr>
+          <w:rFonts w:ascii="Courier New" w:eastAsia="Courier New" w:hAnsi="Courier New" w:cs="Courier New"/>
+        </w:rPr>
+        <w:t xml:space="preserve">2009 – December 2012                          </w:t>
+      </w:r>
+      <w:proofErr w:type="spellStart"/>
+      <w:r>
+        <w:rPr>
+          <w:rFonts w:ascii="Courier New" w:eastAsia="Courier New" w:hAnsi="Courier New" w:cs="Courier New"/>
+        </w:rPr>
+        <w:t>MiCON</w:t>
+      </w:r>
+      <w:proofErr w:type="spellEnd"/>
+      <w:r>
+        <w:rPr>
+          <w:rFonts w:ascii="Courier New" w:eastAsia="Courier New" w:hAnsi="Courier New" w:cs="Courier New"/>
+        </w:rPr>
+        <w:t xml:space="preserve"> Systems Inc., Kharkiv</w:t>
+      </w:r>
+    </w:p>
+    <w:p>
+      <w:r>
+        <w:rPr>
+          <w:rFonts w:ascii="Courier New" w:eastAsia="Courier New" w:hAnsi="Courier New" w:cs="Courier New"/>
+          <w:b/>
+        </w:rPr>
+        <w:t xml:space="preserve">Lead of Development </w:t>
+      </w:r>
+      <w:proofErr w:type="gramStart"/>
+      <w:r>
+        <w:rPr>
+          <w:rFonts w:ascii="Courier New" w:eastAsia="Courier New" w:hAnsi="Courier New" w:cs="Courier New"/>
+          <w:b/>
+        </w:rPr>
+        <w:t>Department</w:t>
+      </w:r>
+      <w:r>
+        <w:rPr>
+          <w:rFonts w:ascii="Courier New" w:eastAsia="Courier New" w:hAnsi="Courier New" w:cs="Courier New"/>
+        </w:rPr>
+        <w:t>(</w:t>
+      </w:r>
+      <w:proofErr w:type="gramEnd"/>
+      <w:r>
+        <w:rPr>
+          <w:rFonts w:ascii="Courier New" w:eastAsia="Courier New" w:hAnsi="Courier New" w:cs="Courier New"/>
+        </w:rPr>
+        <w:t>equipment for remote monitoring of stationary and mobile objects).</w:t>
+      </w:r>
+    </w:p>
+    <w:p>
+      <w:pPr>
+        <w:numPr>
+          <w:ilvl w:val="0"/>
+          <w:numId w:val="11"/>
+        </w:numPr>
+        <w:ind w:hanging="360"/>
+      </w:pPr>
+      <w:r>
+        <w:rPr>
+          <w:rFonts w:ascii="Courier New" w:eastAsia="Courier New" w:hAnsi="Courier New" w:cs="Courier New"/>
+        </w:rPr>
+        <w:t xml:space="preserve">RESPONSIBILITIES: </w:t>
+      </w:r>
+    </w:p>
+    <w:p>
+      <w:pPr>
+        <w:numPr>
+          <w:ilvl w:val="0"/>
+          <w:numId w:val="2"/>
+        </w:numPr>
+        <w:ind w:hanging="360"/>
+      </w:pPr>
+      <w:r>
+        <w:rPr>
+          <w:rFonts w:ascii="Courier New" w:eastAsia="Courier New" w:hAnsi="Courier New" w:cs="Courier New"/>
+        </w:rPr>
+        <w:t>Developed architecture and protocols for remote monitoring systems with GPRS data transmission on remote server in real-time</w:t>
+      </w:r>
+    </w:p>
+    <w:p>
+      <w:pPr>
+        <w:numPr>
+          <w:ilvl w:val="0"/>
+          <w:numId w:val="2"/>
+        </w:numPr>
+        <w:ind w:hanging="360"/>
+      </w:pPr>
+      <w:r>
+        <w:rPr>
+          <w:rFonts w:ascii="Courier New" w:eastAsia="Courier New" w:hAnsi="Courier New" w:cs="Courier New"/>
+        </w:rPr>
+        <w:t>Designed &amp; developed software for embedded remote monitoring devices, using J2ME technology</w:t>
+      </w:r>
+    </w:p>
+    <w:p>
+      <w:pPr>
+        <w:numPr>
+          <w:ilvl w:val="0"/>
+          <w:numId w:val="2"/>
+        </w:numPr>
+        <w:ind w:hanging="360"/>
+      </w:pPr>
+      <w:r>
+        <w:rPr>
+          <w:rFonts w:ascii="Courier New" w:eastAsia="Courier New" w:hAnsi="Courier New" w:cs="Courier New"/>
+        </w:rPr>
+        <w:t>Developed hardware part of electronic devices</w:t>
+      </w:r>
+    </w:p>
+    <w:p>
+      <w:pPr>
+        <w:numPr>
+          <w:ilvl w:val="0"/>
+          <w:numId w:val="11"/>
+        </w:numPr>
+        <w:ind w:hanging="360"/>
+      </w:pPr>
+      <w:r>
+        <w:rPr>
+          <w:rFonts w:ascii="Courier New" w:eastAsia="Courier New" w:hAnsi="Courier New" w:cs="Courier New"/>
+        </w:rPr>
+        <w:t>KEY PROJECTS</w:t>
+      </w:r>
+    </w:p>
+    <w:p>
+      <w:pPr>
+        <w:numPr>
+          <w:ilvl w:val="0"/>
+          <w:numId w:val="3"/>
+        </w:numPr>
+        <w:ind w:hanging="360"/>
+      </w:pPr>
+      <w:r>
+        <w:rPr>
+          <w:rFonts w:ascii="Courier New" w:eastAsia="Courier New" w:hAnsi="Courier New" w:cs="Courier New"/>
+        </w:rPr>
+        <w:lastRenderedPageBreak/>
+        <w:t>Wireless GSM/GPGS cameras based on Motorola G24 GSM modules and OEM Camera modules with digital interface</w:t>
+      </w:r>
+    </w:p>
+    <w:p>
+      <w:pPr>
+        <w:numPr>
+          <w:ilvl w:val="0"/>
+          <w:numId w:val="3"/>
+        </w:numPr>
+        <w:ind w:hanging="360"/>
+      </w:pPr>
+      <w:r>
+        <w:rPr>
+          <w:rFonts w:ascii="Courier New" w:eastAsia="Courier New" w:hAnsi="Courier New" w:cs="Courier New"/>
+        </w:rPr>
+        <w:t>Vehicles monitoring devices (navigation, fuel control, remote images transmission), based on Motorola G24 GSM modules</w:t>
+      </w:r>
+    </w:p>
+    <w:p>
+      <w:pPr>
+        <w:numPr>
+          <w:ilvl w:val="0"/>
+          <w:numId w:val="3"/>
+        </w:numPr>
+        <w:ind w:hanging="360"/>
+      </w:pPr>
+      <w:r>
+        <w:rPr>
+          <w:rFonts w:ascii="Courier New" w:eastAsia="Courier New" w:hAnsi="Courier New" w:cs="Courier New"/>
+        </w:rPr>
+        <w:t>Remote photo monitoring and security system for Natural Gas pumping stations</w:t>
+      </w:r>
+    </w:p>
+    <w:p>
+      <w:pPr>
+        <w:pBdr>
+          <w:bottom w:val="single" w:sz="6" w:space="1" w:color="auto"/>
+        </w:pBdr>
+      </w:pPr>
+    </w:p>
+    <w:p>
+      <w:pPr>
+        <w:tabs>
+          <w:tab w:val="left" w:pos="7920"/>
+        </w:tabs>
+      </w:pPr>
+      <w:r>
+        <w:rPr>
+          <w:rFonts w:ascii="Courier New" w:eastAsia="Courier New" w:hAnsi="Courier New" w:cs="Courier New"/>
+        </w:rPr>
+        <w:t xml:space="preserve">2007 – 2008                                  </w:t>
+      </w:r>
+      <w:proofErr w:type="spellStart"/>
+      <w:r>
+        <w:rPr>
+          <w:rFonts w:ascii="Courier New" w:eastAsia="Courier New" w:hAnsi="Courier New" w:cs="Courier New"/>
+        </w:rPr>
+        <w:t>MiCON</w:t>
+      </w:r>
+      <w:proofErr w:type="spellEnd"/>
+      <w:r>
+        <w:rPr>
+          <w:rFonts w:ascii="Courier New" w:eastAsia="Courier New" w:hAnsi="Courier New" w:cs="Courier New"/>
+        </w:rPr>
+        <w:t xml:space="preserve"> Systems Inc., Kharkiv</w:t>
+      </w:r>
+    </w:p>
+    <w:p>
+      <w:pPr>
+        <w:tabs>
+          <w:tab w:val="left" w:pos="7920"/>
+        </w:tabs>
+      </w:pPr>
+      <w:proofErr w:type="spellStart"/>
+      <w:r>
+        <w:rPr>
+          <w:rFonts w:ascii="Courier New" w:eastAsia="Courier New" w:hAnsi="Courier New" w:cs="Courier New"/>
+          <w:b/>
+        </w:rPr>
+        <w:t>Ectronic</w:t>
+      </w:r>
+      <w:proofErr w:type="spellEnd"/>
+      <w:r>
+        <w:rPr>
+          <w:rFonts w:ascii="Courier New" w:eastAsia="Courier New" w:hAnsi="Courier New" w:cs="Courier New"/>
+          <w:b/>
+        </w:rPr>
+        <w:t xml:space="preserve"> engineer/microcontroller programmer.</w:t>
+      </w:r>
+    </w:p>
+    <w:p>
+      <w:pPr>
+        <w:numPr>
+          <w:ilvl w:val="0"/>
+          <w:numId w:val="11"/>
+        </w:numPr>
+        <w:ind w:hanging="360"/>
+      </w:pPr>
+      <w:r>
+        <w:rPr>
+          <w:rFonts w:ascii="Courier New" w:eastAsia="Courier New" w:hAnsi="Courier New" w:cs="Courier New"/>
+        </w:rPr>
+        <w:t xml:space="preserve">RESPONSIBILITIES: </w:t>
+      </w:r>
+    </w:p>
+    <w:p>
+      <w:pPr>
+        <w:numPr>
+          <w:ilvl w:val="0"/>
+          <w:numId w:val="1"/>
+        </w:numPr>
+        <w:ind w:hanging="360"/>
+      </w:pPr>
+      <w:r>
+        <w:rPr>
+          <w:rFonts w:ascii="Courier New" w:eastAsia="Courier New" w:hAnsi="Courier New" w:cs="Courier New"/>
+        </w:rPr>
+        <w:t>Microcontroller programming for GSM monitoring systems.</w:t>
+      </w:r>
+    </w:p>
+    <w:p>
+      <w:pPr>
+        <w:numPr>
+          <w:ilvl w:val="0"/>
+          <w:numId w:val="1"/>
+        </w:numPr>
+        <w:ind w:hanging="360"/>
+      </w:pPr>
+      <w:r>
+        <w:rPr>
+          <w:rFonts w:ascii="Courier New" w:eastAsia="Courier New" w:hAnsi="Courier New" w:cs="Courier New"/>
+        </w:rPr>
+        <w:t>Schematic and PCB design of electronic devices.</w:t>
+      </w:r>
+    </w:p>
+    <w:p>
+      <w:pPr>
+        <w:numPr>
+          <w:ilvl w:val="0"/>
+          <w:numId w:val="1"/>
+        </w:numPr>
+        <w:ind w:hanging="360"/>
+      </w:pPr>
+      <w:r>
+        <w:rPr>
+          <w:rFonts w:ascii="Courier New" w:eastAsia="Courier New" w:hAnsi="Courier New" w:cs="Courier New"/>
+        </w:rPr>
+        <w:t>Documented remote monitoring equipment for serial production.</w:t>
+      </w:r>
+    </w:p>
+    <w:p>
+      <w:pPr>
+        <w:numPr>
+          <w:ilvl w:val="0"/>
+          <w:numId w:val="11"/>
+        </w:numPr>
+        <w:ind w:hanging="360"/>
+      </w:pPr>
+      <w:r>
+        <w:rPr>
+          <w:rFonts w:ascii="Courier New" w:eastAsia="Courier New" w:hAnsi="Courier New" w:cs="Courier New"/>
+        </w:rPr>
+        <w:t>KEY PROJECTS</w:t>
+      </w:r>
+    </w:p>
+    <w:p>
+      <w:pPr>
+        <w:numPr>
+          <w:ilvl w:val="0"/>
+          <w:numId w:val="4"/>
+        </w:numPr>
+        <w:ind w:hanging="360"/>
+      </w:pPr>
+      <w:r>
+        <w:rPr>
+          <w:rFonts w:ascii="Courier New" w:eastAsia="Courier New" w:hAnsi="Courier New" w:cs="Courier New"/>
+        </w:rPr>
+        <w:t>Real-time dispatch system for elevators based on GSM/GPRS data and voice transmission</w:t>
+      </w:r>
+    </w:p>
+    <w:p>
+      <w:pPr>
+        <w:ind w:left="900"/>
+      </w:pPr>
+    </w:p>
+    <w:p>
+      <w:pPr>
+        <w:jc w:val="both"/>
+      </w:pPr>
+      <w:r>
+        <w:rPr>
+          <w:rFonts w:ascii="Courier New" w:eastAsia="Courier New" w:hAnsi="Courier New" w:cs="Courier New"/>
+        </w:rPr>
+        <w:t>2003 – 2005</w:t>
       </w:r>
       <w:r>
         <w:rPr>
           <w:rFonts w:ascii="Courier New" w:eastAsia="Courier New" w:hAnsi="Courier New" w:cs="Courier New"/>
         </w:rPr>
         <w:tab/>
-        <w:t xml:space="preserve">Kharkiv national university IV level of </w:t>
+      </w:r>
+      <w:r>
+        <w:rPr>
+          <w:rFonts w:ascii="Courier New" w:eastAsia="Courier New" w:hAnsi="Courier New" w:cs="Courier New"/>
+        </w:rPr>
+        <w:tab/>
+        <w:t xml:space="preserve">              </w:t>
       </w:r>
       <w:proofErr w:type="spellStart"/>
       <w:r>
         <w:rPr>
           <w:rFonts w:ascii="Courier New" w:eastAsia="Courier New" w:hAnsi="Courier New" w:cs="Courier New"/>
         </w:rPr>
-        <w:t>radioelectronics</w:t>
+        <w:t>Kozhedub</w:t>
       </w:r>
       <w:proofErr w:type="spellEnd"/>
       <w:r>
         <w:rPr>
           <w:rFonts w:ascii="Courier New" w:eastAsia="Courier New" w:hAnsi="Courier New" w:cs="Courier New"/>
         </w:rPr>
-        <w:t xml:space="preserve">. </w:t>
-      </w:r>
-      <w:r>
-        <w:rPr>
-          <w:rFonts w:ascii="Courier New" w:eastAsia="Courier New" w:hAnsi="Courier New" w:cs="Courier New"/>
-          <w:b/>
-          <w:i/>
-        </w:rPr>
-        <w:t>Specialty - «Information Networks of Telecommunication»</w:t>
-      </w:r>
-    </w:p>
-    <w:p>
-      <w:pPr>
-        <w:ind w:left="1800" w:hanging="1080"/>
-        <w:jc w:val="both"/>
-      </w:pPr>
-      <w:r>
-        <w:rPr>
-          <w:rFonts w:ascii="Courier New" w:eastAsia="Courier New" w:hAnsi="Courier New" w:cs="Courier New"/>
-        </w:rPr>
-        <w:t xml:space="preserve">2003 - </w:t>
-      </w:r>
-      <w:r>
-        <w:rPr>
-          <w:rFonts w:ascii="Courier New" w:eastAsia="Courier New" w:hAnsi="Courier New" w:cs="Courier New"/>
-        </w:rPr>
-        <w:tab/>
-      </w:r>
-      <w:r>
-        <w:rPr>
-          <w:rFonts w:ascii="Courier New" w:eastAsia="Courier New" w:hAnsi="Courier New" w:cs="Courier New"/>
-        </w:rPr>
-        <w:t>Bachelor’s</w:t>
-      </w:r>
-      <w:r>
-        <w:rPr>
-          <w:rFonts w:ascii="Courier New" w:eastAsia="Courier New" w:hAnsi="Courier New" w:cs="Courier New"/>
-        </w:rPr>
-        <w:t xml:space="preserve"> degree with honor.</w:t>
-      </w:r>
-    </w:p>
-    <w:p>
-      <w:pPr>
-        <w:ind w:left="1800" w:hanging="1080"/>
-        <w:jc w:val="both"/>
-      </w:pPr>
-      <w:r>
-        <w:rPr>
-          <w:rFonts w:ascii="Courier New" w:eastAsia="Courier New" w:hAnsi="Courier New" w:cs="Courier New"/>
-        </w:rPr>
-        <w:t xml:space="preserve">2004 - </w:t>
-      </w:r>
-      <w:r>
-        <w:rPr>
-          <w:rFonts w:ascii="Courier New" w:eastAsia="Courier New" w:hAnsi="Courier New" w:cs="Courier New"/>
-        </w:rPr>
-        <w:tab/>
-      </w:r>
-      <w:r>
-        <w:rPr>
-          <w:rFonts w:ascii="Courier New" w:eastAsia="Courier New" w:hAnsi="Courier New" w:cs="Courier New"/>
-        </w:rPr>
-        <w:t>Master’s</w:t>
-      </w:r>
-      <w:r>
-        <w:rPr>
-          <w:rFonts w:ascii="Courier New" w:eastAsia="Courier New" w:hAnsi="Courier New" w:cs="Courier New"/>
-        </w:rPr>
-        <w:t xml:space="preserve"> degree with honor.</w:t>
-      </w:r>
-    </w:p>
-    <w:p>
-      <w:pPr>
-        <w:ind w:left="2124" w:firstLine="707"/>
-        <w:jc w:val="both"/>
-      </w:pPr>
-    </w:p>
-    <w:p>
-      <w:pPr>
-        <w:ind w:left="2880" w:hanging="2880"/>
-        <w:jc w:val="both"/>
-      </w:pPr>
-      <w:r>
-        <w:rPr>
-          <w:rFonts w:ascii="Courier New" w:eastAsia="Courier New" w:hAnsi="Courier New" w:cs="Courier New"/>
-        </w:rPr>
-        <w:t>2004 – 31.10.2007</w:t>
-      </w:r>
-      <w:r>
-        <w:rPr>
-          <w:rFonts w:ascii="Courier New" w:eastAsia="Courier New" w:hAnsi="Courier New" w:cs="Courier New"/>
-        </w:rPr>
-        <w:tab/>
-        <w:t xml:space="preserve">Postgraduate courses in Kharkiv national university IV level of </w:t>
-      </w:r>
-      <w:proofErr w:type="spellStart"/>
-      <w:r>
-        <w:rPr>
-          <w:rFonts w:ascii="Courier New" w:eastAsia="Courier New" w:hAnsi="Courier New" w:cs="Courier New"/>
-        </w:rPr>
-        <w:t>radioelectronics</w:t>
-      </w:r>
-      <w:proofErr w:type="spellEnd"/>
-      <w:r>
-        <w:rPr>
-          <w:rFonts w:ascii="Courier New" w:eastAsia="Courier New" w:hAnsi="Courier New" w:cs="Courier New"/>
-        </w:rPr>
-        <w:t>.</w:t>
-      </w:r>
-    </w:p>
-    <w:p>
-      <w:pPr>
-        <w:ind w:left="2880"/>
-        <w:jc w:val="both"/>
-      </w:pPr>
-      <w:r>
-        <w:rPr>
-          <w:rFonts w:ascii="Courier New" w:eastAsia="Courier New" w:hAnsi="Courier New" w:cs="Courier New"/>
-          <w:b/>
-          <w:i/>
-        </w:rPr>
-        <w:t>Specialty 05.12.13 «</w:t>
-      </w:r>
-      <w:proofErr w:type="spellStart"/>
-      <w:r>
-        <w:rPr>
-          <w:rFonts w:ascii="Courier New" w:eastAsia="Courier New" w:hAnsi="Courier New" w:cs="Courier New"/>
-          <w:b/>
-          <w:i/>
-        </w:rPr>
-        <w:t>Radioelectronic</w:t>
-      </w:r>
-      <w:proofErr w:type="spellEnd"/>
-      <w:r>
-        <w:rPr>
-          <w:rFonts w:ascii="Courier New" w:eastAsia="Courier New" w:hAnsi="Courier New" w:cs="Courier New"/>
-          <w:b/>
-          <w:i/>
-        </w:rPr>
-        <w:t xml:space="preserve"> devices and means of telecommunication».</w:t>
-      </w:r>
-    </w:p>
-    <w:p>
-      <w:pPr>
-        <w:jc w:val="both"/>
-      </w:pPr>
-    </w:p>
-    <w:p>
-      <w:pPr>
-        <w:jc w:val="both"/>
-      </w:pPr>
-    </w:p>
-    <w:p>
-      <w:pPr>
-        <w:jc w:val="both"/>
-      </w:pPr>
+        <w:t xml:space="preserve"> Air Force University, Kharkiv</w:t>
+      </w:r>
+    </w:p>
+    <w:p>
+      <w:pPr>
+        <w:jc w:val="both"/>
+      </w:pPr>
+      <w:r>
+        <w:rPr>
+          <w:rFonts w:ascii="Courier New" w:eastAsia="Courier New" w:hAnsi="Courier New" w:cs="Courier New"/>
+          <w:b/>
+        </w:rPr>
+        <w:t>Technician</w:t>
+      </w:r>
+    </w:p>
+    <w:p>
+      <w:pPr>
+        <w:numPr>
+          <w:ilvl w:val="0"/>
+          <w:numId w:val="11"/>
+        </w:numPr>
+        <w:ind w:hanging="360"/>
+        <w:jc w:val="both"/>
+      </w:pPr>
+      <w:r>
+        <w:rPr>
+          <w:rFonts w:ascii="Courier New" w:eastAsia="Courier New" w:hAnsi="Courier New" w:cs="Courier New"/>
+        </w:rPr>
+        <w:t>RESPONSIBILITIES:</w:t>
+      </w:r>
+    </w:p>
+    <w:p>
+      <w:pPr>
+        <w:numPr>
+          <w:ilvl w:val="0"/>
+          <w:numId w:val="12"/>
+        </w:numPr>
+        <w:ind w:hanging="360"/>
+        <w:jc w:val="both"/>
+      </w:pPr>
+      <w:r>
+        <w:rPr>
+          <w:rFonts w:ascii="Courier New" w:eastAsia="Courier New" w:hAnsi="Courier New" w:cs="Courier New"/>
+        </w:rPr>
+        <w:t>Technical writing, digitized old textbooks, translation</w:t>
+      </w:r>
+    </w:p>
+    <w:p>
+      <w:pPr>
+        <w:numPr>
+          <w:ilvl w:val="0"/>
+          <w:numId w:val="12"/>
+        </w:numPr>
+        <w:ind w:hanging="360"/>
+        <w:jc w:val="both"/>
+      </w:pPr>
+      <w:r>
+        <w:rPr>
+          <w:rFonts w:ascii="Courier New" w:eastAsia="Courier New" w:hAnsi="Courier New" w:cs="Courier New"/>
+        </w:rPr>
+        <w:t>Worked on text composition before printing.</w:t>
+      </w:r>
+    </w:p>
+    <w:p>
+      <w:pPr>
+        <w:jc w:val="both"/>
+      </w:pPr>
+    </w:p>
+    <w:p>
+      <w:pPr>
+        <w:jc w:val="both"/>
+      </w:pPr>
+    </w:p>
+    <w:p>
       <w:r>
         <w:rPr>
           <w:rFonts w:ascii="Courier New" w:eastAsia="Courier New" w:hAnsi="Courier New" w:cs="Courier New"/>
@@ -905,1661 +3262,115 @@
           <w:szCs w:val="28"/>
           <w:u w:val="single"/>
         </w:rPr>
-        <w:t>Work Experience</w:t>
-      </w:r>
-    </w:p>
-    <w:p>
-      <w:pPr>
-        <w:jc w:val="both"/>
-      </w:pPr>
-    </w:p>
-    <w:p>
-      <w:pPr>
-        <w:jc w:val="both"/>
-      </w:pPr>
-      <w:r>
-        <w:rPr>
-          <w:rFonts w:ascii="Courier New" w:eastAsia="Courier New" w:hAnsi="Courier New" w:cs="Courier New"/>
-        </w:rPr>
-        <w:t>January 2013</w:t>
-      </w:r>
-      <w:r>
-        <w:rPr>
-          <w:rFonts w:ascii="Courier New" w:eastAsia="Courier New" w:hAnsi="Courier New" w:cs="Courier New"/>
-        </w:rPr>
-        <w:t xml:space="preserve"> </w:t>
-      </w:r>
-      <w:r>
-        <w:rPr>
-          <w:rFonts w:ascii="Courier New" w:eastAsia="Courier New" w:hAnsi="Courier New" w:cs="Courier New"/>
-        </w:rPr>
-        <w:t>–</w:t>
-      </w:r>
-      <w:r>
-        <w:rPr>
-          <w:rFonts w:ascii="Courier New" w:eastAsia="Courier New" w:hAnsi="Courier New" w:cs="Courier New"/>
-        </w:rPr>
-        <w:t xml:space="preserve"> </w:t>
-      </w:r>
-      <w:r>
-        <w:rPr>
-          <w:rFonts w:ascii="Courier New" w:eastAsia="Courier New" w:hAnsi="Courier New" w:cs="Courier New"/>
-        </w:rPr>
-        <w:t xml:space="preserve">Present </w:t>
-      </w:r>
-      <w:r>
-        <w:rPr>
-          <w:rFonts w:ascii="Courier New" w:eastAsia="Courier New" w:hAnsi="Courier New" w:cs="Courier New"/>
-        </w:rPr>
-        <w:t xml:space="preserve">                        SSA Group, Kharkiv, Ukraine</w:t>
-      </w:r>
-    </w:p>
-    <w:p>
-      <w:pPr>
-        <w:jc w:val="both"/>
-      </w:pPr>
-      <w:r>
-        <w:rPr>
-          <w:rFonts w:ascii="Courier New" w:eastAsia="Courier New" w:hAnsi="Courier New" w:cs="Courier New"/>
-          <w:b/>
-        </w:rPr>
-        <w:t>Contract Android software developer</w:t>
-      </w:r>
-    </w:p>
-    <w:p>
-      <w:pPr>
-        <w:jc w:val="both"/>
-      </w:pPr>
-    </w:p>
-    <w:p>
-      <w:pPr>
-        <w:jc w:val="both"/>
-        <w:rPr>
-          <w:rFonts w:ascii="Courier New" w:hAnsi="Courier New" w:cs="Courier New"/>
-          <w:b/>
-        </w:rPr>
-      </w:pPr>
-      <w:r>
-        <w:rPr>
-          <w:rFonts w:ascii="Courier New" w:hAnsi="Courier New" w:cs="Courier New"/>
-          <w:b/>
-        </w:rPr>
-        <w:t>Project name: “Mobile Security Patrols”</w:t>
-      </w:r>
-    </w:p>
-    <w:p>
-      <w:pPr>
-        <w:jc w:val="both"/>
-        <w:rPr>
-          <w:rFonts w:ascii="Courier New" w:hAnsi="Courier New" w:cs="Courier New"/>
-        </w:rPr>
-      </w:pPr>
-      <w:r>
-        <w:rPr>
-          <w:rFonts w:ascii="Courier New" w:hAnsi="Courier New" w:cs="Courier New"/>
-          <w:b/>
-        </w:rPr>
-        <w:t>Project duration:</w:t>
-      </w:r>
-      <w:r>
-        <w:rPr>
-          <w:rFonts w:ascii="Courier New" w:hAnsi="Courier New" w:cs="Courier New"/>
-        </w:rPr>
-        <w:t xml:space="preserve"> January 2013 – May 2013</w:t>
-      </w:r>
-    </w:p>
-    <w:p>
-      <w:pPr>
-        <w:jc w:val="both"/>
-        <w:rPr>
-          <w:rFonts w:ascii="Courier New" w:hAnsi="Courier New" w:cs="Courier New"/>
-        </w:rPr>
-      </w:pPr>
-      <w:r>
-        <w:rPr>
-          <w:rFonts w:ascii="Courier New" w:hAnsi="Courier New" w:cs="Courier New"/>
-          <w:b/>
-        </w:rPr>
-        <w:t>Role:</w:t>
-      </w:r>
-      <w:r>
-        <w:rPr>
-          <w:rFonts w:ascii="Courier New" w:hAnsi="Courier New" w:cs="Courier New"/>
-        </w:rPr>
-        <w:t xml:space="preserve"> Android developer</w:t>
-      </w:r>
-    </w:p>
-    <w:p>
-      <w:pPr>
-        <w:jc w:val="both"/>
-        <w:rPr>
-          <w:rFonts w:ascii="Courier New" w:hAnsi="Courier New" w:cs="Courier New"/>
-        </w:rPr>
-      </w:pPr>
-      <w:r>
-        <w:rPr>
-          <w:rFonts w:ascii="Courier New" w:hAnsi="Courier New" w:cs="Courier New"/>
-          <w:b/>
-        </w:rPr>
-        <w:t>Team:</w:t>
-      </w:r>
-      <w:r>
-        <w:rPr>
-          <w:rFonts w:ascii="Courier New" w:hAnsi="Courier New" w:cs="Courier New"/>
-        </w:rPr>
-        <w:t xml:space="preserve"> 3 total (local team), 1 android.</w:t>
-      </w:r>
-    </w:p>
-    <w:p>
-      <w:pPr>
-        <w:jc w:val="both"/>
-      </w:pPr>
-    </w:p>
-    <w:p>
-      <w:pPr>
-        <w:jc w:val="both"/>
-      </w:pPr>
-      <w:r>
-        <w:rPr>
-          <w:rFonts w:ascii="Courier New" w:eastAsia="Courier New" w:hAnsi="Courier New" w:cs="Courier New"/>
-        </w:rPr>
-        <w:t>A s</w:t>
-      </w:r>
-      <w:r>
-        <w:rPr>
-          <w:rFonts w:ascii="Courier New" w:eastAsia="Courier New" w:hAnsi="Courier New" w:cs="Courier New"/>
-        </w:rPr>
-        <w:t xml:space="preserve">ecurity companies automation system </w:t>
-      </w:r>
-      <w:r>
-        <w:rPr>
-          <w:rFonts w:ascii="Courier New" w:eastAsia="Courier New" w:hAnsi="Courier New" w:cs="Courier New"/>
-        </w:rPr>
-        <w:t>for our customer from Australia (Combined Security Solutions).</w:t>
-      </w:r>
-      <w:r>
-        <w:rPr>
-          <w:rFonts w:ascii="Courier New" w:eastAsia="Courier New" w:hAnsi="Courier New" w:cs="Courier New"/>
-          <w:b/>
-        </w:rPr>
-        <w:t xml:space="preserve"> </w:t>
-      </w:r>
-      <w:r>
-        <w:rPr>
-          <w:rFonts w:ascii="Courier New" w:eastAsia="Courier New" w:hAnsi="Courier New" w:cs="Courier New"/>
-        </w:rPr>
-        <w:t>I developed the Android client for the system which, on a daily basis, provided mobile patrols with routs, schedules and the set of sites which must be checked. The application provided physical control of security patrols’ performance by tracking GPS location and reading NFC tags on sites and uploaded reports on the backend</w:t>
-      </w:r>
-    </w:p>
-    <w:p>
-      <w:pPr>
-        <w:numPr>
-          <w:ilvl w:val="0"/>
-          <w:numId w:val="6"/>
-        </w:numPr>
-        <w:ind w:hanging="360"/>
-        <w:jc w:val="both"/>
-      </w:pPr>
-      <w:r>
-        <w:rPr>
-          <w:rFonts w:ascii="Courier New" w:eastAsia="Courier New" w:hAnsi="Courier New" w:cs="Courier New"/>
-        </w:rPr>
-        <w:t>PERSONAL RESPONSIBILITIES</w:t>
-      </w:r>
-    </w:p>
-    <w:p>
-      <w:pPr>
-        <w:numPr>
-          <w:ilvl w:val="0"/>
-          <w:numId w:val="8"/>
-        </w:numPr>
-        <w:ind w:hanging="360"/>
-        <w:jc w:val="both"/>
-      </w:pPr>
-      <w:r>
-        <w:rPr>
-          <w:rFonts w:ascii="Courier New" w:eastAsia="Courier New" w:hAnsi="Courier New" w:cs="Courier New"/>
-        </w:rPr>
-        <w:t>Developed application’s core functionality: data structures, DB storing, network interaction, GPS position, NFC functionality</w:t>
-      </w:r>
-    </w:p>
-    <w:p>
-      <w:pPr>
-        <w:numPr>
-          <w:ilvl w:val="0"/>
-          <w:numId w:val="8"/>
-        </w:numPr>
-        <w:ind w:hanging="360"/>
-        <w:jc w:val="both"/>
-      </w:pPr>
-      <w:r>
-        <w:rPr>
-          <w:rFonts w:ascii="Courier New" w:eastAsia="Courier New" w:hAnsi="Courier New" w:cs="Courier New"/>
-        </w:rPr>
-        <w:t>UI design &amp; development, layouts development</w:t>
-      </w:r>
-    </w:p>
-    <w:p>
-      <w:pPr>
-        <w:numPr>
-          <w:ilvl w:val="0"/>
-          <w:numId w:val="8"/>
-        </w:numPr>
-        <w:ind w:hanging="360"/>
-        <w:jc w:val="both"/>
-      </w:pPr>
-      <w:r>
-        <w:rPr>
-          <w:rFonts w:ascii="Courier New" w:eastAsia="Courier New" w:hAnsi="Courier New" w:cs="Courier New"/>
-        </w:rPr>
-        <w:t>Designed &amp; developed business-logic of the application</w:t>
-      </w:r>
-    </w:p>
-    <w:p>
-      <w:pPr>
-        <w:numPr>
-          <w:ilvl w:val="0"/>
-          <w:numId w:val="6"/>
-        </w:numPr>
-        <w:ind w:hanging="360"/>
-        <w:jc w:val="both"/>
-      </w:pPr>
-      <w:r>
-        <w:rPr>
-          <w:rFonts w:ascii="Courier New" w:eastAsia="Courier New" w:hAnsi="Courier New" w:cs="Courier New"/>
-        </w:rPr>
-        <w:t>TECHNOLOGIES USED</w:t>
-      </w:r>
-    </w:p>
-    <w:p>
-      <w:pPr>
-        <w:numPr>
-          <w:ilvl w:val="0"/>
-          <w:numId w:val="10"/>
-        </w:numPr>
-        <w:ind w:hanging="360"/>
-        <w:jc w:val="both"/>
-      </w:pPr>
-      <w:r>
-        <w:rPr>
-          <w:rFonts w:ascii="Courier New" w:eastAsia="Courier New" w:hAnsi="Courier New" w:cs="Courier New"/>
-        </w:rPr>
-        <w:t>Android SDK, Widgets customization, XML Layouts</w:t>
-      </w:r>
-    </w:p>
-    <w:p>
-      <w:pPr>
-        <w:numPr>
-          <w:ilvl w:val="0"/>
-          <w:numId w:val="10"/>
-        </w:numPr>
-        <w:ind w:hanging="360"/>
-        <w:jc w:val="both"/>
-      </w:pPr>
-      <w:r>
-        <w:rPr>
-          <w:rFonts w:ascii="Courier New" w:eastAsia="Courier New" w:hAnsi="Courier New" w:cs="Courier New"/>
-        </w:rPr>
-        <w:t>SQLite (Android native API)</w:t>
-      </w:r>
-    </w:p>
-    <w:p>
-      <w:pPr>
-        <w:numPr>
-          <w:ilvl w:val="0"/>
-          <w:numId w:val="10"/>
-        </w:numPr>
-        <w:ind w:hanging="360"/>
-        <w:jc w:val="both"/>
-      </w:pPr>
-      <w:r>
-        <w:rPr>
-          <w:rFonts w:ascii="Courier New" w:eastAsia="Courier New" w:hAnsi="Courier New" w:cs="Courier New"/>
-        </w:rPr>
-        <w:t>REST API, JSON, GPS, NFC</w:t>
-      </w:r>
-    </w:p>
-    <w:p>
-      <w:pPr>
-        <w:numPr>
-          <w:ilvl w:val="0"/>
-          <w:numId w:val="10"/>
-        </w:numPr>
-        <w:ind w:hanging="360"/>
-        <w:jc w:val="both"/>
-      </w:pPr>
-      <w:r>
-        <w:rPr>
-          <w:rFonts w:ascii="Courier New" w:eastAsia="Courier New" w:hAnsi="Courier New" w:cs="Courier New"/>
-        </w:rPr>
-        <w:t>SVN</w:t>
-      </w:r>
-    </w:p>
-    <w:p>
-      <w:pPr>
-        <w:jc w:val="both"/>
-        <w:rPr>
-          <w:rFonts w:ascii="Courier New" w:hAnsi="Courier New" w:cs="Courier New"/>
-        </w:rPr>
-      </w:pPr>
-    </w:p>
-    <w:p>
-      <w:pPr>
-        <w:jc w:val="both"/>
-        <w:rPr>
-          <w:rFonts w:ascii="Courier New" w:hAnsi="Courier New" w:cs="Courier New"/>
-          <w:b/>
-        </w:rPr>
-      </w:pPr>
-      <w:r>
-        <w:rPr>
-          <w:rFonts w:ascii="Courier New" w:hAnsi="Courier New" w:cs="Courier New"/>
-          <w:b/>
-        </w:rPr>
-        <w:t xml:space="preserve">Project name: </w:t>
-      </w:r>
-      <w:r>
-        <w:rPr>
-          <w:rFonts w:ascii="Courier New" w:hAnsi="Courier New" w:cs="Courier New"/>
-          <w:b/>
-        </w:rPr>
-        <w:t>“</w:t>
-      </w:r>
-      <w:r>
-        <w:rPr>
-          <w:rFonts w:ascii="Courier New" w:hAnsi="Courier New" w:cs="Courier New"/>
-          <w:b/>
-        </w:rPr>
-        <w:t>Cinemagram</w:t>
-      </w:r>
-      <w:r>
-        <w:rPr>
-          <w:rFonts w:ascii="Courier New" w:hAnsi="Courier New" w:cs="Courier New"/>
-          <w:b/>
-        </w:rPr>
-        <w:t>”</w:t>
-      </w:r>
-    </w:p>
-    <w:p>
-      <w:pPr>
-        <w:jc w:val="both"/>
-        <w:rPr>
-          <w:rFonts w:ascii="Courier New" w:hAnsi="Courier New" w:cs="Courier New"/>
-        </w:rPr>
-      </w:pPr>
-      <w:r>
-        <w:rPr>
-          <w:rFonts w:ascii="Courier New" w:hAnsi="Courier New" w:cs="Courier New"/>
-          <w:b/>
-        </w:rPr>
-        <w:t>Project duration:</w:t>
-      </w:r>
-      <w:r>
-        <w:rPr>
-          <w:rFonts w:ascii="Courier New" w:hAnsi="Courier New" w:cs="Courier New"/>
-        </w:rPr>
-        <w:t xml:space="preserve"> April 2013 – September 2013</w:t>
-      </w:r>
-    </w:p>
-    <w:p>
-      <w:pPr>
-        <w:jc w:val="both"/>
-        <w:rPr>
-          <w:rFonts w:ascii="Courier New" w:hAnsi="Courier New" w:cs="Courier New"/>
-        </w:rPr>
-      </w:pPr>
-      <w:r>
-        <w:rPr>
-          <w:rFonts w:ascii="Courier New" w:hAnsi="Courier New" w:cs="Courier New"/>
-          <w:b/>
-        </w:rPr>
-        <w:t>Role:</w:t>
-      </w:r>
-      <w:r>
-        <w:rPr>
-          <w:rFonts w:ascii="Courier New" w:hAnsi="Courier New" w:cs="Courier New"/>
-        </w:rPr>
-        <w:t xml:space="preserve"> Android developer</w:t>
-      </w:r>
-    </w:p>
-    <w:p>
-      <w:pPr>
-        <w:jc w:val="both"/>
-        <w:rPr>
-          <w:rFonts w:ascii="Courier New" w:hAnsi="Courier New" w:cs="Courier New"/>
-        </w:rPr>
-      </w:pPr>
-      <w:r>
-        <w:rPr>
-          <w:rFonts w:ascii="Courier New" w:hAnsi="Courier New" w:cs="Courier New"/>
-          <w:b/>
-        </w:rPr>
-        <w:t>Team:</w:t>
-      </w:r>
-      <w:r>
-        <w:rPr>
-          <w:rFonts w:ascii="Courier New" w:hAnsi="Courier New" w:cs="Courier New"/>
-        </w:rPr>
-        <w:t xml:space="preserve"> 6 total (international remote team), 3 for android client developing</w:t>
-      </w:r>
-    </w:p>
-    <w:p>
-      <w:pPr>
-        <w:jc w:val="both"/>
-        <w:rPr>
-          <w:rFonts w:ascii="Courier New" w:hAnsi="Courier New" w:cs="Courier New"/>
-        </w:rPr>
-      </w:pPr>
-    </w:p>
-    <w:p>
-      <w:pPr>
-        <w:jc w:val="both"/>
-        <w:rPr>
-          <w:rFonts w:ascii="Courier New" w:hAnsi="Courier New" w:cs="Courier New"/>
-        </w:rPr>
-      </w:pPr>
-      <w:r>
-        <w:rPr>
-          <w:rFonts w:ascii="Courier New" w:hAnsi="Courier New" w:cs="Courier New"/>
-        </w:rPr>
-        <w:t xml:space="preserve">An Android client application for the </w:t>
-      </w:r>
-      <w:r>
-        <w:rPr>
-          <w:rFonts w:ascii="Courier New" w:hAnsi="Courier New" w:cs="Courier New"/>
-        </w:rPr>
-        <w:t xml:space="preserve">perspective social network called Cinemagram, which allowed user to create and share of short video records with different video and audio effects applied. This client also provided all common social features like “likes”, “reposts”, </w:t>
-      </w:r>
-      <w:proofErr w:type="gramStart"/>
-      <w:r>
-        <w:rPr>
-          <w:rFonts w:ascii="Courier New" w:hAnsi="Courier New" w:cs="Courier New"/>
-        </w:rPr>
-        <w:t>“</w:t>
-      </w:r>
-      <w:proofErr w:type="gramEnd"/>
-      <w:r>
-        <w:rPr>
-          <w:rFonts w:ascii="Courier New" w:hAnsi="Courier New" w:cs="Courier New"/>
-        </w:rPr>
-        <w:t>comments”</w:t>
-      </w:r>
-      <w:r>
-        <w:rPr>
-          <w:rFonts w:ascii="Courier New" w:hAnsi="Courier New" w:cs="Courier New"/>
-        </w:rPr>
-        <w:t xml:space="preserve"> and so on. My part of job was to implement the part of program which was responsible for interaction with users (activities, fragments, layouts, business-logic), which is based on core functionality developed by the abroad part of team. I also made investigations and implemented sound effects for recorded movies.</w:t>
-      </w:r>
-      <w:r>
-        <w:rPr>
-          <w:rFonts w:ascii="Courier New" w:hAnsi="Courier New" w:cs="Courier New"/>
-        </w:rPr>
-        <w:t xml:space="preserve"> On this project me and 1 of my colleagues worked as a part of international team and were supervised by the team leader from abroad.</w:t>
-      </w:r>
-    </w:p>
-    <w:p>
-      <w:pPr>
-        <w:numPr>
-          <w:ilvl w:val="0"/>
-          <w:numId w:val="6"/>
-        </w:numPr>
-        <w:ind w:hanging="360"/>
-        <w:jc w:val="both"/>
-      </w:pPr>
-      <w:r>
-        <w:rPr>
-          <w:rFonts w:ascii="Courier New" w:eastAsia="Courier New" w:hAnsi="Courier New" w:cs="Courier New"/>
-        </w:rPr>
-        <w:t>PERSONAL RESPONSIBILITIES</w:t>
-      </w:r>
-    </w:p>
-    <w:p>
-      <w:pPr>
-        <w:numPr>
-          <w:ilvl w:val="0"/>
-          <w:numId w:val="8"/>
-        </w:numPr>
-        <w:ind w:hanging="360"/>
-        <w:jc w:val="both"/>
-      </w:pPr>
-      <w:r>
-        <w:rPr>
-          <w:rFonts w:ascii="Courier New" w:eastAsia="Courier New" w:hAnsi="Courier New" w:cs="Courier New"/>
-        </w:rPr>
-        <w:lastRenderedPageBreak/>
-        <w:t>Developed application’s UI functionality (content presentation, content recording, social-specific functionality)</w:t>
-      </w:r>
-    </w:p>
-    <w:p>
-      <w:pPr>
-        <w:numPr>
-          <w:ilvl w:val="0"/>
-          <w:numId w:val="8"/>
-        </w:numPr>
-        <w:ind w:hanging="360"/>
-        <w:jc w:val="both"/>
-      </w:pPr>
-      <w:r>
-        <w:rPr>
-          <w:rFonts w:ascii="Courier New" w:eastAsia="Courier New" w:hAnsi="Courier New" w:cs="Courier New"/>
-        </w:rPr>
-        <w:t>Applying sound-effects to recorded video</w:t>
-      </w:r>
-    </w:p>
-    <w:p>
-      <w:pPr>
-        <w:numPr>
-          <w:ilvl w:val="0"/>
-          <w:numId w:val="8"/>
-        </w:numPr>
-        <w:ind w:hanging="360"/>
-        <w:jc w:val="both"/>
-      </w:pPr>
-      <w:r>
-        <w:rPr>
-          <w:rFonts w:ascii="Courier New" w:eastAsia="Courier New" w:hAnsi="Courier New" w:cs="Courier New"/>
-        </w:rPr>
-        <w:t>Reporting to the remote team leader</w:t>
-      </w:r>
-      <w:r>
-        <w:rPr>
-          <w:rFonts w:ascii="Courier New" w:eastAsia="Courier New" w:hAnsi="Courier New" w:cs="Courier New"/>
-        </w:rPr>
-        <w:t xml:space="preserve"> (Canada)</w:t>
-      </w:r>
-      <w:r>
-        <w:rPr>
-          <w:rFonts w:ascii="Courier New" w:eastAsia="Courier New" w:hAnsi="Courier New" w:cs="Courier New"/>
-        </w:rPr>
-        <w:t xml:space="preserve"> of this project.</w:t>
-      </w:r>
-    </w:p>
-    <w:p>
-      <w:pPr>
-        <w:numPr>
-          <w:ilvl w:val="0"/>
-          <w:numId w:val="6"/>
-        </w:numPr>
-        <w:ind w:hanging="360"/>
-        <w:jc w:val="both"/>
-      </w:pPr>
-      <w:r>
-        <w:rPr>
-          <w:rFonts w:ascii="Courier New" w:eastAsia="Courier New" w:hAnsi="Courier New" w:cs="Courier New"/>
-        </w:rPr>
-        <w:t>TECHNOLOGIES USED</w:t>
-      </w:r>
-    </w:p>
-    <w:p>
-      <w:pPr>
-        <w:numPr>
-          <w:ilvl w:val="0"/>
-          <w:numId w:val="10"/>
-        </w:numPr>
-        <w:ind w:hanging="360"/>
-        <w:jc w:val="both"/>
-      </w:pPr>
-      <w:r>
-        <w:rPr>
-          <w:rFonts w:ascii="Courier New" w:eastAsia="Courier New" w:hAnsi="Courier New" w:cs="Courier New"/>
-        </w:rPr>
-        <w:t>Android SDK, Widgets customization, XML Layouts</w:t>
-      </w:r>
-      <w:r>
-        <w:rPr>
-          <w:rFonts w:ascii="Courier New" w:eastAsia="Courier New" w:hAnsi="Courier New" w:cs="Courier New"/>
-        </w:rPr>
-        <w:t>, Animation</w:t>
-      </w:r>
-    </w:p>
-    <w:p>
-      <w:pPr>
-        <w:numPr>
-          <w:ilvl w:val="0"/>
-          <w:numId w:val="10"/>
-        </w:numPr>
-        <w:ind w:hanging="360"/>
-        <w:jc w:val="both"/>
-      </w:pPr>
-      <w:r>
-        <w:rPr>
-          <w:rFonts w:ascii="Courier New" w:eastAsia="Courier New" w:hAnsi="Courier New" w:cs="Courier New"/>
-        </w:rPr>
-        <w:t>Camera API, MPEG4 video transcoding</w:t>
-      </w:r>
-    </w:p>
-    <w:p>
-      <w:pPr>
-        <w:numPr>
-          <w:ilvl w:val="0"/>
-          <w:numId w:val="10"/>
-        </w:numPr>
-        <w:ind w:hanging="360"/>
-        <w:jc w:val="both"/>
-      </w:pPr>
-      <w:r>
-        <w:rPr>
-          <w:rFonts w:ascii="Courier New" w:eastAsia="Courier New" w:hAnsi="Courier New" w:cs="Courier New"/>
-        </w:rPr>
-        <w:t xml:space="preserve">JSON, GPS, </w:t>
-      </w:r>
-    </w:p>
-    <w:p>
-      <w:pPr>
-        <w:numPr>
-          <w:ilvl w:val="0"/>
-          <w:numId w:val="10"/>
-        </w:numPr>
-        <w:ind w:hanging="360"/>
-        <w:jc w:val="both"/>
-      </w:pPr>
-      <w:r>
-        <w:rPr>
-          <w:rFonts w:ascii="Courier New" w:eastAsia="Courier New" w:hAnsi="Courier New" w:cs="Courier New"/>
-        </w:rPr>
-        <w:t>GIT, JIIRA</w:t>
-      </w:r>
-    </w:p>
-    <w:p>
-      <w:pPr>
-        <w:jc w:val="both"/>
-        <w:rPr>
-          <w:rFonts w:ascii="Courier New" w:hAnsi="Courier New" w:cs="Courier New"/>
-        </w:rPr>
-      </w:pPr>
-    </w:p>
-    <w:p>
-      <w:pPr>
-        <w:jc w:val="both"/>
-        <w:rPr>
-          <w:rFonts w:ascii="Courier New" w:hAnsi="Courier New" w:cs="Courier New"/>
-          <w:b/>
-        </w:rPr>
-      </w:pPr>
-      <w:r>
-        <w:rPr>
-          <w:rFonts w:ascii="Courier New" w:hAnsi="Courier New" w:cs="Courier New"/>
-          <w:b/>
-        </w:rPr>
-        <w:t>Project name: “</w:t>
-      </w:r>
-      <w:proofErr w:type="spellStart"/>
-      <w:r>
-        <w:rPr>
-          <w:rFonts w:ascii="Courier New" w:hAnsi="Courier New" w:cs="Courier New"/>
-          <w:b/>
-        </w:rPr>
-        <w:t>HotelinPocket</w:t>
-      </w:r>
-      <w:proofErr w:type="spellEnd"/>
-      <w:r>
-        <w:rPr>
-          <w:rFonts w:ascii="Courier New" w:hAnsi="Courier New" w:cs="Courier New"/>
-          <w:b/>
-        </w:rPr>
-        <w:t>”</w:t>
-      </w:r>
-    </w:p>
-    <w:p>
-      <w:pPr>
-        <w:jc w:val="both"/>
-        <w:rPr>
-          <w:rFonts w:ascii="Courier New" w:hAnsi="Courier New" w:cs="Courier New"/>
-        </w:rPr>
-      </w:pPr>
-      <w:r>
-        <w:rPr>
-          <w:rFonts w:ascii="Courier New" w:hAnsi="Courier New" w:cs="Courier New"/>
-          <w:b/>
-        </w:rPr>
-        <w:t>Project duration:</w:t>
-      </w:r>
-      <w:r>
-        <w:rPr>
-          <w:rFonts w:ascii="Courier New" w:hAnsi="Courier New" w:cs="Courier New"/>
-        </w:rPr>
-        <w:t xml:space="preserve"> </w:t>
-      </w:r>
-      <w:r>
-        <w:rPr>
-          <w:rFonts w:ascii="Courier New" w:hAnsi="Courier New" w:cs="Courier New"/>
-        </w:rPr>
-        <w:t>October</w:t>
-      </w:r>
-      <w:r>
-        <w:rPr>
-          <w:rFonts w:ascii="Courier New" w:hAnsi="Courier New" w:cs="Courier New"/>
-        </w:rPr>
-        <w:t xml:space="preserve"> 2013 – September </w:t>
-      </w:r>
-      <w:r>
-        <w:rPr>
-          <w:rFonts w:ascii="Courier New" w:hAnsi="Courier New" w:cs="Courier New"/>
-        </w:rPr>
-        <w:t>2014, January - February 2015</w:t>
-      </w:r>
-    </w:p>
-    <w:p>
-      <w:pPr>
-        <w:jc w:val="both"/>
-        <w:rPr>
-          <w:rFonts w:ascii="Courier New" w:hAnsi="Courier New" w:cs="Courier New"/>
-        </w:rPr>
-      </w:pPr>
-      <w:r>
-        <w:rPr>
-          <w:rFonts w:ascii="Courier New" w:hAnsi="Courier New" w:cs="Courier New"/>
-          <w:b/>
-        </w:rPr>
-        <w:t>Role:</w:t>
-      </w:r>
-      <w:r>
-        <w:rPr>
-          <w:rFonts w:ascii="Courier New" w:hAnsi="Courier New" w:cs="Courier New"/>
-        </w:rPr>
-        <w:t xml:space="preserve"> </w:t>
-      </w:r>
-      <w:r>
-        <w:rPr>
-          <w:rFonts w:ascii="Courier New" w:hAnsi="Courier New" w:cs="Courier New"/>
-        </w:rPr>
-        <w:t xml:space="preserve">Software architect / </w:t>
-      </w:r>
-      <w:r>
-        <w:rPr>
-          <w:rFonts w:ascii="Courier New" w:hAnsi="Courier New" w:cs="Courier New"/>
-        </w:rPr>
-        <w:t>Android developer</w:t>
-      </w:r>
-    </w:p>
-    <w:p>
-      <w:pPr>
-        <w:jc w:val="both"/>
-        <w:rPr>
-          <w:rFonts w:ascii="Courier New" w:hAnsi="Courier New" w:cs="Courier New"/>
-        </w:rPr>
-      </w:pPr>
-      <w:r>
-        <w:rPr>
-          <w:rFonts w:ascii="Courier New" w:hAnsi="Courier New" w:cs="Courier New"/>
-          <w:b/>
-        </w:rPr>
-        <w:t>Team:</w:t>
-      </w:r>
-      <w:r>
-        <w:rPr>
-          <w:rFonts w:ascii="Courier New" w:hAnsi="Courier New" w:cs="Courier New"/>
-        </w:rPr>
-        <w:t xml:space="preserve"> 6 total (local team), 1 for</w:t>
-      </w:r>
-      <w:bookmarkStart w:id="0" w:name="_GoBack"/>
-      <w:bookmarkEnd w:id="0"/>
-      <w:r>
-        <w:rPr>
-          <w:rFonts w:ascii="Courier New" w:hAnsi="Courier New" w:cs="Courier New"/>
-        </w:rPr>
-        <w:t xml:space="preserve"> </w:t>
-      </w:r>
-      <w:proofErr w:type="gramStart"/>
-      <w:r>
-        <w:rPr>
-          <w:rFonts w:ascii="Courier New" w:hAnsi="Courier New" w:cs="Courier New"/>
-        </w:rPr>
-        <w:t>Android</w:t>
-      </w:r>
-      <w:proofErr w:type="gramEnd"/>
-      <w:r>
-        <w:rPr>
-          <w:rFonts w:ascii="Courier New" w:hAnsi="Courier New" w:cs="Courier New"/>
-        </w:rPr>
-        <w:t xml:space="preserve"> developing</w:t>
-      </w:r>
-    </w:p>
-    <w:p>
-      <w:pPr>
-        <w:jc w:val="both"/>
-        <w:rPr>
-          <w:rFonts w:ascii="Courier New" w:hAnsi="Courier New" w:cs="Courier New"/>
-        </w:rPr>
-      </w:pPr>
-    </w:p>
-    <w:p>
-      <w:pPr>
-        <w:jc w:val="both"/>
-        <w:rPr>
-          <w:rFonts w:ascii="Courier New" w:hAnsi="Courier New" w:cs="Courier New"/>
-        </w:rPr>
-      </w:pPr>
-    </w:p>
-    <w:p>
-      <w:pPr>
-        <w:jc w:val="both"/>
-        <w:rPr>
-          <w:rFonts w:ascii="Courier New" w:hAnsi="Courier New" w:cs="Courier New"/>
-        </w:rPr>
-      </w:pPr>
-    </w:p>
-    <w:p>
-      <w:pPr>
-        <w:jc w:val="both"/>
-      </w:pPr>
-    </w:p>
-    <w:p>
-      <w:pPr>
-        <w:jc w:val="both"/>
-      </w:pPr>
-      <w:r>
-        <w:rPr>
-          <w:rFonts w:ascii="Courier New" w:eastAsia="Courier New" w:hAnsi="Courier New" w:cs="Courier New"/>
-          <w:b/>
-        </w:rPr>
-        <w:t xml:space="preserve">Zemana antivirus for Android. </w:t>
-      </w:r>
-      <w:r>
-        <w:rPr>
-          <w:rFonts w:ascii="Courier New" w:eastAsia="Courier New" w:hAnsi="Courier New" w:cs="Courier New"/>
-        </w:rPr>
-        <w:t>Stand-alone antivirus application for put customer from Turkey (Zemana Ltd.). My responsibility was to create the application from scratch on top of the scan engine and antivirus databases provided by the customer. I designed architecture and business-logic of the application, as well as UX, bases on customer’s proposals. Accessing customer’s back-end via REST API was used to update antivirus database.</w:t>
-      </w:r>
-    </w:p>
-    <w:p>
-      <w:pPr>
-        <w:numPr>
-          <w:ilvl w:val="0"/>
-          <w:numId w:val="6"/>
-        </w:numPr>
-        <w:ind w:hanging="360"/>
-        <w:contextualSpacing/>
-        <w:jc w:val="both"/>
-      </w:pPr>
-      <w:r>
-        <w:rPr>
-          <w:rFonts w:ascii="Courier New" w:eastAsia="Courier New" w:hAnsi="Courier New" w:cs="Courier New"/>
-        </w:rPr>
-        <w:t>PERSONAL RESPONSIBILITIES</w:t>
-      </w:r>
-    </w:p>
-    <w:p>
-      <w:pPr>
-        <w:numPr>
-          <w:ilvl w:val="0"/>
-          <w:numId w:val="8"/>
-        </w:numPr>
-        <w:ind w:hanging="360"/>
-        <w:contextualSpacing/>
-        <w:jc w:val="both"/>
-      </w:pPr>
-      <w:r>
-        <w:rPr>
-          <w:rFonts w:ascii="Courier New" w:eastAsia="Courier New" w:hAnsi="Courier New" w:cs="Courier New"/>
-        </w:rPr>
-        <w:t>Interacting directly with the abroad customer, discussing application’s architecture and features, receiving feedback</w:t>
-      </w:r>
-    </w:p>
-    <w:p>
-      <w:pPr>
-        <w:numPr>
-          <w:ilvl w:val="0"/>
-          <w:numId w:val="8"/>
-        </w:numPr>
-        <w:ind w:hanging="360"/>
-        <w:contextualSpacing/>
-        <w:jc w:val="both"/>
-      </w:pPr>
-      <w:r>
-        <w:rPr>
-          <w:rFonts w:ascii="Courier New" w:eastAsia="Courier New" w:hAnsi="Courier New" w:cs="Courier New"/>
-        </w:rPr>
-        <w:t>Tasks estimation</w:t>
-      </w:r>
-    </w:p>
-    <w:p>
-      <w:pPr>
-        <w:numPr>
-          <w:ilvl w:val="0"/>
-          <w:numId w:val="8"/>
-        </w:numPr>
-        <w:ind w:hanging="360"/>
-        <w:contextualSpacing/>
-        <w:jc w:val="both"/>
-      </w:pPr>
-      <w:r>
-        <w:rPr>
-          <w:rFonts w:ascii="Courier New" w:eastAsia="Courier New" w:hAnsi="Courier New" w:cs="Courier New"/>
-        </w:rPr>
-        <w:t>Full range of product development</w:t>
-      </w:r>
-    </w:p>
-    <w:p>
-      <w:pPr>
-        <w:numPr>
-          <w:ilvl w:val="0"/>
-          <w:numId w:val="6"/>
-        </w:numPr>
-        <w:ind w:hanging="360"/>
-        <w:contextualSpacing/>
-        <w:jc w:val="both"/>
-      </w:pPr>
-      <w:r>
-        <w:rPr>
-          <w:rFonts w:ascii="Courier New" w:eastAsia="Courier New" w:hAnsi="Courier New" w:cs="Courier New"/>
-        </w:rPr>
-        <w:t>TECHNOLOGIES USED</w:t>
-      </w:r>
-    </w:p>
-    <w:p>
-      <w:pPr>
-        <w:numPr>
-          <w:ilvl w:val="0"/>
-          <w:numId w:val="10"/>
-        </w:numPr>
-        <w:ind w:hanging="360"/>
-        <w:contextualSpacing/>
-        <w:jc w:val="both"/>
-      </w:pPr>
-      <w:r>
-        <w:rPr>
-          <w:rFonts w:ascii="Courier New" w:eastAsia="Courier New" w:hAnsi="Courier New" w:cs="Courier New"/>
-        </w:rPr>
-        <w:t>Android SDK, Widgets customization, XML Layouts</w:t>
-      </w:r>
-    </w:p>
-    <w:p>
-      <w:pPr>
-        <w:numPr>
-          <w:ilvl w:val="0"/>
-          <w:numId w:val="10"/>
-        </w:numPr>
-        <w:ind w:hanging="360"/>
-        <w:contextualSpacing/>
-        <w:jc w:val="both"/>
-      </w:pPr>
-      <w:r>
-        <w:rPr>
-          <w:rFonts w:ascii="Courier New" w:eastAsia="Courier New" w:hAnsi="Courier New" w:cs="Courier New"/>
-        </w:rPr>
-        <w:t>Highly sophisticated using of Android background services</w:t>
-      </w:r>
-    </w:p>
-    <w:p>
-      <w:pPr>
-        <w:numPr>
-          <w:ilvl w:val="0"/>
-          <w:numId w:val="10"/>
-        </w:numPr>
-        <w:ind w:hanging="360"/>
-        <w:contextualSpacing/>
-        <w:jc w:val="both"/>
-      </w:pPr>
-      <w:r>
-        <w:rPr>
-          <w:rFonts w:ascii="Courier New" w:eastAsia="Courier New" w:hAnsi="Courier New" w:cs="Courier New"/>
-        </w:rPr>
-        <w:t>Intensive operations on file system</w:t>
-      </w:r>
-    </w:p>
-    <w:p>
-      <w:pPr>
-        <w:numPr>
-          <w:ilvl w:val="0"/>
-          <w:numId w:val="10"/>
-        </w:numPr>
-        <w:ind w:hanging="360"/>
-        <w:contextualSpacing/>
-        <w:jc w:val="both"/>
-      </w:pPr>
-      <w:r>
-        <w:rPr>
-          <w:rFonts w:ascii="Courier New" w:eastAsia="Courier New" w:hAnsi="Courier New" w:cs="Courier New"/>
-        </w:rPr>
-        <w:t>SQLite, REST API</w:t>
-      </w:r>
-    </w:p>
-    <w:p>
-      <w:pPr>
-        <w:jc w:val="both"/>
-      </w:pPr>
-      <w:proofErr w:type="spellStart"/>
-      <w:r>
-        <w:rPr>
-          <w:rFonts w:ascii="Courier New" w:eastAsia="Courier New" w:hAnsi="Courier New" w:cs="Courier New"/>
-          <w:b/>
-        </w:rPr>
-        <w:t>Yo</w:t>
-      </w:r>
-      <w:proofErr w:type="spellEnd"/>
-      <w:r>
-        <w:rPr>
-          <w:rFonts w:ascii="Courier New" w:eastAsia="Courier New" w:hAnsi="Courier New" w:cs="Courier New"/>
-          <w:b/>
-        </w:rPr>
-        <w:t xml:space="preserve"> Safari payment system. </w:t>
-      </w:r>
-      <w:r>
-        <w:rPr>
-          <w:rFonts w:ascii="Courier New" w:eastAsia="Courier New" w:hAnsi="Courier New" w:cs="Courier New"/>
-        </w:rPr>
-        <w:t xml:space="preserve">The project of </w:t>
-      </w:r>
-      <w:r>
-        <w:rPr>
-          <w:rFonts w:ascii="Courier New" w:eastAsia="Courier New" w:hAnsi="Courier New" w:cs="Courier New"/>
-        </w:rPr>
-        <w:t>“</w:t>
-      </w:r>
-      <w:r>
-        <w:rPr>
-          <w:rFonts w:ascii="Courier New" w:eastAsia="Courier New" w:hAnsi="Courier New" w:cs="Courier New"/>
-        </w:rPr>
-        <w:t>Redskies technology</w:t>
-      </w:r>
-      <w:r>
-        <w:rPr>
-          <w:rFonts w:ascii="Courier New" w:eastAsia="Courier New" w:hAnsi="Courier New" w:cs="Courier New"/>
-        </w:rPr>
-        <w:t>”</w:t>
-      </w:r>
-      <w:r>
-        <w:rPr>
-          <w:rFonts w:ascii="Courier New" w:eastAsia="Courier New" w:hAnsi="Courier New" w:cs="Courier New"/>
-        </w:rPr>
-        <w:t xml:space="preserve"> (a British company), which is intended to be an electronic payment system for public transport in Africa, based on Android devices using as terminals and NFC cards as e-wallets. I worked as a part of the international team developing Android part of the system. The project implied heavily usage of Bluetooth and NFC functionality as well as highly-reliable transaction-based data processing approach.</w:t>
-      </w:r>
-    </w:p>
-    <w:p>
-      <w:pPr>
-        <w:numPr>
-          <w:ilvl w:val="0"/>
-          <w:numId w:val="6"/>
-        </w:numPr>
-        <w:ind w:hanging="360"/>
-        <w:contextualSpacing/>
-        <w:jc w:val="both"/>
-      </w:pPr>
-      <w:r>
-        <w:rPr>
-          <w:rFonts w:ascii="Courier New" w:eastAsia="Courier New" w:hAnsi="Courier New" w:cs="Courier New"/>
-        </w:rPr>
-        <w:t>PERSONAL RESPONSIBILITIES</w:t>
-      </w:r>
-    </w:p>
-    <w:p>
-      <w:pPr>
-        <w:numPr>
-          <w:ilvl w:val="0"/>
-          <w:numId w:val="8"/>
-        </w:numPr>
-        <w:ind w:hanging="360"/>
-        <w:contextualSpacing/>
-        <w:jc w:val="both"/>
-      </w:pPr>
-      <w:r>
-        <w:rPr>
-          <w:rFonts w:ascii="Courier New" w:eastAsia="Courier New" w:hAnsi="Courier New" w:cs="Courier New"/>
-        </w:rPr>
-        <w:t>Initial refactoring of the application to optimize its architecture in Android-way.</w:t>
-      </w:r>
-    </w:p>
-    <w:p>
-      <w:pPr>
-        <w:numPr>
-          <w:ilvl w:val="0"/>
-          <w:numId w:val="8"/>
-        </w:numPr>
-        <w:ind w:hanging="360"/>
-        <w:contextualSpacing/>
-        <w:jc w:val="both"/>
-      </w:pPr>
-      <w:r>
-        <w:rPr>
-          <w:rFonts w:ascii="Courier New" w:eastAsia="Courier New" w:hAnsi="Courier New" w:cs="Courier New"/>
-        </w:rPr>
-        <w:t>Product development, new features architecture analysis</w:t>
-      </w:r>
-    </w:p>
-    <w:p>
-      <w:pPr>
-        <w:numPr>
-          <w:ilvl w:val="0"/>
-          <w:numId w:val="8"/>
-        </w:numPr>
-        <w:ind w:hanging="360"/>
-        <w:contextualSpacing/>
-        <w:jc w:val="both"/>
-      </w:pPr>
-      <w:r>
-        <w:rPr>
-          <w:rFonts w:ascii="Courier New" w:eastAsia="Courier New" w:hAnsi="Courier New" w:cs="Courier New"/>
-        </w:rPr>
-        <w:t>Working as a part of distributed team: India (server part), Honk-Kong (BT Hardware part), UK (customer &amp; system architect)</w:t>
-      </w:r>
-    </w:p>
-    <w:p>
-      <w:pPr>
-        <w:numPr>
-          <w:ilvl w:val="0"/>
-          <w:numId w:val="6"/>
-        </w:numPr>
-        <w:ind w:hanging="360"/>
-        <w:contextualSpacing/>
-        <w:jc w:val="both"/>
-      </w:pPr>
-      <w:r>
-        <w:rPr>
-          <w:rFonts w:ascii="Courier New" w:eastAsia="Courier New" w:hAnsi="Courier New" w:cs="Courier New"/>
-        </w:rPr>
-        <w:t>TECHNOLOGIES and KEY PROJECT FEATURES</w:t>
-      </w:r>
-    </w:p>
-    <w:p>
-      <w:pPr>
-        <w:numPr>
-          <w:ilvl w:val="0"/>
-          <w:numId w:val="10"/>
-        </w:numPr>
-        <w:ind w:hanging="360"/>
-        <w:contextualSpacing/>
-        <w:jc w:val="both"/>
-      </w:pPr>
-      <w:r>
-        <w:rPr>
-          <w:rFonts w:ascii="Courier New" w:eastAsia="Courier New" w:hAnsi="Courier New" w:cs="Courier New"/>
-        </w:rPr>
-        <w:t>High</w:t>
-      </w:r>
-      <w:r>
-        <w:rPr>
-          <w:rFonts w:ascii="Courier New" w:eastAsia="Courier New" w:hAnsi="Courier New" w:cs="Courier New"/>
-        </w:rPr>
-        <w:t xml:space="preserve"> intensive usage of</w:t>
-      </w:r>
-      <w:r>
-        <w:rPr>
-          <w:rFonts w:ascii="Courier New" w:eastAsia="Courier New" w:hAnsi="Courier New" w:cs="Courier New"/>
-        </w:rPr>
-        <w:t xml:space="preserve"> background services for data synchronization with the remote server</w:t>
-      </w:r>
-    </w:p>
-    <w:p>
-      <w:pPr>
-        <w:numPr>
-          <w:ilvl w:val="0"/>
-          <w:numId w:val="10"/>
-        </w:numPr>
-        <w:ind w:hanging="360"/>
-        <w:contextualSpacing/>
-        <w:jc w:val="both"/>
-      </w:pPr>
-      <w:r>
-        <w:rPr>
-          <w:rFonts w:ascii="Courier New" w:eastAsia="Courier New" w:hAnsi="Courier New" w:cs="Courier New"/>
-        </w:rPr>
-        <w:t>Highly reliable transaction based data transfer between devices and NFC cards was implemented</w:t>
-      </w:r>
-    </w:p>
-    <w:p>
-      <w:pPr>
-        <w:numPr>
-          <w:ilvl w:val="0"/>
-          <w:numId w:val="10"/>
-        </w:numPr>
-        <w:ind w:hanging="360"/>
-        <w:contextualSpacing/>
-        <w:jc w:val="both"/>
-      </w:pPr>
-      <w:r>
-        <w:rPr>
-          <w:rFonts w:ascii="Courier New" w:eastAsia="Courier New" w:hAnsi="Courier New" w:cs="Courier New"/>
-        </w:rPr>
-        <w:t>Long-distance data transferring to NFC cards using Bluetooth-NFC hardware gateway was implemented</w:t>
-      </w:r>
-    </w:p>
-    <w:p>
-      <w:pPr>
-        <w:numPr>
-          <w:ilvl w:val="0"/>
-          <w:numId w:val="10"/>
-        </w:numPr>
-        <w:ind w:hanging="360"/>
-        <w:contextualSpacing/>
-        <w:jc w:val="both"/>
-      </w:pPr>
-      <w:r>
-        <w:rPr>
-          <w:rFonts w:ascii="Courier New" w:eastAsia="Courier New" w:hAnsi="Courier New" w:cs="Courier New"/>
-        </w:rPr>
-        <w:t>SQLite for storing transaction data locally</w:t>
-      </w:r>
-    </w:p>
-    <w:p>
-      <w:pPr>
-        <w:jc w:val="both"/>
-      </w:pPr>
-    </w:p>
-    <w:p>
-      <w:pPr>
-        <w:tabs>
-          <w:tab w:val="left" w:pos="7920"/>
-        </w:tabs>
-      </w:pPr>
-      <w:r>
-        <w:rPr>
-          <w:rFonts w:ascii="Courier New" w:eastAsia="Courier New" w:hAnsi="Courier New" w:cs="Courier New"/>
-        </w:rPr>
-        <w:lastRenderedPageBreak/>
-        <w:t xml:space="preserve">2009 – December 2012                          </w:t>
-      </w:r>
-      <w:proofErr w:type="spellStart"/>
-      <w:r>
-        <w:rPr>
-          <w:rFonts w:ascii="Courier New" w:eastAsia="Courier New" w:hAnsi="Courier New" w:cs="Courier New"/>
-        </w:rPr>
-        <w:t>MiCON</w:t>
-      </w:r>
-      <w:proofErr w:type="spellEnd"/>
-      <w:r>
-        <w:rPr>
-          <w:rFonts w:ascii="Courier New" w:eastAsia="Courier New" w:hAnsi="Courier New" w:cs="Courier New"/>
-        </w:rPr>
-        <w:t xml:space="preserve"> Systems Inc., Kharkiv</w:t>
-      </w:r>
-    </w:p>
-    <w:p>
-      <w:r>
-        <w:rPr>
-          <w:rFonts w:ascii="Courier New" w:eastAsia="Courier New" w:hAnsi="Courier New" w:cs="Courier New"/>
-          <w:b/>
-        </w:rPr>
-        <w:t xml:space="preserve">Lead of Development </w:t>
-      </w:r>
-      <w:proofErr w:type="gramStart"/>
-      <w:r>
-        <w:rPr>
-          <w:rFonts w:ascii="Courier New" w:eastAsia="Courier New" w:hAnsi="Courier New" w:cs="Courier New"/>
-          <w:b/>
-        </w:rPr>
-        <w:t>Department</w:t>
-      </w:r>
-      <w:r>
-        <w:rPr>
-          <w:rFonts w:ascii="Courier New" w:eastAsia="Courier New" w:hAnsi="Courier New" w:cs="Courier New"/>
-        </w:rPr>
-        <w:t>(</w:t>
-      </w:r>
-      <w:proofErr w:type="gramEnd"/>
-      <w:r>
-        <w:rPr>
-          <w:rFonts w:ascii="Courier New" w:eastAsia="Courier New" w:hAnsi="Courier New" w:cs="Courier New"/>
-        </w:rPr>
-        <w:t>equipment for remote monitoring of stationary and mobile objects).</w:t>
-      </w:r>
-    </w:p>
-    <w:p>
-      <w:pPr>
-        <w:numPr>
-          <w:ilvl w:val="0"/>
-          <w:numId w:val="11"/>
-        </w:numPr>
-        <w:ind w:hanging="360"/>
-      </w:pPr>
-      <w:r>
-        <w:rPr>
-          <w:rFonts w:ascii="Courier New" w:eastAsia="Courier New" w:hAnsi="Courier New" w:cs="Courier New"/>
-        </w:rPr>
-        <w:t xml:space="preserve">RESPONSIBILITIES: </w:t>
-      </w:r>
-    </w:p>
-    <w:p>
-      <w:pPr>
-        <w:numPr>
-          <w:ilvl w:val="0"/>
-          <w:numId w:val="2"/>
-        </w:numPr>
-        <w:ind w:hanging="360"/>
-      </w:pPr>
-      <w:r>
-        <w:rPr>
-          <w:rFonts w:ascii="Courier New" w:eastAsia="Courier New" w:hAnsi="Courier New" w:cs="Courier New"/>
-        </w:rPr>
-        <w:t>Developed architecture and protocols for remote monitoring systems with GPRS data transmission on remote server in real-time</w:t>
-      </w:r>
-    </w:p>
-    <w:p>
-      <w:pPr>
-        <w:numPr>
-          <w:ilvl w:val="0"/>
-          <w:numId w:val="2"/>
-        </w:numPr>
-        <w:ind w:hanging="360"/>
-      </w:pPr>
-      <w:r>
-        <w:rPr>
-          <w:rFonts w:ascii="Courier New" w:eastAsia="Courier New" w:hAnsi="Courier New" w:cs="Courier New"/>
-        </w:rPr>
-        <w:t>Designed &amp; developed software for embedded remote monitoring devices, using J2ME technology</w:t>
-      </w:r>
-    </w:p>
-    <w:p>
-      <w:pPr>
-        <w:numPr>
-          <w:ilvl w:val="0"/>
-          <w:numId w:val="2"/>
-        </w:numPr>
-        <w:ind w:hanging="360"/>
-      </w:pPr>
-      <w:r>
-        <w:rPr>
-          <w:rFonts w:ascii="Courier New" w:eastAsia="Courier New" w:hAnsi="Courier New" w:cs="Courier New"/>
-        </w:rPr>
-        <w:t>Developed hardware part of electronic devices</w:t>
-      </w:r>
-    </w:p>
-    <w:p>
-      <w:pPr>
-        <w:numPr>
-          <w:ilvl w:val="0"/>
-          <w:numId w:val="11"/>
-        </w:numPr>
-        <w:ind w:hanging="360"/>
-      </w:pPr>
-      <w:r>
-        <w:rPr>
-          <w:rFonts w:ascii="Courier New" w:eastAsia="Courier New" w:hAnsi="Courier New" w:cs="Courier New"/>
-        </w:rPr>
-        <w:t>KEY PROJECTS</w:t>
-      </w:r>
-    </w:p>
-    <w:p>
-      <w:pPr>
-        <w:numPr>
-          <w:ilvl w:val="0"/>
-          <w:numId w:val="3"/>
-        </w:numPr>
-        <w:ind w:hanging="360"/>
-      </w:pPr>
-      <w:r>
-        <w:rPr>
-          <w:rFonts w:ascii="Courier New" w:eastAsia="Courier New" w:hAnsi="Courier New" w:cs="Courier New"/>
-        </w:rPr>
-        <w:t>Wireless GSM/GPGS cameras based on Motorola G24 GSM modules and OEM Camera modules with digital interface</w:t>
-      </w:r>
-    </w:p>
-    <w:p>
-      <w:pPr>
-        <w:numPr>
-          <w:ilvl w:val="0"/>
-          <w:numId w:val="3"/>
-        </w:numPr>
-        <w:ind w:hanging="360"/>
-      </w:pPr>
-      <w:r>
-        <w:rPr>
-          <w:rFonts w:ascii="Courier New" w:eastAsia="Courier New" w:hAnsi="Courier New" w:cs="Courier New"/>
-        </w:rPr>
-        <w:t>Vehicles monitoring devices (navigation, fuel control, remote images transmission), based on Motorola G24 GSM modules</w:t>
-      </w:r>
-    </w:p>
-    <w:p>
-      <w:pPr>
-        <w:numPr>
-          <w:ilvl w:val="0"/>
-          <w:numId w:val="3"/>
-        </w:numPr>
-        <w:ind w:hanging="360"/>
-      </w:pPr>
-      <w:r>
-        <w:rPr>
-          <w:rFonts w:ascii="Courier New" w:eastAsia="Courier New" w:hAnsi="Courier New" w:cs="Courier New"/>
-        </w:rPr>
-        <w:t>Remote photo monitoring and security system for Natural Gas pumping stations</w:t>
-      </w:r>
-    </w:p>
-    <w:p>
-      <w:pPr>
-        <w:ind w:left="1068"/>
-      </w:pPr>
-    </w:p>
-    <w:p>
-      <w:pPr>
-        <w:tabs>
-          <w:tab w:val="left" w:pos="7920"/>
-        </w:tabs>
-      </w:pPr>
-      <w:r>
-        <w:rPr>
-          <w:rFonts w:ascii="Courier New" w:eastAsia="Courier New" w:hAnsi="Courier New" w:cs="Courier New"/>
-        </w:rPr>
-        <w:t xml:space="preserve">2007 – 2008                                  </w:t>
-      </w:r>
-      <w:proofErr w:type="spellStart"/>
-      <w:r>
-        <w:rPr>
-          <w:rFonts w:ascii="Courier New" w:eastAsia="Courier New" w:hAnsi="Courier New" w:cs="Courier New"/>
-        </w:rPr>
-        <w:t>MiCON</w:t>
-      </w:r>
-      <w:proofErr w:type="spellEnd"/>
-      <w:r>
-        <w:rPr>
-          <w:rFonts w:ascii="Courier New" w:eastAsia="Courier New" w:hAnsi="Courier New" w:cs="Courier New"/>
-        </w:rPr>
-        <w:t xml:space="preserve"> Systems Inc., Kharkiv</w:t>
-      </w:r>
-    </w:p>
-    <w:p>
-      <w:pPr>
-        <w:tabs>
-          <w:tab w:val="left" w:pos="7920"/>
-        </w:tabs>
-      </w:pPr>
-      <w:proofErr w:type="spellStart"/>
-      <w:r>
-        <w:rPr>
-          <w:rFonts w:ascii="Courier New" w:eastAsia="Courier New" w:hAnsi="Courier New" w:cs="Courier New"/>
-          <w:b/>
-        </w:rPr>
-        <w:t>Ectronic</w:t>
-      </w:r>
-      <w:proofErr w:type="spellEnd"/>
-      <w:r>
-        <w:rPr>
-          <w:rFonts w:ascii="Courier New" w:eastAsia="Courier New" w:hAnsi="Courier New" w:cs="Courier New"/>
-          <w:b/>
-        </w:rPr>
-        <w:t xml:space="preserve"> engineer/microcontroller programmer.</w:t>
-      </w:r>
-    </w:p>
-    <w:p>
-      <w:pPr>
-        <w:numPr>
-          <w:ilvl w:val="0"/>
-          <w:numId w:val="11"/>
-        </w:numPr>
-        <w:ind w:hanging="360"/>
-      </w:pPr>
-      <w:r>
-        <w:rPr>
-          <w:rFonts w:ascii="Courier New" w:eastAsia="Courier New" w:hAnsi="Courier New" w:cs="Courier New"/>
-        </w:rPr>
-        <w:t xml:space="preserve">RESPONSIBILITIES: </w:t>
-      </w:r>
-    </w:p>
-    <w:p>
-      <w:pPr>
-        <w:numPr>
-          <w:ilvl w:val="0"/>
-          <w:numId w:val="1"/>
-        </w:numPr>
-        <w:ind w:hanging="360"/>
-      </w:pPr>
-      <w:r>
-        <w:rPr>
-          <w:rFonts w:ascii="Courier New" w:eastAsia="Courier New" w:hAnsi="Courier New" w:cs="Courier New"/>
-        </w:rPr>
-        <w:t>Microcontroller programming for GSM monitoring systems.</w:t>
-      </w:r>
-    </w:p>
-    <w:p>
-      <w:pPr>
-        <w:numPr>
-          <w:ilvl w:val="0"/>
-          <w:numId w:val="1"/>
-        </w:numPr>
-        <w:ind w:hanging="360"/>
-      </w:pPr>
-      <w:r>
-        <w:rPr>
-          <w:rFonts w:ascii="Courier New" w:eastAsia="Courier New" w:hAnsi="Courier New" w:cs="Courier New"/>
-        </w:rPr>
-        <w:t>Schematic and PCB design of electronic devices.</w:t>
-      </w:r>
-    </w:p>
-    <w:p>
-      <w:pPr>
-        <w:numPr>
-          <w:ilvl w:val="0"/>
-          <w:numId w:val="1"/>
-        </w:numPr>
-        <w:ind w:hanging="360"/>
-      </w:pPr>
-      <w:r>
-        <w:rPr>
-          <w:rFonts w:ascii="Courier New" w:eastAsia="Courier New" w:hAnsi="Courier New" w:cs="Courier New"/>
-        </w:rPr>
-        <w:t>Documented remote monitoring equipment for serial production.</w:t>
-      </w:r>
-    </w:p>
-    <w:p>
-      <w:pPr>
-        <w:numPr>
-          <w:ilvl w:val="0"/>
-          <w:numId w:val="11"/>
-        </w:numPr>
-        <w:ind w:hanging="360"/>
-      </w:pPr>
-      <w:r>
-        <w:rPr>
-          <w:rFonts w:ascii="Courier New" w:eastAsia="Courier New" w:hAnsi="Courier New" w:cs="Courier New"/>
-        </w:rPr>
-        <w:t>KEY PROJECTS</w:t>
-      </w:r>
-    </w:p>
-    <w:p>
-      <w:pPr>
-        <w:numPr>
-          <w:ilvl w:val="0"/>
-          <w:numId w:val="4"/>
-        </w:numPr>
-        <w:ind w:hanging="360"/>
-      </w:pPr>
-      <w:r>
-        <w:rPr>
-          <w:rFonts w:ascii="Courier New" w:eastAsia="Courier New" w:hAnsi="Courier New" w:cs="Courier New"/>
-        </w:rPr>
-        <w:t>Real-time dispatch system for elevators based on GSM/GPRS data and voice transmission</w:t>
-      </w:r>
-    </w:p>
-    <w:p>
-      <w:pPr>
-        <w:ind w:left="900"/>
-      </w:pPr>
-    </w:p>
-    <w:p>
-      <w:pPr>
-        <w:jc w:val="both"/>
-      </w:pPr>
-      <w:r>
-        <w:rPr>
-          <w:rFonts w:ascii="Courier New" w:eastAsia="Courier New" w:hAnsi="Courier New" w:cs="Courier New"/>
-        </w:rPr>
-        <w:t>2003 – 2005</w:t>
-      </w:r>
-      <w:r>
-        <w:rPr>
-          <w:rFonts w:ascii="Courier New" w:eastAsia="Courier New" w:hAnsi="Courier New" w:cs="Courier New"/>
-        </w:rPr>
-        <w:tab/>
-      </w:r>
-      <w:r>
-        <w:rPr>
-          <w:rFonts w:ascii="Courier New" w:eastAsia="Courier New" w:hAnsi="Courier New" w:cs="Courier New"/>
-        </w:rPr>
-        <w:tab/>
-        <w:t xml:space="preserve">              </w:t>
-      </w:r>
-      <w:proofErr w:type="spellStart"/>
-      <w:r>
-        <w:rPr>
-          <w:rFonts w:ascii="Courier New" w:eastAsia="Courier New" w:hAnsi="Courier New" w:cs="Courier New"/>
-        </w:rPr>
-        <w:t>Kozhedub</w:t>
-      </w:r>
-      <w:proofErr w:type="spellEnd"/>
-      <w:r>
-        <w:rPr>
-          <w:rFonts w:ascii="Courier New" w:eastAsia="Courier New" w:hAnsi="Courier New" w:cs="Courier New"/>
-        </w:rPr>
-        <w:t xml:space="preserve"> Air Force University, Kharkiv</w:t>
-      </w:r>
-    </w:p>
-    <w:p>
-      <w:pPr>
-        <w:jc w:val="both"/>
-      </w:pPr>
-      <w:r>
-        <w:rPr>
-          <w:rFonts w:ascii="Courier New" w:eastAsia="Courier New" w:hAnsi="Courier New" w:cs="Courier New"/>
-          <w:b/>
-        </w:rPr>
-        <w:t>Technician</w:t>
-      </w:r>
-    </w:p>
-    <w:p>
-      <w:pPr>
-        <w:numPr>
-          <w:ilvl w:val="0"/>
-          <w:numId w:val="11"/>
-        </w:numPr>
-        <w:ind w:hanging="360"/>
-        <w:jc w:val="both"/>
-      </w:pPr>
-      <w:r>
-        <w:rPr>
-          <w:rFonts w:ascii="Courier New" w:eastAsia="Courier New" w:hAnsi="Courier New" w:cs="Courier New"/>
-        </w:rPr>
-        <w:t>RESPONSIBILITIES:</w:t>
-      </w:r>
-    </w:p>
-    <w:p>
-      <w:pPr>
-        <w:numPr>
-          <w:ilvl w:val="0"/>
-          <w:numId w:val="12"/>
-        </w:numPr>
-        <w:ind w:hanging="360"/>
-        <w:jc w:val="both"/>
-      </w:pPr>
-      <w:r>
-        <w:rPr>
-          <w:rFonts w:ascii="Courier New" w:eastAsia="Courier New" w:hAnsi="Courier New" w:cs="Courier New"/>
-        </w:rPr>
-        <w:t>Technical writing, digitized old textbooks, translation</w:t>
-      </w:r>
-    </w:p>
-    <w:p>
-      <w:pPr>
-        <w:numPr>
-          <w:ilvl w:val="0"/>
-          <w:numId w:val="12"/>
-        </w:numPr>
-        <w:ind w:hanging="360"/>
-        <w:jc w:val="both"/>
-      </w:pPr>
-      <w:r>
-        <w:rPr>
-          <w:rFonts w:ascii="Courier New" w:eastAsia="Courier New" w:hAnsi="Courier New" w:cs="Courier New"/>
-        </w:rPr>
-        <w:t>Worked on text composition before printing.</w:t>
+        <w:t>Personal summary:</w:t>
+      </w:r>
+    </w:p>
+    <w:p>
+      <w:pPr>
+        <w:numPr>
+          <w:ilvl w:val="0"/>
+          <w:numId w:val="5"/>
+        </w:numPr>
+        <w:ind w:hanging="360"/>
+      </w:pPr>
+      <w:r>
+        <w:rPr>
+          <w:rFonts w:ascii="Courier New" w:eastAsia="Courier New" w:hAnsi="Courier New" w:cs="Courier New"/>
+        </w:rPr>
+        <w:t>Highly motivated and self-driven software professional with strong ability to solve problems</w:t>
+      </w:r>
+    </w:p>
+    <w:p>
+      <w:pPr>
+        <w:numPr>
+          <w:ilvl w:val="0"/>
+          <w:numId w:val="5"/>
+        </w:numPr>
+        <w:ind w:hanging="360"/>
+      </w:pPr>
+      <w:r>
+        <w:rPr>
+          <w:rFonts w:ascii="Courier New" w:eastAsia="Courier New" w:hAnsi="Courier New" w:cs="Courier New"/>
+        </w:rPr>
+        <w:t>Used to write optimal and reusable code (performance optimization, power consumption optimization).</w:t>
+      </w:r>
+    </w:p>
+    <w:p>
+      <w:pPr>
+        <w:numPr>
+          <w:ilvl w:val="0"/>
+          <w:numId w:val="5"/>
+        </w:numPr>
+        <w:ind w:hanging="360"/>
+      </w:pPr>
+      <w:r>
+        <w:rPr>
+          <w:rFonts w:ascii="Courier New" w:eastAsia="Courier New" w:hAnsi="Courier New" w:cs="Courier New"/>
+        </w:rPr>
+        <w:t>High attention to make solutions in Android-way.</w:t>
+      </w:r>
+    </w:p>
+    <w:p>
+      <w:pPr>
+        <w:numPr>
+          <w:ilvl w:val="0"/>
+          <w:numId w:val="5"/>
+        </w:numPr>
+        <w:ind w:hanging="360"/>
+      </w:pPr>
+      <w:r>
+        <w:rPr>
+          <w:rFonts w:ascii="Courier New" w:eastAsia="Courier New" w:hAnsi="Courier New" w:cs="Courier New"/>
+        </w:rPr>
+        <w:t>Passion to explore and learn new technologies, including those which imply high mathematic requirements</w:t>
+      </w:r>
+    </w:p>
+    <w:p>
+      <w:pPr>
+        <w:numPr>
+          <w:ilvl w:val="0"/>
+          <w:numId w:val="5"/>
+        </w:numPr>
+        <w:ind w:hanging="360"/>
+      </w:pPr>
+      <w:r>
+        <w:rPr>
+          <w:rFonts w:ascii="Courier New" w:eastAsia="Courier New" w:hAnsi="Courier New" w:cs="Courier New"/>
+        </w:rPr>
+        <w:t>Working experience in application and improvement existed code.</w:t>
+      </w:r>
+    </w:p>
+    <w:p>
+      <w:pPr>
+        <w:numPr>
+          <w:ilvl w:val="0"/>
+          <w:numId w:val="5"/>
+        </w:numPr>
+        <w:ind w:hanging="360"/>
+      </w:pPr>
+      <w:r>
+        <w:rPr>
+          <w:rFonts w:ascii="Courier New" w:eastAsia="Courier New" w:hAnsi="Courier New" w:cs="Courier New"/>
+        </w:rPr>
+        <w:t>Ability to work independently and as a team member.</w:t>
+      </w:r>
+    </w:p>
+    <w:p>
+      <w:pPr>
+        <w:numPr>
+          <w:ilvl w:val="0"/>
+          <w:numId w:val="5"/>
+        </w:numPr>
+        <w:ind w:hanging="360"/>
+      </w:pPr>
+      <w:r>
+        <w:rPr>
+          <w:rFonts w:ascii="Courier New" w:eastAsia="Courier New" w:hAnsi="Courier New" w:cs="Courier New"/>
+        </w:rPr>
+        <w:t>Provided 24/7 support</w:t>
+      </w:r>
+      <w:r>
+        <w:t>.</w:t>
       </w:r>
     </w:p>
     <w:p>
@@ -3678,6 +4489,119 @@
     </w:lvl>
   </w:abstractNum>
   <w:abstractNum w:abstractNumId="9">
+    <w:nsid w:val="658A2313"/>
+    <w:multiLevelType w:val="hybridMultilevel"/>
+    <w:tmpl w:val="91B449B6"/>
+    <w:lvl w:ilvl="0" w:tplc="04090001">
+      <w:start w:val="1"/>
+      <w:numFmt w:val="bullet"/>
+      <w:lvlText w:val=""/>
+      <w:lvlJc w:val="left"/>
+      <w:pPr>
+        <w:ind w:left="720" w:hanging="360"/>
+      </w:pPr>
+      <w:rPr>
+        <w:rFonts w:ascii="Symbol" w:hAnsi="Symbol" w:hint="default"/>
+      </w:rPr>
+    </w:lvl>
+    <w:lvl w:ilvl="1" w:tplc="04090003" w:tentative="1">
+      <w:start w:val="1"/>
+      <w:numFmt w:val="bullet"/>
+      <w:lvlText w:val="o"/>
+      <w:lvlJc w:val="left"/>
+      <w:pPr>
+        <w:ind w:left="1440" w:hanging="360"/>
+      </w:pPr>
+      <w:rPr>
+        <w:rFonts w:ascii="Courier New" w:hAnsi="Courier New" w:cs="Courier New" w:hint="default"/>
+      </w:rPr>
+    </w:lvl>
+    <w:lvl w:ilvl="2" w:tplc="04090005" w:tentative="1">
+      <w:start w:val="1"/>
+      <w:numFmt w:val="bullet"/>
+      <w:lvlText w:val=""/>
+      <w:lvlJc w:val="left"/>
+      <w:pPr>
+        <w:ind w:left="2160" w:hanging="360"/>
+      </w:pPr>
+      <w:rPr>
+        <w:rFonts w:ascii="Wingdings" w:hAnsi="Wingdings" w:hint="default"/>
+      </w:rPr>
+    </w:lvl>
+    <w:lvl w:ilvl="3" w:tplc="04090001" w:tentative="1">
+      <w:start w:val="1"/>
+      <w:numFmt w:val="bullet"/>
+      <w:lvlText w:val=""/>
+      <w:lvlJc w:val="left"/>
+      <w:pPr>
+        <w:ind w:left="2880" w:hanging="360"/>
+      </w:pPr>
+      <w:rPr>
+        <w:rFonts w:ascii="Symbol" w:hAnsi="Symbol" w:hint="default"/>
+      </w:rPr>
+    </w:lvl>
+    <w:lvl w:ilvl="4" w:tplc="04090003" w:tentative="1">
+      <w:start w:val="1"/>
+      <w:numFmt w:val="bullet"/>
+      <w:lvlText w:val="o"/>
+      <w:lvlJc w:val="left"/>
+      <w:pPr>
+        <w:ind w:left="3600" w:hanging="360"/>
+      </w:pPr>
+      <w:rPr>
+        <w:rFonts w:ascii="Courier New" w:hAnsi="Courier New" w:cs="Courier New" w:hint="default"/>
+      </w:rPr>
+    </w:lvl>
+    <w:lvl w:ilvl="5" w:tplc="04090005" w:tentative="1">
+      <w:start w:val="1"/>
+      <w:numFmt w:val="bullet"/>
+      <w:lvlText w:val=""/>
+      <w:lvlJc w:val="left"/>
+      <w:pPr>
+        <w:ind w:left="4320" w:hanging="360"/>
+      </w:pPr>
+      <w:rPr>
+        <w:rFonts w:ascii="Wingdings" w:hAnsi="Wingdings" w:hint="default"/>
+      </w:rPr>
+    </w:lvl>
+    <w:lvl w:ilvl="6" w:tplc="04090001" w:tentative="1">
+      <w:start w:val="1"/>
+      <w:numFmt w:val="bullet"/>
+      <w:lvlText w:val=""/>
+      <w:lvlJc w:val="left"/>
+      <w:pPr>
+        <w:ind w:left="5040" w:hanging="360"/>
+      </w:pPr>
+      <w:rPr>
+        <w:rFonts w:ascii="Symbol" w:hAnsi="Symbol" w:hint="default"/>
+      </w:rPr>
+    </w:lvl>
+    <w:lvl w:ilvl="7" w:tplc="04090003" w:tentative="1">
+      <w:start w:val="1"/>
+      <w:numFmt w:val="bullet"/>
+      <w:lvlText w:val="o"/>
+      <w:lvlJc w:val="left"/>
+      <w:pPr>
+        <w:ind w:left="5760" w:hanging="360"/>
+      </w:pPr>
+      <w:rPr>
+        <w:rFonts w:ascii="Courier New" w:hAnsi="Courier New" w:cs="Courier New" w:hint="default"/>
+      </w:rPr>
+    </w:lvl>
+    <w:lvl w:ilvl="8" w:tplc="04090005" w:tentative="1">
+      <w:start w:val="1"/>
+      <w:numFmt w:val="bullet"/>
+      <w:lvlText w:val=""/>
+      <w:lvlJc w:val="left"/>
+      <w:pPr>
+        <w:ind w:left="6480" w:hanging="360"/>
+      </w:pPr>
+      <w:rPr>
+        <w:rFonts w:ascii="Wingdings" w:hAnsi="Wingdings" w:hint="default"/>
+      </w:rPr>
+    </w:lvl>
+  </w:abstractNum>
+  <w:abstractNum w:abstractNumId="10">
     <w:nsid w:val="6A174CFC"/>
     <w:multiLevelType w:val="multilevel"/>
     <w:tmpl w:val="238AB67A"/>
@@ -3799,7 +4723,7 @@
       </w:rPr>
     </w:lvl>
   </w:abstractNum>
-  <w:abstractNum w:abstractNumId="10">
+  <w:abstractNum w:abstractNumId="11">
     <w:nsid w:val="709144E1"/>
     <w:multiLevelType w:val="multilevel"/>
     <w:tmpl w:val="5210A1D2"/>
@@ -3921,7 +4845,120 @@
       </w:rPr>
     </w:lvl>
   </w:abstractNum>
-  <w:abstractNum w:abstractNumId="11">
+  <w:abstractNum w:abstractNumId="12">
+    <w:nsid w:val="79CC62EA"/>
+    <w:multiLevelType w:val="hybridMultilevel"/>
+    <w:tmpl w:val="F1F6301C"/>
+    <w:lvl w:ilvl="0" w:tplc="04090003">
+      <w:start w:val="1"/>
+      <w:numFmt w:val="bullet"/>
+      <w:lvlText w:val="o"/>
+      <w:lvlJc w:val="left"/>
+      <w:pPr>
+        <w:ind w:left="1080" w:hanging="360"/>
+      </w:pPr>
+      <w:rPr>
+        <w:rFonts w:ascii="Courier New" w:hAnsi="Courier New" w:cs="Courier New" w:hint="default"/>
+      </w:rPr>
+    </w:lvl>
+    <w:lvl w:ilvl="1" w:tplc="04090003" w:tentative="1">
+      <w:start w:val="1"/>
+      <w:numFmt w:val="bullet"/>
+      <w:lvlText w:val="o"/>
+      <w:lvlJc w:val="left"/>
+      <w:pPr>
+        <w:ind w:left="1800" w:hanging="360"/>
+      </w:pPr>
+      <w:rPr>
+        <w:rFonts w:ascii="Courier New" w:hAnsi="Courier New" w:cs="Courier New" w:hint="default"/>
+      </w:rPr>
+    </w:lvl>
+    <w:lvl w:ilvl="2" w:tplc="04090005" w:tentative="1">
+      <w:start w:val="1"/>
+      <w:numFmt w:val="bullet"/>
+      <w:lvlText w:val=""/>
+      <w:lvlJc w:val="left"/>
+      <w:pPr>
+        <w:ind w:left="2520" w:hanging="360"/>
+      </w:pPr>
+      <w:rPr>
+        <w:rFonts w:ascii="Wingdings" w:hAnsi="Wingdings" w:hint="default"/>
+      </w:rPr>
+    </w:lvl>
+    <w:lvl w:ilvl="3" w:tplc="04090001" w:tentative="1">
+      <w:start w:val="1"/>
+      <w:numFmt w:val="bullet"/>
+      <w:lvlText w:val=""/>
+      <w:lvlJc w:val="left"/>
+      <w:pPr>
+        <w:ind w:left="3240" w:hanging="360"/>
+      </w:pPr>
+      <w:rPr>
+        <w:rFonts w:ascii="Symbol" w:hAnsi="Symbol" w:hint="default"/>
+      </w:rPr>
+    </w:lvl>
+    <w:lvl w:ilvl="4" w:tplc="04090003" w:tentative="1">
+      <w:start w:val="1"/>
+      <w:numFmt w:val="bullet"/>
+      <w:lvlText w:val="o"/>
+      <w:lvlJc w:val="left"/>
+      <w:pPr>
+        <w:ind w:left="3960" w:hanging="360"/>
+      </w:pPr>
+      <w:rPr>
+        <w:rFonts w:ascii="Courier New" w:hAnsi="Courier New" w:cs="Courier New" w:hint="default"/>
+      </w:rPr>
+    </w:lvl>
+    <w:lvl w:ilvl="5" w:tplc="04090005" w:tentative="1">
+      <w:start w:val="1"/>
+      <w:numFmt w:val="bullet"/>
+      <w:lvlText w:val=""/>
+      <w:lvlJc w:val="left"/>
+      <w:pPr>
+        <w:ind w:left="4680" w:hanging="360"/>
+      </w:pPr>
+      <w:rPr>
+        <w:rFonts w:ascii="Wingdings" w:hAnsi="Wingdings" w:hint="default"/>
+      </w:rPr>
+    </w:lvl>
+    <w:lvl w:ilvl="6" w:tplc="04090001" w:tentative="1">
+      <w:start w:val="1"/>
+      <w:numFmt w:val="bullet"/>
+      <w:lvlText w:val=""/>
+      <w:lvlJc w:val="left"/>
+      <w:pPr>
+        <w:ind w:left="5400" w:hanging="360"/>
+      </w:pPr>
+      <w:rPr>
+        <w:rFonts w:ascii="Symbol" w:hAnsi="Symbol" w:hint="default"/>
+      </w:rPr>
+    </w:lvl>
+    <w:lvl w:ilvl="7" w:tplc="04090003" w:tentative="1">
+      <w:start w:val="1"/>
+      <w:numFmt w:val="bullet"/>
+      <w:lvlText w:val="o"/>
+      <w:lvlJc w:val="left"/>
+      <w:pPr>
+        <w:ind w:left="6120" w:hanging="360"/>
+      </w:pPr>
+      <w:rPr>
+        <w:rFonts w:ascii="Courier New" w:hAnsi="Courier New" w:cs="Courier New" w:hint="default"/>
+      </w:rPr>
+    </w:lvl>
+    <w:lvl w:ilvl="8" w:tplc="04090005" w:tentative="1">
+      <w:start w:val="1"/>
+      <w:numFmt w:val="bullet"/>
+      <w:lvlText w:val=""/>
+      <w:lvlJc w:val="left"/>
+      <w:pPr>
+        <w:ind w:left="6840" w:hanging="360"/>
+      </w:pPr>
+      <w:rPr>
+        <w:rFonts w:ascii="Wingdings" w:hAnsi="Wingdings" w:hint="default"/>
+      </w:rPr>
+    </w:lvl>
+  </w:abstractNum>
+  <w:abstractNum w:abstractNumId="13">
     <w:nsid w:val="7A445FDD"/>
     <w:multiLevelType w:val="multilevel"/>
     <w:tmpl w:val="B872A4AE"/>
@@ -4062,7 +5099,7 @@
     <w:abstractNumId w:val="5"/>
   </w:num>
   <w:num w:numId="7">
-    <w:abstractNumId w:val="11"/>
+    <w:abstractNumId w:val="13"/>
   </w:num>
   <w:num w:numId="8">
     <w:abstractNumId w:val="1"/>
@@ -4071,13 +5108,19 @@
     <w:abstractNumId w:val="8"/>
   </w:num>
   <w:num w:numId="10">
-    <w:abstractNumId w:val="9"/>
+    <w:abstractNumId w:val="10"/>
   </w:num>
   <w:num w:numId="11">
-    <w:abstractNumId w:val="10"/>
+    <w:abstractNumId w:val="11"/>
   </w:num>
   <w:num w:numId="12">
     <w:abstractNumId w:val="6"/>
+  </w:num>
+  <w:num w:numId="13">
+    <w:abstractNumId w:val="9"/>
+  </w:num>
+  <w:num w:numId="14">
+    <w:abstractNumId w:val="12"/>
   </w:num>
 </w:numbering>
 </file>
@@ -4576,6 +5619,7 @@
   <w:style w:type="character" w:default="1" w:styleId="DefaultParagraphFont">
     <w:name w:val="Default Paragraph Font"/>
     <w:uiPriority w:val="1"/>
+    <w:semiHidden/>
     <w:unhideWhenUsed/>
   </w:style>
   <w:style w:type="table" w:default="1" w:styleId="TableNormal">
@@ -4630,6 +5674,55 @@
       <w:rFonts w:ascii="Arial" w:eastAsia="Arial" w:hAnsi="Arial" w:cs="Arial"/>
       <w:i/>
       <w:color w:val="666666"/>
+    </w:rPr>
+  </w:style>
+  <w:style w:type="paragraph" w:styleId="BalloonText">
+    <w:name w:val="Balloon Text"/>
+    <w:basedOn w:val="Normal"/>
+    <w:link w:val="BalloonTextChar"/>
+    <w:uiPriority w:val="99"/>
+    <w:semiHidden/>
+    <w:unhideWhenUsed/>
+    <w:rsid w:val="004E322F"/>
+    <w:rPr>
+      <w:rFonts w:ascii="Segoe UI" w:hAnsi="Segoe UI" w:cs="Segoe UI"/>
+      <w:sz w:val="18"/>
+      <w:szCs w:val="18"/>
+    </w:rPr>
+  </w:style>
+  <w:style w:type="character" w:customStyle="1" w:styleId="BalloonTextChar">
+    <w:name w:val="Balloon Text Char"/>
+    <w:basedOn w:val="DefaultParagraphFont"/>
+    <w:link w:val="BalloonText"/>
+    <w:uiPriority w:val="99"/>
+    <w:semiHidden/>
+    <w:rsid w:val="004E322F"/>
+    <w:rPr>
+      <w:rFonts w:ascii="Segoe UI" w:hAnsi="Segoe UI" w:cs="Segoe UI"/>
+      <w:sz w:val="18"/>
+      <w:szCs w:val="18"/>
+    </w:rPr>
+  </w:style>
+  <w:style w:type="paragraph" w:styleId="ListParagraph">
+    <w:name w:val="List Paragraph"/>
+    <w:basedOn w:val="Normal"/>
+    <w:uiPriority w:val="34"/>
+    <w:qFormat/>
+    <w:rsid w:val="00976367"/>
+    <w:pPr>
+      <w:ind w:left="720"/>
+      <w:contextualSpacing/>
+    </w:pPr>
+  </w:style>
+  <w:style w:type="character" w:styleId="Hyperlink">
+    <w:name w:val="Hyperlink"/>
+    <w:basedOn w:val="DefaultParagraphFont"/>
+    <w:uiPriority w:val="99"/>
+    <w:unhideWhenUsed/>
+    <w:rsid w:val="00976367"/>
+    <w:rPr>
+      <w:color w:val="0563C1" w:themeColor="hyperlink"/>
+      <w:u w:val="single"/>
     </w:rPr>
   </w:style>
 </w:styles>
